--- a/_extensions/submittable/reference.docx
+++ b/_extensions/submittable/reference.docx
@@ -1,15 +1,13 @@
 
 <file path=word/document.xml><?xml version="1.0" encoding="utf-8"?>
-<w:document xmlns:w="http://schemas.openxmlformats.org/wordprocessingml/2006/main" xmlns:m="http://schemas.openxmlformats.org/officeDocument/2006/math" xmlns:r="http://schemas.openxmlformats.org/officeDocument/2006/relationships" xmlns:o="urn:schemas-microsoft-com:office:office" xmlns:v="urn:schemas-microsoft-com:vml" xmlns:w10="urn:schemas-microsoft-com:office:word" xmlns:a="http://schemas.openxmlformats.org/drawingml/2006/main" xmlns:pic="http://schemas.openxmlformats.org/drawingml/2006/picture" xmlns:wp="http://schemas.openxmlformats.org/drawingml/2006/wordprocessingDrawing">
+<w:document xmlns:wpc="http://schemas.microsoft.com/office/word/2010/wordprocessingCanvas" xmlns:cx="http://schemas.microsoft.com/office/drawing/2014/chartex" xmlns:cx1="http://schemas.microsoft.com/office/drawing/2015/9/8/chartex" xmlns:cx2="http://schemas.microsoft.com/office/drawing/2015/10/21/chartex" xmlns:cx3="http://schemas.microsoft.com/office/drawing/2016/5/9/chartex" xmlns:cx4="http://schemas.microsoft.com/office/drawing/2016/5/10/chartex" xmlns:cx5="http://schemas.microsoft.com/office/drawing/2016/5/11/chartex" xmlns:cx6="http://schemas.microsoft.com/office/drawing/2016/5/12/chartex" xmlns:cx7="http://schemas.microsoft.com/office/drawing/2016/5/13/chartex" xmlns:cx8="http://schemas.microsoft.com/office/drawing/2016/5/14/chartex" xmlns:mc="http://schemas.openxmlformats.org/markup-compatibility/2006" xmlns:aink="http://schemas.microsoft.com/office/drawing/2016/ink" xmlns:am3d="http://schemas.microsoft.com/office/drawing/2017/model3d" xmlns:o="urn:schemas-microsoft-com:office:office" xmlns:oel="http://schemas.microsoft.com/office/2019/extlst" xmlns:r="http://schemas.openxmlformats.org/officeDocument/2006/relationships" xmlns:m="http://schemas.openxmlformats.org/officeDocument/2006/math" xmlns:v="urn:schemas-microsoft-com:vml" xmlns:wp14="http://schemas.microsoft.com/office/word/2010/wordprocessingDrawing" xmlns:wp="http://schemas.openxmlformats.org/drawingml/2006/wordprocessingDrawing" xmlns:w10="urn:schemas-microsoft-com:office:word" xmlns:w="http://schemas.openxmlformats.org/wordprocessingml/2006/main" xmlns:w14="http://schemas.microsoft.com/office/word/2010/wordml" xmlns:w15="http://schemas.microsoft.com/office/word/2012/wordml" xmlns:w16cex="http://schemas.microsoft.com/office/word/2018/wordml/cex" xmlns:w16cid="http://schemas.microsoft.com/office/word/2016/wordml/cid" xmlns:w16="http://schemas.microsoft.com/office/word/2018/wordml" xmlns:w16du="http://schemas.microsoft.com/office/word/2023/wordml/word16du" xmlns:w16sdtdh="http://schemas.microsoft.com/office/word/2020/wordml/sdtdatahash" xmlns:w16se="http://schemas.microsoft.com/office/word/2015/wordml/symex" xmlns:wpg="http://schemas.microsoft.com/office/word/2010/wordprocessingGroup" xmlns:wpi="http://schemas.microsoft.com/office/word/2010/wordprocessingInk" xmlns:wne="http://schemas.microsoft.com/office/word/2006/wordml" xmlns:wps="http://schemas.microsoft.com/office/word/2010/wordprocessingShape" mc:Ignorable="w14 w15 w16se w16cid w16 w16cex w16sdtdh wp14">
   <w:body>
     <w:p>
       <w:pPr>
         <w:pStyle w:val="Title"/>
       </w:pPr>
       <w:r>
-        <w:t xml:space="preserve">
-Title
-</w:t>
+        <w:t xml:space="preserve"> Title </w:t>
       </w:r>
     </w:p>
     <w:p>
@@ -17,9 +15,7 @@
         <w:pStyle w:val="Subtitle"/>
       </w:pPr>
       <w:r>
-        <w:t xml:space="preserve">
-Subtitle
-</w:t>
+        <w:t xml:space="preserve"> Subtitle </w:t>
       </w:r>
     </w:p>
     <w:p>
@@ -27,9 +23,7 @@
         <w:pStyle w:val="Author"/>
       </w:pPr>
       <w:r>
-        <w:t xml:space="preserve">
-Author
-</w:t>
+        <w:t xml:space="preserve"> Author </w:t>
       </w:r>
     </w:p>
     <w:p>
@@ -37,138 +31,113 @@
         <w:pStyle w:val="Date"/>
       </w:pPr>
       <w:r>
-        <w:t xml:space="preserve">
-Date
-</w:t>
+        <w:t xml:space="preserve"> Date </w:t>
       </w:r>
     </w:p>
     <w:p>
       <w:pPr>
-        <w:pStyle w:val="Compact"/>
         <w:pStyle w:val="Abstract"/>
       </w:pPr>
       <w:r>
-        <w:t xml:space="preserve">
-Abstract
-</w:t>
+        <w:t xml:space="preserve">Abstract </w:t>
       </w:r>
     </w:p>
     <w:p>
       <w:pPr>
         <w:pStyle w:val="Heading1"/>
       </w:pPr>
-      <w:bookmarkStart w:id="21" w:name="heading-1"/>
-      <w:r>
-        <w:t xml:space="preserve">
-Heading 1
-</w:t>
-      </w:r>
-      <w:bookmarkEnd w:id="21"/>
+      <w:bookmarkStart w:id="0" w:name="heading-1"/>
+      <w:r>
+        <w:t xml:space="preserve"> Heading 1 </w:t>
+      </w:r>
+      <w:bookmarkEnd w:id="0"/>
     </w:p>
     <w:p>
       <w:pPr>
         <w:pStyle w:val="Heading2"/>
       </w:pPr>
-      <w:bookmarkStart w:id="22" w:name="heading-2"/>
-      <w:r>
-        <w:t xml:space="preserve">
-Heading 2
-</w:t>
-      </w:r>
-      <w:bookmarkEnd w:id="22"/>
+      <w:bookmarkStart w:id="1" w:name="heading-2"/>
+      <w:r>
+        <w:t xml:space="preserve"> Heading 2 </w:t>
+      </w:r>
+      <w:bookmarkEnd w:id="1"/>
     </w:p>
     <w:p>
       <w:pPr>
         <w:pStyle w:val="Heading3"/>
       </w:pPr>
-      <w:bookmarkStart w:id="23" w:name="heading-3"/>
-      <w:r>
-        <w:t xml:space="preserve">
-Heading 3
-</w:t>
-      </w:r>
-      <w:bookmarkEnd w:id="23"/>
+      <w:bookmarkStart w:id="2" w:name="heading-3"/>
+      <w:r>
+        <w:t xml:space="preserve"> Heading 3 </w:t>
+      </w:r>
+      <w:bookmarkEnd w:id="2"/>
     </w:p>
     <w:p>
       <w:pPr>
         <w:pStyle w:val="Heading4"/>
       </w:pPr>
-      <w:bookmarkStart w:id="24" w:name="heading-4"/>
-      <w:r>
-        <w:t xml:space="preserve">
-Heading 4
-</w:t>
-      </w:r>
-      <w:bookmarkEnd w:id="24"/>
+      <w:bookmarkStart w:id="3" w:name="heading-4"/>
+      <w:r>
+        <w:t xml:space="preserve"> Heading 4 </w:t>
+      </w:r>
+      <w:bookmarkEnd w:id="3"/>
     </w:p>
     <w:p>
       <w:pPr>
         <w:pStyle w:val="Heading5"/>
       </w:pPr>
-      <w:bookmarkStart w:id="25" w:name="heading-5"/>
-      <w:r>
-        <w:t xml:space="preserve">
-Heading 5
-</w:t>
-      </w:r>
-      <w:bookmarkEnd w:id="25"/>
+      <w:bookmarkStart w:id="4" w:name="heading-5"/>
+      <w:r>
+        <w:t xml:space="preserve"> Heading 5 </w:t>
+      </w:r>
+      <w:bookmarkEnd w:id="4"/>
     </w:p>
     <w:p>
       <w:pPr>
         <w:pStyle w:val="Heading6"/>
       </w:pPr>
-      <w:bookmarkStart w:id="26" w:name="heading-6"/>
-      <w:r>
-        <w:t xml:space="preserve">
-Heading 6
-</w:t>
-      </w:r>
-      <w:bookmarkEnd w:id="26"/>
+      <w:bookmarkStart w:id="5" w:name="heading-6"/>
+      <w:r>
+        <w:t xml:space="preserve"> Heading 6 </w:t>
+      </w:r>
+      <w:bookmarkEnd w:id="5"/>
     </w:p>
     <w:p>
       <w:pPr>
         <w:pStyle w:val="Heading7"/>
       </w:pPr>
-      <w:bookmarkStart w:id="27" w:name="heading-7"/>
-      <w:r>
-        <w:t xml:space="preserve">
-Heading 7
-</w:t>
-      </w:r>
-      <w:bookmarkEnd w:id="27"/>
+      <w:bookmarkStart w:id="6" w:name="heading-7"/>
+      <w:r>
+        <w:t xml:space="preserve"> Heading 7 </w:t>
+      </w:r>
+      <w:bookmarkEnd w:id="6"/>
     </w:p>
     <w:p>
       <w:pPr>
         <w:pStyle w:val="Heading8"/>
       </w:pPr>
-      <w:bookmarkStart w:id="28" w:name="heading-8"/>
-      <w:r>
-        <w:t xml:space="preserve">
-Heading 8
-</w:t>
-      </w:r>
-      <w:bookmarkEnd w:id="28"/>
+      <w:bookmarkStart w:id="7" w:name="heading-8"/>
+      <w:r>
+        <w:t xml:space="preserve"> Heading 8 </w:t>
+      </w:r>
+      <w:bookmarkEnd w:id="7"/>
     </w:p>
     <w:p>
       <w:pPr>
         <w:pStyle w:val="Heading9"/>
       </w:pPr>
-      <w:bookmarkStart w:id="29" w:name="heading-9"/>
-      <w:r>
-        <w:t xml:space="preserve">
-Heading 9
-</w:t>
-      </w:r>
-      <w:bookmarkEnd w:id="29"/>
+      <w:bookmarkStart w:id="8" w:name="heading-9"/>
+      <w:r>
+        <w:t xml:space="preserve"> Heading 9 </w:t>
+      </w:r>
+      <w:bookmarkEnd w:id="8"/>
     </w:p>
     <w:p>
       <w:pPr>
         <w:pStyle w:val="FirstParagraph"/>
       </w:pPr>
       <w:r>
-        <w:t xml:space="preserve">
-First Paragraph.
-</w:t>
+        <w:t xml:space="preserve"> First Paragraph.</w:t>
       </w:r>
     </w:p>
     <w:p>
@@ -176,60 +145,1114 @@
         <w:pStyle w:val="BodyText"/>
       </w:pPr>
       <w:r>
-        <w:t xml:space="preserve">
-Body Text. Body Text Char.
-</w:t>
-      </w:r>
-      <w:r>
-        <w:t xml:space="preserve">
-</w:t>
-      </w:r>
-      <w:r>
+        <w:t xml:space="preserve">Lorem ipsum dolor sit </w:t>
+      </w:r>
+      <w:proofErr w:type="spellStart"/>
+      <w:r>
+        <w:t>amet</w:t>
+      </w:r>
+      <w:proofErr w:type="spellEnd"/>
+      <w:r>
+        <w:t xml:space="preserve">, </w:t>
+      </w:r>
+      <w:proofErr w:type="spellStart"/>
+      <w:r>
+        <w:t>consectetur</w:t>
+      </w:r>
+      <w:proofErr w:type="spellEnd"/>
+      <w:r>
+        <w:t xml:space="preserve"> </w:t>
+      </w:r>
+      <w:proofErr w:type="spellStart"/>
+      <w:r>
+        <w:t>adipiscing</w:t>
+      </w:r>
+      <w:proofErr w:type="spellEnd"/>
+      <w:r>
+        <w:t xml:space="preserve"> </w:t>
+      </w:r>
+      <w:proofErr w:type="spellStart"/>
+      <w:r>
+        <w:t>elit</w:t>
+      </w:r>
+      <w:proofErr w:type="spellEnd"/>
+      <w:r>
+        <w:t xml:space="preserve">. Ut </w:t>
+      </w:r>
+      <w:proofErr w:type="spellStart"/>
+      <w:r>
+        <w:t>nec</w:t>
+      </w:r>
+      <w:proofErr w:type="spellEnd"/>
+      <w:r>
+        <w:t xml:space="preserve"> </w:t>
+      </w:r>
+      <w:proofErr w:type="spellStart"/>
+      <w:r>
+        <w:t>lobortis</w:t>
+      </w:r>
+      <w:proofErr w:type="spellEnd"/>
+      <w:r>
+        <w:t xml:space="preserve"> </w:t>
+      </w:r>
+      <w:proofErr w:type="spellStart"/>
+      <w:r>
+        <w:t>urna</w:t>
+      </w:r>
+      <w:proofErr w:type="spellEnd"/>
+      <w:r>
+        <w:t xml:space="preserve">. </w:t>
+      </w:r>
+      <w:proofErr w:type="spellStart"/>
+      <w:r>
+        <w:t>Etiam</w:t>
+      </w:r>
+      <w:proofErr w:type="spellEnd"/>
+      <w:r>
+        <w:t xml:space="preserve"> </w:t>
+      </w:r>
+      <w:proofErr w:type="spellStart"/>
+      <w:r>
+        <w:t>leo</w:t>
+      </w:r>
+      <w:proofErr w:type="spellEnd"/>
+      <w:r>
+        <w:t xml:space="preserve"> </w:t>
+      </w:r>
+      <w:proofErr w:type="spellStart"/>
+      <w:r>
+        <w:t>nulla</w:t>
+      </w:r>
+      <w:proofErr w:type="spellEnd"/>
+      <w:r>
+        <w:t xml:space="preserve">, pharetra </w:t>
+      </w:r>
+      <w:proofErr w:type="spellStart"/>
+      <w:r>
+        <w:t>nec</w:t>
+      </w:r>
+      <w:proofErr w:type="spellEnd"/>
+      <w:r>
+        <w:t xml:space="preserve"> </w:t>
+      </w:r>
+      <w:proofErr w:type="spellStart"/>
+      <w:r>
+        <w:t>vulputate</w:t>
+      </w:r>
+      <w:proofErr w:type="spellEnd"/>
+      <w:r>
+        <w:t xml:space="preserve"> </w:t>
+      </w:r>
+      <w:proofErr w:type="spellStart"/>
+      <w:r>
+        <w:t>quis</w:t>
+      </w:r>
+      <w:proofErr w:type="spellEnd"/>
+      <w:r>
+        <w:t xml:space="preserve">, </w:t>
+      </w:r>
+      <w:proofErr w:type="spellStart"/>
+      <w:r>
+        <w:t>pellentesque</w:t>
+      </w:r>
+      <w:proofErr w:type="spellEnd"/>
+      <w:r>
+        <w:t xml:space="preserve"> tempus </w:t>
+      </w:r>
+      <w:proofErr w:type="spellStart"/>
+      <w:r>
+        <w:t>risus</w:t>
+      </w:r>
+      <w:proofErr w:type="spellEnd"/>
+      <w:r>
+        <w:t xml:space="preserve">. In </w:t>
+      </w:r>
+      <w:proofErr w:type="spellStart"/>
+      <w:r>
+        <w:t>feugiat</w:t>
+      </w:r>
+      <w:proofErr w:type="spellEnd"/>
+      <w:r>
+        <w:t xml:space="preserve"> </w:t>
+      </w:r>
+      <w:proofErr w:type="spellStart"/>
+      <w:r>
+        <w:t>vulputate</w:t>
+      </w:r>
+      <w:proofErr w:type="spellEnd"/>
+      <w:r>
+        <w:t xml:space="preserve"> </w:t>
+      </w:r>
+      <w:proofErr w:type="spellStart"/>
+      <w:r>
+        <w:t>urna</w:t>
+      </w:r>
+      <w:proofErr w:type="spellEnd"/>
+      <w:r>
+        <w:t xml:space="preserve">, </w:t>
+      </w:r>
+      <w:proofErr w:type="spellStart"/>
+      <w:r>
+        <w:t>nec</w:t>
+      </w:r>
+      <w:proofErr w:type="spellEnd"/>
+      <w:r>
+        <w:t xml:space="preserve"> </w:t>
+      </w:r>
+      <w:proofErr w:type="spellStart"/>
+      <w:r>
+        <w:t>pretium</w:t>
+      </w:r>
+      <w:proofErr w:type="spellEnd"/>
+      <w:r>
+        <w:t xml:space="preserve"> </w:t>
+      </w:r>
+      <w:proofErr w:type="spellStart"/>
+      <w:r>
+        <w:t>felis</w:t>
+      </w:r>
+      <w:proofErr w:type="spellEnd"/>
+      <w:r>
+        <w:t xml:space="preserve"> tempus in. </w:t>
+      </w:r>
+      <w:proofErr w:type="spellStart"/>
+      <w:r>
+        <w:t>Nullam</w:t>
+      </w:r>
+      <w:proofErr w:type="spellEnd"/>
+      <w:r>
+        <w:t xml:space="preserve"> </w:t>
+      </w:r>
+      <w:proofErr w:type="spellStart"/>
+      <w:r>
+        <w:t>ut</w:t>
+      </w:r>
+      <w:proofErr w:type="spellEnd"/>
+      <w:r>
+        <w:t xml:space="preserve"> </w:t>
+      </w:r>
+      <w:proofErr w:type="spellStart"/>
+      <w:r>
+        <w:t>venenatis</w:t>
+      </w:r>
+      <w:proofErr w:type="spellEnd"/>
+      <w:r>
+        <w:t xml:space="preserve"> </w:t>
+      </w:r>
+      <w:proofErr w:type="spellStart"/>
+      <w:r>
+        <w:t>urna</w:t>
+      </w:r>
+      <w:proofErr w:type="spellEnd"/>
+      <w:r>
+        <w:t xml:space="preserve">, sed </w:t>
+      </w:r>
+      <w:proofErr w:type="spellStart"/>
+      <w:r>
+        <w:t>placerat</w:t>
+      </w:r>
+      <w:proofErr w:type="spellEnd"/>
+      <w:r>
+        <w:t xml:space="preserve"> </w:t>
+      </w:r>
+      <w:proofErr w:type="spellStart"/>
+      <w:r>
+        <w:t>quam</w:t>
+      </w:r>
+      <w:proofErr w:type="spellEnd"/>
+      <w:r>
+        <w:t xml:space="preserve">. </w:t>
+      </w:r>
+      <w:proofErr w:type="spellStart"/>
+      <w:r>
+        <w:t>Praesent</w:t>
+      </w:r>
+      <w:proofErr w:type="spellEnd"/>
+      <w:r>
+        <w:t xml:space="preserve"> id </w:t>
+      </w:r>
+      <w:proofErr w:type="spellStart"/>
+      <w:r>
+        <w:t>ultrices</w:t>
+      </w:r>
+      <w:proofErr w:type="spellEnd"/>
+      <w:r>
+        <w:t xml:space="preserve"> eros. Sed </w:t>
+      </w:r>
+      <w:proofErr w:type="spellStart"/>
+      <w:r>
+        <w:t>arcu</w:t>
+      </w:r>
+      <w:proofErr w:type="spellEnd"/>
+      <w:r>
+        <w:t xml:space="preserve"> </w:t>
+      </w:r>
+      <w:proofErr w:type="spellStart"/>
+      <w:r>
+        <w:lastRenderedPageBreak/>
+        <w:t>erat</w:t>
+      </w:r>
+      <w:proofErr w:type="spellEnd"/>
+      <w:r>
+        <w:t xml:space="preserve">, </w:t>
+      </w:r>
+      <w:proofErr w:type="spellStart"/>
+      <w:r>
+        <w:t>ultrices</w:t>
+      </w:r>
+      <w:proofErr w:type="spellEnd"/>
+      <w:r>
+        <w:t xml:space="preserve"> </w:t>
+      </w:r>
+      <w:proofErr w:type="spellStart"/>
+      <w:r>
+        <w:t>tincidunt</w:t>
+      </w:r>
+      <w:proofErr w:type="spellEnd"/>
+      <w:r>
+        <w:t xml:space="preserve"> </w:t>
+      </w:r>
+      <w:proofErr w:type="spellStart"/>
+      <w:r>
+        <w:t>accumsan</w:t>
+      </w:r>
+      <w:proofErr w:type="spellEnd"/>
+      <w:r>
+        <w:t xml:space="preserve"> at, pharetra </w:t>
+      </w:r>
+      <w:proofErr w:type="spellStart"/>
+      <w:r>
+        <w:t>dignissim</w:t>
+      </w:r>
+      <w:proofErr w:type="spellEnd"/>
+      <w:r>
+        <w:t xml:space="preserve"> </w:t>
+      </w:r>
+      <w:proofErr w:type="spellStart"/>
+      <w:r>
+        <w:t>orci</w:t>
+      </w:r>
+      <w:proofErr w:type="spellEnd"/>
+      <w:r>
+        <w:t xml:space="preserve">. Aenean semper nisi </w:t>
+      </w:r>
+      <w:proofErr w:type="spellStart"/>
+      <w:r>
+        <w:t>quam</w:t>
+      </w:r>
+      <w:proofErr w:type="spellEnd"/>
+      <w:r>
+        <w:t xml:space="preserve">, et tempus </w:t>
+      </w:r>
+      <w:proofErr w:type="spellStart"/>
+      <w:r>
+        <w:t>felis</w:t>
+      </w:r>
+      <w:proofErr w:type="spellEnd"/>
+      <w:r>
+        <w:t xml:space="preserve"> </w:t>
+      </w:r>
+      <w:proofErr w:type="spellStart"/>
+      <w:r>
+        <w:t>lobortis</w:t>
+      </w:r>
+      <w:proofErr w:type="spellEnd"/>
+      <w:r>
+        <w:t xml:space="preserve"> </w:t>
+      </w:r>
+      <w:proofErr w:type="spellStart"/>
+      <w:r>
+        <w:t>eu</w:t>
+      </w:r>
+      <w:proofErr w:type="spellEnd"/>
+      <w:r>
+        <w:t xml:space="preserve">. Sed </w:t>
+      </w:r>
+      <w:proofErr w:type="spellStart"/>
+      <w:r>
+        <w:t>nec</w:t>
+      </w:r>
+      <w:proofErr w:type="spellEnd"/>
+      <w:r>
+        <w:t xml:space="preserve"> </w:t>
+      </w:r>
+      <w:proofErr w:type="spellStart"/>
+      <w:r>
+        <w:t>lectus</w:t>
+      </w:r>
+      <w:proofErr w:type="spellEnd"/>
+      <w:r>
+        <w:t xml:space="preserve"> </w:t>
+      </w:r>
+      <w:proofErr w:type="spellStart"/>
+      <w:r>
+        <w:t>imperdiet</w:t>
+      </w:r>
+      <w:proofErr w:type="spellEnd"/>
+      <w:r>
+        <w:t xml:space="preserve">, </w:t>
+      </w:r>
+      <w:proofErr w:type="spellStart"/>
+      <w:r>
+        <w:t>lobortis</w:t>
+      </w:r>
+      <w:proofErr w:type="spellEnd"/>
+      <w:r>
+        <w:t xml:space="preserve"> </w:t>
+      </w:r>
+      <w:proofErr w:type="spellStart"/>
+      <w:r>
+        <w:t>lacus</w:t>
+      </w:r>
+      <w:proofErr w:type="spellEnd"/>
+      <w:r>
+        <w:t xml:space="preserve"> in, </w:t>
+      </w:r>
+      <w:proofErr w:type="spellStart"/>
+      <w:r>
+        <w:t>malesuada</w:t>
+      </w:r>
+      <w:proofErr w:type="spellEnd"/>
+      <w:r>
+        <w:t xml:space="preserve"> </w:t>
+      </w:r>
+      <w:proofErr w:type="spellStart"/>
+      <w:r>
+        <w:t>tortor</w:t>
+      </w:r>
+      <w:proofErr w:type="spellEnd"/>
+      <w:r>
+        <w:t xml:space="preserve">. </w:t>
+      </w:r>
+      <w:proofErr w:type="spellStart"/>
+      <w:r>
+        <w:t>Aliquam</w:t>
+      </w:r>
+      <w:proofErr w:type="spellEnd"/>
+      <w:r>
+        <w:t xml:space="preserve"> sed convallis </w:t>
+      </w:r>
+      <w:proofErr w:type="spellStart"/>
+      <w:r>
+        <w:t>mauris</w:t>
+      </w:r>
+      <w:proofErr w:type="spellEnd"/>
+      <w:r>
+        <w:t xml:space="preserve">, </w:t>
+      </w:r>
+      <w:proofErr w:type="spellStart"/>
+      <w:r>
+        <w:t>eget</w:t>
+      </w:r>
+      <w:proofErr w:type="spellEnd"/>
+      <w:r>
+        <w:t xml:space="preserve"> </w:t>
+      </w:r>
+      <w:proofErr w:type="spellStart"/>
+      <w:r>
+        <w:t>varius</w:t>
+      </w:r>
+      <w:proofErr w:type="spellEnd"/>
+      <w:r>
+        <w:t xml:space="preserve"> </w:t>
+      </w:r>
+      <w:proofErr w:type="spellStart"/>
+      <w:r>
+        <w:t>tellus</w:t>
+      </w:r>
+      <w:proofErr w:type="spellEnd"/>
+      <w:r>
+        <w:t xml:space="preserve">. Maecenas </w:t>
+      </w:r>
+      <w:proofErr w:type="spellStart"/>
+      <w:r>
+        <w:t>elementum</w:t>
+      </w:r>
+      <w:proofErr w:type="spellEnd"/>
+      <w:r>
+        <w:t xml:space="preserve">, </w:t>
+      </w:r>
+      <w:proofErr w:type="spellStart"/>
+      <w:r>
+        <w:t>elit</w:t>
+      </w:r>
+      <w:proofErr w:type="spellEnd"/>
+      <w:r>
+        <w:t xml:space="preserve"> </w:t>
+      </w:r>
+      <w:proofErr w:type="spellStart"/>
+      <w:r>
+        <w:t>quis</w:t>
+      </w:r>
+      <w:proofErr w:type="spellEnd"/>
+      <w:r>
+        <w:t xml:space="preserve"> </w:t>
+      </w:r>
+      <w:proofErr w:type="spellStart"/>
+      <w:r>
+        <w:t>ultricies</w:t>
+      </w:r>
+      <w:proofErr w:type="spellEnd"/>
+      <w:r>
+        <w:t xml:space="preserve"> </w:t>
+      </w:r>
+      <w:proofErr w:type="spellStart"/>
+      <w:r>
+        <w:t>mattis</w:t>
+      </w:r>
+      <w:proofErr w:type="spellEnd"/>
+      <w:r>
+        <w:t xml:space="preserve">, nisi </w:t>
+      </w:r>
+      <w:proofErr w:type="spellStart"/>
+      <w:r>
+        <w:t>tortor</w:t>
+      </w:r>
+      <w:proofErr w:type="spellEnd"/>
+      <w:r>
+        <w:t xml:space="preserve"> </w:t>
+      </w:r>
+      <w:proofErr w:type="spellStart"/>
+      <w:r>
+        <w:t>sollicitudin</w:t>
+      </w:r>
+      <w:proofErr w:type="spellEnd"/>
+      <w:r>
+        <w:t xml:space="preserve"> </w:t>
+      </w:r>
+      <w:proofErr w:type="spellStart"/>
+      <w:r>
+        <w:t>sapien</w:t>
+      </w:r>
+      <w:proofErr w:type="spellEnd"/>
+      <w:r>
+        <w:t xml:space="preserve">, et </w:t>
+      </w:r>
+      <w:proofErr w:type="spellStart"/>
+      <w:r>
+        <w:t>volutpat</w:t>
+      </w:r>
+      <w:proofErr w:type="spellEnd"/>
+      <w:r>
+        <w:t xml:space="preserve"> </w:t>
+      </w:r>
+      <w:proofErr w:type="spellStart"/>
+      <w:r>
+        <w:t>risus</w:t>
+      </w:r>
+      <w:proofErr w:type="spellEnd"/>
+      <w:r>
+        <w:t xml:space="preserve"> </w:t>
+      </w:r>
+      <w:proofErr w:type="spellStart"/>
+      <w:r>
+        <w:t>tortor</w:t>
+      </w:r>
+      <w:proofErr w:type="spellEnd"/>
+      <w:r>
+        <w:t xml:space="preserve"> sed eros. Donec </w:t>
+      </w:r>
+      <w:proofErr w:type="spellStart"/>
+      <w:r>
+        <w:t>turpis</w:t>
+      </w:r>
+      <w:proofErr w:type="spellEnd"/>
+      <w:r>
+        <w:t xml:space="preserve"> magna, </w:t>
+      </w:r>
+      <w:proofErr w:type="spellStart"/>
+      <w:r>
+        <w:t>efficitur</w:t>
+      </w:r>
+      <w:proofErr w:type="spellEnd"/>
+      <w:r>
+        <w:t xml:space="preserve"> </w:t>
+      </w:r>
+      <w:proofErr w:type="spellStart"/>
+      <w:r>
+        <w:t>quis</w:t>
+      </w:r>
+      <w:proofErr w:type="spellEnd"/>
+      <w:r>
+        <w:t xml:space="preserve"> </w:t>
+      </w:r>
+      <w:proofErr w:type="spellStart"/>
+      <w:r>
+        <w:t>mollis</w:t>
+      </w:r>
+      <w:proofErr w:type="spellEnd"/>
+      <w:r>
+        <w:t xml:space="preserve"> a, semper et </w:t>
+      </w:r>
+      <w:proofErr w:type="spellStart"/>
+      <w:r>
+        <w:t>tortor</w:t>
+      </w:r>
+      <w:proofErr w:type="spellEnd"/>
+      <w:r>
+        <w:t xml:space="preserve">. Integer vel </w:t>
+      </w:r>
+      <w:proofErr w:type="spellStart"/>
+      <w:r>
+        <w:t>neque</w:t>
+      </w:r>
+      <w:proofErr w:type="spellEnd"/>
+      <w:r>
+        <w:t xml:space="preserve"> vel </w:t>
+      </w:r>
+      <w:proofErr w:type="spellStart"/>
+      <w:r>
+        <w:t>nunc</w:t>
+      </w:r>
+      <w:proofErr w:type="spellEnd"/>
+      <w:r>
+        <w:t xml:space="preserve"> </w:t>
+      </w:r>
+      <w:proofErr w:type="spellStart"/>
+      <w:r>
+        <w:t>feugiat</w:t>
+      </w:r>
+      <w:proofErr w:type="spellEnd"/>
+      <w:r>
+        <w:t xml:space="preserve"> </w:t>
+      </w:r>
+      <w:proofErr w:type="spellStart"/>
+      <w:r>
+        <w:t>finibus</w:t>
+      </w:r>
+      <w:proofErr w:type="spellEnd"/>
+      <w:r>
+        <w:t xml:space="preserve">. Sed ac </w:t>
+      </w:r>
+      <w:proofErr w:type="spellStart"/>
+      <w:r>
+        <w:t>nibh</w:t>
+      </w:r>
+      <w:proofErr w:type="spellEnd"/>
+      <w:r>
+        <w:t xml:space="preserve"> </w:t>
+      </w:r>
+      <w:proofErr w:type="spellStart"/>
+      <w:r>
+        <w:t>nec</w:t>
+      </w:r>
+      <w:proofErr w:type="spellEnd"/>
+      <w:r>
+        <w:t xml:space="preserve"> </w:t>
+      </w:r>
+      <w:proofErr w:type="spellStart"/>
+      <w:r>
+        <w:t>lacus</w:t>
+      </w:r>
+      <w:proofErr w:type="spellEnd"/>
+      <w:r>
+        <w:t xml:space="preserve"> </w:t>
+      </w:r>
+      <w:proofErr w:type="spellStart"/>
+      <w:r>
+        <w:t>ultricies</w:t>
+      </w:r>
+      <w:proofErr w:type="spellEnd"/>
+      <w:r>
+        <w:t xml:space="preserve"> </w:t>
+      </w:r>
+      <w:proofErr w:type="spellStart"/>
+      <w:r>
+        <w:t>viverra</w:t>
+      </w:r>
+      <w:proofErr w:type="spellEnd"/>
+      <w:r>
+        <w:t xml:space="preserve"> </w:t>
+      </w:r>
+      <w:proofErr w:type="spellStart"/>
+      <w:r>
+        <w:t>quis</w:t>
+      </w:r>
+      <w:proofErr w:type="spellEnd"/>
+      <w:r>
+        <w:t xml:space="preserve"> </w:t>
+      </w:r>
+      <w:proofErr w:type="spellStart"/>
+      <w:r>
+        <w:t>eleifend</w:t>
+      </w:r>
+      <w:proofErr w:type="spellEnd"/>
+      <w:r>
+        <w:t xml:space="preserve"> est. </w:t>
+      </w:r>
+      <w:proofErr w:type="spellStart"/>
+      <w:r>
+        <w:t>Vivamus</w:t>
+      </w:r>
+      <w:proofErr w:type="spellEnd"/>
+      <w:r>
+        <w:t xml:space="preserve"> </w:t>
+      </w:r>
+      <w:proofErr w:type="spellStart"/>
+      <w:r>
+        <w:t>tempor</w:t>
+      </w:r>
+      <w:proofErr w:type="spellEnd"/>
+      <w:r>
+        <w:t xml:space="preserve"> </w:t>
+      </w:r>
+      <w:proofErr w:type="spellStart"/>
+      <w:r>
+        <w:t>felis</w:t>
+      </w:r>
+      <w:proofErr w:type="spellEnd"/>
+      <w:r>
+        <w:t xml:space="preserve"> at </w:t>
+      </w:r>
+      <w:proofErr w:type="spellStart"/>
+      <w:r>
+        <w:t>eleifend</w:t>
+      </w:r>
+      <w:proofErr w:type="spellEnd"/>
+      <w:r>
+        <w:t xml:space="preserve"> </w:t>
+      </w:r>
+      <w:proofErr w:type="spellStart"/>
+      <w:r>
+        <w:t>tincidunt</w:t>
+      </w:r>
+      <w:proofErr w:type="spellEnd"/>
+      <w:r>
+        <w:t xml:space="preserve">. Sed </w:t>
+      </w:r>
+      <w:proofErr w:type="spellStart"/>
+      <w:r>
+        <w:t>nec</w:t>
+      </w:r>
+      <w:proofErr w:type="spellEnd"/>
+      <w:r>
+        <w:t xml:space="preserve"> </w:t>
+      </w:r>
+      <w:proofErr w:type="spellStart"/>
+      <w:r>
+        <w:t>condimentum</w:t>
+      </w:r>
+      <w:proofErr w:type="spellEnd"/>
+      <w:r>
+        <w:t xml:space="preserve"> sem.</w:t>
+      </w:r>
+    </w:p>
+    <w:p>
+      <w:pPr>
+        <w:pStyle w:val="BodyText"/>
+      </w:pPr>
+      <w:r>
+        <w:t xml:space="preserve">Integer </w:t>
+      </w:r>
+      <w:proofErr w:type="spellStart"/>
+      <w:r>
+        <w:t>est</w:t>
+      </w:r>
+      <w:proofErr w:type="spellEnd"/>
+      <w:r>
+        <w:t xml:space="preserve"> </w:t>
+      </w:r>
+      <w:proofErr w:type="spellStart"/>
+      <w:r>
+        <w:t>risus</w:t>
+      </w:r>
+      <w:proofErr w:type="spellEnd"/>
+      <w:r>
+        <w:t xml:space="preserve">, </w:t>
+      </w:r>
+      <w:proofErr w:type="spellStart"/>
+      <w:r>
+        <w:t>pellentesque</w:t>
+      </w:r>
+      <w:proofErr w:type="spellEnd"/>
+      <w:r>
+        <w:t xml:space="preserve"> </w:t>
+      </w:r>
+      <w:proofErr w:type="spellStart"/>
+      <w:r>
+        <w:t>sagittis</w:t>
+      </w:r>
+      <w:proofErr w:type="spellEnd"/>
+      <w:r>
+        <w:t xml:space="preserve"> </w:t>
+      </w:r>
+      <w:proofErr w:type="spellStart"/>
+      <w:r>
+        <w:t>enim</w:t>
+      </w:r>
+      <w:proofErr w:type="spellEnd"/>
+      <w:r>
+        <w:t xml:space="preserve"> </w:t>
+      </w:r>
+      <w:proofErr w:type="spellStart"/>
+      <w:r>
+        <w:t>eget</w:t>
+      </w:r>
+      <w:proofErr w:type="spellEnd"/>
+      <w:r>
+        <w:t xml:space="preserve">, </w:t>
+      </w:r>
+      <w:proofErr w:type="spellStart"/>
+      <w:r>
+        <w:t>consectetur</w:t>
+      </w:r>
+      <w:proofErr w:type="spellEnd"/>
+      <w:r>
+        <w:t xml:space="preserve"> </w:t>
+      </w:r>
+      <w:proofErr w:type="spellStart"/>
+      <w:r>
+        <w:t>ultrices</w:t>
+      </w:r>
+      <w:proofErr w:type="spellEnd"/>
+      <w:r>
+        <w:t xml:space="preserve"> </w:t>
+      </w:r>
+      <w:proofErr w:type="spellStart"/>
+      <w:r>
+        <w:t>tellus</w:t>
+      </w:r>
+      <w:proofErr w:type="spellEnd"/>
+      <w:r>
+        <w:t xml:space="preserve">. Morbi </w:t>
+      </w:r>
+      <w:proofErr w:type="spellStart"/>
+      <w:r>
+        <w:t>ultrices</w:t>
+      </w:r>
+      <w:proofErr w:type="spellEnd"/>
+      <w:r>
+        <w:t xml:space="preserve"> </w:t>
+      </w:r>
+      <w:proofErr w:type="spellStart"/>
+      <w:r>
+        <w:t>urna</w:t>
+      </w:r>
+      <w:proofErr w:type="spellEnd"/>
+      <w:r>
+        <w:t xml:space="preserve"> non </w:t>
+      </w:r>
+      <w:proofErr w:type="spellStart"/>
+      <w:r>
+        <w:t>mollis</w:t>
+      </w:r>
+      <w:proofErr w:type="spellEnd"/>
+      <w:r>
+        <w:t xml:space="preserve"> </w:t>
+      </w:r>
+      <w:proofErr w:type="spellStart"/>
+      <w:r>
+        <w:t>consectetur</w:t>
+      </w:r>
+      <w:proofErr w:type="spellEnd"/>
+      <w:r>
+        <w:t xml:space="preserve">. </w:t>
+      </w:r>
+      <w:proofErr w:type="spellStart"/>
+      <w:r>
+        <w:t>Nulla</w:t>
+      </w:r>
+      <w:proofErr w:type="spellEnd"/>
+      <w:r>
+        <w:t xml:space="preserve"> </w:t>
+      </w:r>
+      <w:proofErr w:type="spellStart"/>
+      <w:r>
+        <w:t>pellentesque</w:t>
+      </w:r>
+      <w:proofErr w:type="spellEnd"/>
+      <w:r>
+        <w:t xml:space="preserve"> ac </w:t>
+      </w:r>
+      <w:proofErr w:type="spellStart"/>
+      <w:r>
+        <w:t>mauris</w:t>
+      </w:r>
+      <w:proofErr w:type="spellEnd"/>
+      <w:r>
+        <w:t xml:space="preserve"> non </w:t>
+      </w:r>
+      <w:proofErr w:type="spellStart"/>
+      <w:r>
+        <w:t>tincidunt</w:t>
+      </w:r>
+      <w:proofErr w:type="spellEnd"/>
+      <w:r>
+        <w:t xml:space="preserve">. </w:t>
+      </w:r>
+      <w:proofErr w:type="spellStart"/>
+      <w:r>
+        <w:t>Suspendisse</w:t>
+      </w:r>
+      <w:proofErr w:type="spellEnd"/>
+      <w:r>
+        <w:t xml:space="preserve"> convallis </w:t>
+      </w:r>
+      <w:proofErr w:type="spellStart"/>
+      <w:r>
+        <w:t>eleifend</w:t>
+      </w:r>
+      <w:proofErr w:type="spellEnd"/>
+      <w:r>
+        <w:t xml:space="preserve"> diam, sit </w:t>
+      </w:r>
+      <w:proofErr w:type="spellStart"/>
+      <w:r>
+        <w:t>amet</w:t>
+      </w:r>
+      <w:proofErr w:type="spellEnd"/>
+      <w:r>
+        <w:t xml:space="preserve"> </w:t>
+      </w:r>
+      <w:proofErr w:type="spellStart"/>
+      <w:r>
+        <w:t>vulputate</w:t>
+      </w:r>
+      <w:proofErr w:type="spellEnd"/>
+      <w:r>
+        <w:t xml:space="preserve"> dui </w:t>
+      </w:r>
+      <w:proofErr w:type="spellStart"/>
+      <w:r>
+        <w:t>mattis</w:t>
+      </w:r>
+      <w:proofErr w:type="spellEnd"/>
+      <w:r>
+        <w:t xml:space="preserve"> vitae. Maecenas </w:t>
+      </w:r>
+      <w:proofErr w:type="spellStart"/>
+      <w:r>
+        <w:t>facilisis</w:t>
+      </w:r>
+      <w:proofErr w:type="spellEnd"/>
+      <w:r>
+        <w:t xml:space="preserve"> </w:t>
+      </w:r>
+      <w:proofErr w:type="spellStart"/>
+      <w:r>
+        <w:t>nibh</w:t>
+      </w:r>
+      <w:proofErr w:type="spellEnd"/>
+      <w:r>
+        <w:t xml:space="preserve"> </w:t>
+      </w:r>
+      <w:proofErr w:type="spellStart"/>
+      <w:r>
+        <w:t>neque</w:t>
+      </w:r>
+      <w:proofErr w:type="spellEnd"/>
+      <w:r>
+        <w:t xml:space="preserve">, sit </w:t>
+      </w:r>
+      <w:proofErr w:type="spellStart"/>
+      <w:r>
+        <w:t>amet</w:t>
+      </w:r>
+      <w:proofErr w:type="spellEnd"/>
+      <w:r>
+        <w:t xml:space="preserve"> </w:t>
+      </w:r>
+      <w:proofErr w:type="spellStart"/>
+      <w:r>
+        <w:t>imperdiet</w:t>
+      </w:r>
+      <w:proofErr w:type="spellEnd"/>
+      <w:r>
+        <w:t xml:space="preserve"> ipsum </w:t>
+      </w:r>
+      <w:proofErr w:type="spellStart"/>
+      <w:r>
+        <w:t>vulputate</w:t>
+      </w:r>
+      <w:proofErr w:type="spellEnd"/>
+      <w:r>
+        <w:t xml:space="preserve"> </w:t>
+      </w:r>
+      <w:proofErr w:type="spellStart"/>
+      <w:r>
+        <w:t>ut.</w:t>
+      </w:r>
+      <w:proofErr w:type="spellEnd"/>
+      <w:r>
+        <w:t xml:space="preserve"> Nam </w:t>
+      </w:r>
+      <w:proofErr w:type="spellStart"/>
+      <w:r>
+        <w:t>luctus</w:t>
+      </w:r>
+      <w:proofErr w:type="spellEnd"/>
+      <w:r>
+        <w:t xml:space="preserve"> </w:t>
+      </w:r>
+      <w:proofErr w:type="spellStart"/>
+      <w:r>
+        <w:t>placerat</w:t>
+      </w:r>
+      <w:proofErr w:type="spellEnd"/>
+      <w:r>
+        <w:t xml:space="preserve"> </w:t>
+      </w:r>
+      <w:proofErr w:type="spellStart"/>
+      <w:r>
+        <w:t>est</w:t>
+      </w:r>
+      <w:proofErr w:type="spellEnd"/>
+      <w:r>
+        <w:t xml:space="preserve">, a convallis </w:t>
+      </w:r>
+      <w:proofErr w:type="spellStart"/>
+      <w:r>
+        <w:t>sapien</w:t>
+      </w:r>
+      <w:proofErr w:type="spellEnd"/>
+      <w:r>
+        <w:t xml:space="preserve"> vestibulum et. Integer sed dictum </w:t>
+      </w:r>
+      <w:proofErr w:type="spellStart"/>
+      <w:r>
+        <w:t>nibh</w:t>
+      </w:r>
+      <w:proofErr w:type="spellEnd"/>
+      <w:r>
+        <w:t xml:space="preserve">. In </w:t>
+      </w:r>
+      <w:proofErr w:type="spellStart"/>
+      <w:r>
+        <w:t>sapien</w:t>
+      </w:r>
+      <w:proofErr w:type="spellEnd"/>
+      <w:r>
+        <w:t xml:space="preserve"> </w:t>
+      </w:r>
+      <w:proofErr w:type="spellStart"/>
+      <w:r>
+        <w:t>orci</w:t>
+      </w:r>
+      <w:proofErr w:type="spellEnd"/>
+      <w:r>
+        <w:t xml:space="preserve">, </w:t>
+      </w:r>
+      <w:proofErr w:type="spellStart"/>
+      <w:r>
+        <w:t>condimentum</w:t>
+      </w:r>
+      <w:proofErr w:type="spellEnd"/>
+      <w:r>
+        <w:t xml:space="preserve"> non ante a, </w:t>
+      </w:r>
+      <w:proofErr w:type="spellStart"/>
+      <w:r>
+        <w:t>rutrum</w:t>
+      </w:r>
+      <w:proofErr w:type="spellEnd"/>
+      <w:r>
+        <w:t xml:space="preserve"> pharetra sem.</w:t>
+      </w:r>
+    </w:p>
+    <w:p>
+      <w:pPr>
+        <w:pStyle w:val="BodyText"/>
+      </w:pPr>
+    </w:p>
+    <w:p>
+      <w:pPr>
+        <w:pStyle w:val="Bibliography"/>
         <w:rPr>
-          <w:rStyle w:val="VerbatimChar"/>
+          <w:rStyle w:val="Hyperlink"/>
         </w:rPr>
-        <w:t xml:space="preserve">
-Verbatim Char
-</w:t>
-      </w:r>
-      <w:r>
-        <w:t xml:space="preserve">
-.
-</w:t>
-      </w:r>
-      <w:r>
-        <w:t xml:space="preserve">
-</w:t>
-      </w:r>
-      <w:hyperlink r:id="rId30">
+      </w:pPr>
+      <w:proofErr w:type="spellStart"/>
+      <w:r>
+        <w:t>Abascal</w:t>
+      </w:r>
+      <w:proofErr w:type="spellEnd"/>
+      <w:r>
+        <w:t xml:space="preserve">, Maria, and Delia </w:t>
+      </w:r>
+      <w:proofErr w:type="spellStart"/>
+      <w:r>
+        <w:t>Baldassarri</w:t>
+      </w:r>
+      <w:proofErr w:type="spellEnd"/>
+      <w:r>
+        <w:t xml:space="preserve">. 2015. “Love Thy Neighbor? </w:t>
+      </w:r>
+      <w:proofErr w:type="spellStart"/>
+      <w:r>
+        <w:t>Ethnoracial</w:t>
+      </w:r>
+      <w:proofErr w:type="spellEnd"/>
+      <w:r>
+        <w:t xml:space="preserve"> Diversity and Trust Reexamined.” </w:t>
+      </w:r>
+      <w:r>
+        <w:rPr>
+          <w:i/>
+          <w:iCs/>
+        </w:rPr>
+        <w:t>American Journal of Sociology</w:t>
+      </w:r>
+      <w:r>
+        <w:t xml:space="preserve"> 121 (3): 722–82. </w:t>
+      </w:r>
+      <w:hyperlink r:id="rId7">
         <w:r>
           <w:rPr>
             <w:rStyle w:val="Hyperlink"/>
           </w:rPr>
-          <w:t xml:space="preserve">
-Hyperlink
-</w:t>
+          <w:t>https://doi.org/10.1086/683144</w:t>
         </w:r>
       </w:hyperlink>
-      <w:r>
-        <w:t xml:space="preserve">
-.
-</w:t>
-      </w:r>
-      <w:r>
-        <w:t xml:space="preserve">
-</w:t>
-      </w:r>
-      <w:r>
-        <w:t xml:space="preserve">
-Footnote.
-</w:t>
+    </w:p>
+    <w:p>
+      <w:pPr>
+        <w:pStyle w:val="Bibliography"/>
+      </w:pPr>
+    </w:p>
+    <w:p>
+      <w:pPr>
+        <w:pStyle w:val="BodyText"/>
+      </w:pPr>
+      <w:r>
+        <w:t xml:space="preserve"> Body Text. Body Text Char.    </w:t>
+      </w:r>
+      <w:r>
+        <w:rPr>
+          <w:rStyle w:val="VerbatimChar"/>
+        </w:rPr>
+        <w:t xml:space="preserve"> Verbatim Char </w:t>
+      </w:r>
+      <w:r>
+        <w:t xml:space="preserve"> .    </w:t>
+      </w:r>
+      <w:hyperlink r:id="rId8">
+        <w:r>
+          <w:rPr>
+            <w:rStyle w:val="Hyperlink"/>
+          </w:rPr>
+          <w:t xml:space="preserve"> Hyperlin</w:t>
+        </w:r>
+        <w:r>
+          <w:rPr>
+            <w:rStyle w:val="Hyperlink"/>
+          </w:rPr>
+          <w:t>k</w:t>
+        </w:r>
+        <w:r>
+          <w:rPr>
+            <w:rStyle w:val="Hyperlink"/>
+          </w:rPr>
+          <w:t xml:space="preserve"> </w:t>
+        </w:r>
+      </w:hyperlink>
+      <w:r>
+        <w:t xml:space="preserve"> .     Footnote. </w:t>
       </w:r>
       <w:r>
         <w:rPr>
           <w:rStyle w:val="FootnoteReference"/>
         </w:rPr>
-        <w:footnoteReference w:id="31"/>
+        <w:footnoteReference w:id="1"/>
       </w:r>
     </w:p>
     <w:p>
@@ -237,9 +1260,7 @@
         <w:pStyle w:val="BlockText"/>
       </w:pPr>
       <w:r>
-        <w:t xml:space="preserve">
-Block Text.
-</w:t>
+        <w:t xml:space="preserve"> Block Text. </w:t>
       </w:r>
     </w:p>
     <w:p>
@@ -247,86 +1268,83 @@
         <w:pStyle w:val="TableCaption"/>
       </w:pPr>
       <w:r>
-        <w:t xml:space="preserve">
-Table caption.
-</w:t>
+        <w:lastRenderedPageBreak/>
+        <w:t xml:space="preserve"> Table caption. </w:t>
+      </w:r>
+    </w:p>
+    <w:p>
+      <w:pPr>
+        <w:pStyle w:val="Caption"/>
+      </w:pPr>
+      <w:r>
+        <w:t>Figure Caption.</w:t>
       </w:r>
     </w:p>
     <w:tbl>
       <w:tblPr>
         <w:tblStyle w:val="Table"/>
-        <w:tblW w:type="pct" w:w="0.0"/>
-        <w:tblLook w:firstRow="1"/>
-        <w:tblCaption w:val="Table caption."/>
+        <w:tblW w:w="0" w:type="pct"/>
+        <w:tblLook w:val="07E0" w:firstRow="1" w:lastRow="1" w:firstColumn="1" w:lastColumn="1" w:noHBand="1" w:noVBand="1"/>
       </w:tblPr>
-      <w:tblGrid/>
+      <w:tblGrid>
+        <w:gridCol w:w="823"/>
+        <w:gridCol w:w="823"/>
+      </w:tblGrid>
       <w:tr>
         <w:trPr>
-          <w:cnfStyle w:firstRow="1"/>
+          <w:cnfStyle w:val="100000000000" w:firstRow="1" w:lastRow="0" w:firstColumn="0" w:lastColumn="0" w:oddVBand="0" w:evenVBand="0" w:oddHBand="0" w:evenHBand="0" w:firstRowFirstColumn="0" w:firstRowLastColumn="0" w:lastRowFirstColumn="0" w:lastRowLastColumn="0"/>
         </w:trPr>
         <w:tc>
           <w:tcPr>
-            <w:tcBorders>
-              <w:bottom w:val="single"/>
-            </w:tcBorders>
-            <w:vAlign w:val="bottom"/>
+            <w:tcW w:w="0" w:type="auto"/>
           </w:tcPr>
           <w:p>
             <w:pPr>
               <w:pStyle w:val="Compact"/>
-              <w:jc w:val="left"/>
             </w:pPr>
             <w:r>
-              <w:t xml:space="preserve">
-Table
-</w:t>
+              <w:t xml:space="preserve"> Table </w:t>
             </w:r>
           </w:p>
         </w:tc>
         <w:tc>
           <w:tcPr>
-            <w:tcBorders>
-              <w:bottom w:val="single"/>
-            </w:tcBorders>
-            <w:vAlign w:val="bottom"/>
+            <w:tcW w:w="0" w:type="auto"/>
           </w:tcPr>
           <w:p>
             <w:pPr>
               <w:pStyle w:val="Compact"/>
-              <w:jc w:val="left"/>
             </w:pPr>
             <w:r>
-              <w:t xml:space="preserve">
-Table
-</w:t>
+              <w:t xml:space="preserve"> Table </w:t>
             </w:r>
           </w:p>
         </w:tc>
       </w:tr>
       <w:tr>
         <w:tc>
+          <w:tcPr>
+            <w:tcW w:w="0" w:type="auto"/>
+          </w:tcPr>
           <w:p>
             <w:pPr>
               <w:pStyle w:val="Compact"/>
-              <w:jc w:val="left"/>
             </w:pPr>
             <w:r>
-              <w:t xml:space="preserve">
-1
-</w:t>
+              <w:t xml:space="preserve"> 1 </w:t>
             </w:r>
           </w:p>
         </w:tc>
         <w:tc>
+          <w:tcPr>
+            <w:tcW w:w="0" w:type="auto"/>
+          </w:tcPr>
           <w:p>
             <w:pPr>
               <w:pStyle w:val="Compact"/>
-              <w:jc w:val="left"/>
             </w:pPr>
             <w:r>
-              <w:t xml:space="preserve">
-2
-</w:t>
+              <w:t xml:space="preserve"> 2 </w:t>
             </w:r>
           </w:p>
         </w:tc>
@@ -337,9 +1355,7 @@
         <w:pStyle w:val="ImageCaption"/>
       </w:pPr>
       <w:r>
-        <w:t xml:space="preserve">
-Image Caption
-</w:t>
+        <w:t xml:space="preserve"> Image Caption </w:t>
       </w:r>
     </w:p>
     <w:p>
@@ -347,9 +1363,7 @@
         <w:pStyle w:val="DefinitionTerm"/>
       </w:pPr>
       <w:r>
-        <w:t xml:space="preserve">
-DefinitionTerm
-</w:t>
+        <w:t xml:space="preserve"> DefinitionTerm </w:t>
       </w:r>
     </w:p>
     <w:p>
@@ -357,9 +1371,7 @@
         <w:pStyle w:val="Definition"/>
       </w:pPr>
       <w:r>
-        <w:t xml:space="preserve">
-Definition
-</w:t>
+        <w:t xml:space="preserve"> Definition </w:t>
       </w:r>
     </w:p>
     <w:p>
@@ -367,9 +1379,7 @@
         <w:pStyle w:val="DefinitionTerm"/>
       </w:pPr>
       <w:r>
-        <w:t xml:space="preserve">
-DefinitionTerm
-</w:t>
+        <w:t xml:space="preserve"> DefinitionTerm </w:t>
       </w:r>
     </w:p>
     <w:p>
@@ -377,22 +1387,169 @@
         <w:pStyle w:val="Definition"/>
       </w:pPr>
       <w:r>
-        <w:t xml:space="preserve">
-Definition
-</w:t>
+        <w:t xml:space="preserve"> Definition </w:t>
       </w:r>
     </w:p>
-    <w:sectPr/>
+    <w:sectPr>
+      <w:footerReference w:type="even" r:id="rId9"/>
+      <w:footerReference w:type="default" r:id="rId10"/>
+      <w:pgSz w:w="12240" w:h="15840"/>
+      <w:pgMar w:top="1440" w:right="1440" w:bottom="1440" w:left="1440" w:header="720" w:footer="720" w:gutter="0"/>
+      <w:cols w:space="720"/>
+    </w:sectPr>
   </w:body>
 </w:document>
 </file>
 
-<file path=word/comments.xml><?xml version="1.0" encoding="utf-8"?>
-<w:comments xmlns:w="http://schemas.openxmlformats.org/wordprocessingml/2006/main" xmlns:m="http://schemas.openxmlformats.org/officeDocument/2006/math" xmlns:r="http://schemas.openxmlformats.org/officeDocument/2006/relationships" xmlns:o="urn:schemas-microsoft-com:office:office" xmlns:v="urn:schemas-microsoft-com:vml" xmlns:w10="urn:schemas-microsoft-com:office:word" xmlns:a="http://schemas.openxmlformats.org/drawingml/2006/main" xmlns:pic="http://schemas.openxmlformats.org/drawingml/2006/picture" xmlns:wp="http://schemas.openxmlformats.org/drawingml/2006/wordprocessingDrawing"/>
+<file path=word/endnotes.xml><?xml version="1.0" encoding="utf-8"?>
+<w:endnotes xmlns:wpc="http://schemas.microsoft.com/office/word/2010/wordprocessingCanvas" xmlns:cx="http://schemas.microsoft.com/office/drawing/2014/chartex" xmlns:cx1="http://schemas.microsoft.com/office/drawing/2015/9/8/chartex" xmlns:cx2="http://schemas.microsoft.com/office/drawing/2015/10/21/chartex" xmlns:cx3="http://schemas.microsoft.com/office/drawing/2016/5/9/chartex" xmlns:cx4="http://schemas.microsoft.com/office/drawing/2016/5/10/chartex" xmlns:cx5="http://schemas.microsoft.com/office/drawing/2016/5/11/chartex" xmlns:cx6="http://schemas.microsoft.com/office/drawing/2016/5/12/chartex" xmlns:cx7="http://schemas.microsoft.com/office/drawing/2016/5/13/chartex" xmlns:cx8="http://schemas.microsoft.com/office/drawing/2016/5/14/chartex" xmlns:mc="http://schemas.openxmlformats.org/markup-compatibility/2006" xmlns:aink="http://schemas.microsoft.com/office/drawing/2016/ink" xmlns:am3d="http://schemas.microsoft.com/office/drawing/2017/model3d" xmlns:o="urn:schemas-microsoft-com:office:office" xmlns:oel="http://schemas.microsoft.com/office/2019/extlst" xmlns:r="http://schemas.openxmlformats.org/officeDocument/2006/relationships" xmlns:m="http://schemas.openxmlformats.org/officeDocument/2006/math" xmlns:v="urn:schemas-microsoft-com:vml" xmlns:wp14="http://schemas.microsoft.com/office/word/2010/wordprocessingDrawing" xmlns:wp="http://schemas.openxmlformats.org/drawingml/2006/wordprocessingDrawing" xmlns:w10="urn:schemas-microsoft-com:office:word" xmlns:w="http://schemas.openxmlformats.org/wordprocessingml/2006/main" xmlns:w14="http://schemas.microsoft.com/office/word/2010/wordml" xmlns:w15="http://schemas.microsoft.com/office/word/2012/wordml" xmlns:w16cex="http://schemas.microsoft.com/office/word/2018/wordml/cex" xmlns:w16cid="http://schemas.microsoft.com/office/word/2016/wordml/cid" xmlns:w16="http://schemas.microsoft.com/office/word/2018/wordml" xmlns:w16du="http://schemas.microsoft.com/office/word/2023/wordml/word16du" xmlns:w16sdtdh="http://schemas.microsoft.com/office/word/2020/wordml/sdtdatahash" xmlns:w16se="http://schemas.microsoft.com/office/word/2015/wordml/symex" xmlns:wpg="http://schemas.microsoft.com/office/word/2010/wordprocessingGroup" xmlns:wpi="http://schemas.microsoft.com/office/word/2010/wordprocessingInk" xmlns:wne="http://schemas.microsoft.com/office/word/2006/wordml" xmlns:wps="http://schemas.microsoft.com/office/word/2010/wordprocessingShape" mc:Ignorable="w14 w15 w16se w16cid w16 w16cex w16sdtdh wp14">
+  <w:endnote w:type="separator" w:id="-1">
+    <w:p>
+      <w:pPr>
+        <w:spacing w:after="0" w:line="240" w:lineRule="auto"/>
+      </w:pPr>
+      <w:r>
+        <w:separator/>
+      </w:r>
+    </w:p>
+  </w:endnote>
+  <w:endnote w:type="continuationSeparator" w:id="0">
+    <w:p>
+      <w:pPr>
+        <w:spacing w:after="0" w:line="240" w:lineRule="auto"/>
+      </w:pPr>
+      <w:r>
+        <w:continuationSeparator/>
+      </w:r>
+    </w:p>
+  </w:endnote>
+</w:endnotes>
+</file>
+
+<file path=word/footer1.xml><?xml version="1.0" encoding="utf-8"?>
+<w:ftr xmlns:wpc="http://schemas.microsoft.com/office/word/2010/wordprocessingCanvas" xmlns:cx="http://schemas.microsoft.com/office/drawing/2014/chartex" xmlns:cx1="http://schemas.microsoft.com/office/drawing/2015/9/8/chartex" xmlns:cx2="http://schemas.microsoft.com/office/drawing/2015/10/21/chartex" xmlns:cx3="http://schemas.microsoft.com/office/drawing/2016/5/9/chartex" xmlns:cx4="http://schemas.microsoft.com/office/drawing/2016/5/10/chartex" xmlns:cx5="http://schemas.microsoft.com/office/drawing/2016/5/11/chartex" xmlns:cx6="http://schemas.microsoft.com/office/drawing/2016/5/12/chartex" xmlns:cx7="http://schemas.microsoft.com/office/drawing/2016/5/13/chartex" xmlns:cx8="http://schemas.microsoft.com/office/drawing/2016/5/14/chartex" xmlns:mc="http://schemas.openxmlformats.org/markup-compatibility/2006" xmlns:aink="http://schemas.microsoft.com/office/drawing/2016/ink" xmlns:am3d="http://schemas.microsoft.com/office/drawing/2017/model3d" xmlns:o="urn:schemas-microsoft-com:office:office" xmlns:oel="http://schemas.microsoft.com/office/2019/extlst" xmlns:r="http://schemas.openxmlformats.org/officeDocument/2006/relationships" xmlns:m="http://schemas.openxmlformats.org/officeDocument/2006/math" xmlns:v="urn:schemas-microsoft-com:vml" xmlns:wp14="http://schemas.microsoft.com/office/word/2010/wordprocessingDrawing" xmlns:wp="http://schemas.openxmlformats.org/drawingml/2006/wordprocessingDrawing" xmlns:w10="urn:schemas-microsoft-com:office:word" xmlns:w="http://schemas.openxmlformats.org/wordprocessingml/2006/main" xmlns:w14="http://schemas.microsoft.com/office/word/2010/wordml" xmlns:w15="http://schemas.microsoft.com/office/word/2012/wordml" xmlns:w16cex="http://schemas.microsoft.com/office/word/2018/wordml/cex" xmlns:w16cid="http://schemas.microsoft.com/office/word/2016/wordml/cid" xmlns:w16="http://schemas.microsoft.com/office/word/2018/wordml" xmlns:w16du="http://schemas.microsoft.com/office/word/2023/wordml/word16du" xmlns:w16sdtdh="http://schemas.microsoft.com/office/word/2020/wordml/sdtdatahash" xmlns:w16se="http://schemas.microsoft.com/office/word/2015/wordml/symex" xmlns:wpg="http://schemas.microsoft.com/office/word/2010/wordprocessingGroup" xmlns:wpi="http://schemas.microsoft.com/office/word/2010/wordprocessingInk" xmlns:wne="http://schemas.microsoft.com/office/word/2006/wordml" xmlns:wps="http://schemas.microsoft.com/office/word/2010/wordprocessingShape" mc:Ignorable="w14 w15 w16se w16cid w16 w16cex w16sdtdh wp14">
+  <w:sdt>
+    <w:sdtPr>
+      <w:rPr>
+        <w:rStyle w:val="PageNumber"/>
+      </w:rPr>
+      <w:id w:val="1020359096"/>
+      <w:docPartObj>
+        <w:docPartGallery w:val="Page Numbers (Bottom of Page)"/>
+        <w:docPartUnique/>
+      </w:docPartObj>
+    </w:sdtPr>
+    <w:sdtContent>
+      <w:p>
+        <w:pPr>
+          <w:pStyle w:val="Footer"/>
+          <w:framePr w:wrap="none" w:vAnchor="text" w:hAnchor="margin" w:xAlign="center" w:y="1"/>
+          <w:rPr>
+            <w:rStyle w:val="PageNumber"/>
+          </w:rPr>
+        </w:pPr>
+        <w:r>
+          <w:rPr>
+            <w:rStyle w:val="PageNumber"/>
+          </w:rPr>
+          <w:fldChar w:fldCharType="begin"/>
+        </w:r>
+        <w:r>
+          <w:rPr>
+            <w:rStyle w:val="PageNumber"/>
+          </w:rPr>
+          <w:instrText xml:space="preserve"> PAGE </w:instrText>
+        </w:r>
+        <w:r>
+          <w:rPr>
+            <w:rStyle w:val="PageNumber"/>
+          </w:rPr>
+          <w:fldChar w:fldCharType="end"/>
+        </w:r>
+      </w:p>
+    </w:sdtContent>
+  </w:sdt>
+  <w:p>
+    <w:pPr>
+      <w:pStyle w:val="Footer"/>
+    </w:pPr>
+  </w:p>
+</w:ftr>
+</file>
+
+<file path=word/footer2.xml><?xml version="1.0" encoding="utf-8"?>
+<w:ftr xmlns:wpc="http://schemas.microsoft.com/office/word/2010/wordprocessingCanvas" xmlns:cx="http://schemas.microsoft.com/office/drawing/2014/chartex" xmlns:cx1="http://schemas.microsoft.com/office/drawing/2015/9/8/chartex" xmlns:cx2="http://schemas.microsoft.com/office/drawing/2015/10/21/chartex" xmlns:cx3="http://schemas.microsoft.com/office/drawing/2016/5/9/chartex" xmlns:cx4="http://schemas.microsoft.com/office/drawing/2016/5/10/chartex" xmlns:cx5="http://schemas.microsoft.com/office/drawing/2016/5/11/chartex" xmlns:cx6="http://schemas.microsoft.com/office/drawing/2016/5/12/chartex" xmlns:cx7="http://schemas.microsoft.com/office/drawing/2016/5/13/chartex" xmlns:cx8="http://schemas.microsoft.com/office/drawing/2016/5/14/chartex" xmlns:mc="http://schemas.openxmlformats.org/markup-compatibility/2006" xmlns:aink="http://schemas.microsoft.com/office/drawing/2016/ink" xmlns:am3d="http://schemas.microsoft.com/office/drawing/2017/model3d" xmlns:o="urn:schemas-microsoft-com:office:office" xmlns:oel="http://schemas.microsoft.com/office/2019/extlst" xmlns:r="http://schemas.openxmlformats.org/officeDocument/2006/relationships" xmlns:m="http://schemas.openxmlformats.org/officeDocument/2006/math" xmlns:v="urn:schemas-microsoft-com:vml" xmlns:wp14="http://schemas.microsoft.com/office/word/2010/wordprocessingDrawing" xmlns:wp="http://schemas.openxmlformats.org/drawingml/2006/wordprocessingDrawing" xmlns:w10="urn:schemas-microsoft-com:office:word" xmlns:w="http://schemas.openxmlformats.org/wordprocessingml/2006/main" xmlns:w14="http://schemas.microsoft.com/office/word/2010/wordml" xmlns:w15="http://schemas.microsoft.com/office/word/2012/wordml" xmlns:w16cex="http://schemas.microsoft.com/office/word/2018/wordml/cex" xmlns:w16cid="http://schemas.microsoft.com/office/word/2016/wordml/cid" xmlns:w16="http://schemas.microsoft.com/office/word/2018/wordml" xmlns:w16du="http://schemas.microsoft.com/office/word/2023/wordml/word16du" xmlns:w16sdtdh="http://schemas.microsoft.com/office/word/2020/wordml/sdtdatahash" xmlns:w16se="http://schemas.microsoft.com/office/word/2015/wordml/symex" xmlns:wpg="http://schemas.microsoft.com/office/word/2010/wordprocessingGroup" xmlns:wpi="http://schemas.microsoft.com/office/word/2010/wordprocessingInk" xmlns:wne="http://schemas.microsoft.com/office/word/2006/wordml" xmlns:wps="http://schemas.microsoft.com/office/word/2010/wordprocessingShape" mc:Ignorable="w14 w15 w16se w16cid w16 w16cex w16sdtdh wp14">
+  <w:sdt>
+    <w:sdtPr>
+      <w:rPr>
+        <w:rStyle w:val="PageNumber"/>
+      </w:rPr>
+      <w:id w:val="1046646189"/>
+      <w:docPartObj>
+        <w:docPartGallery w:val="Page Numbers (Bottom of Page)"/>
+        <w:docPartUnique/>
+      </w:docPartObj>
+    </w:sdtPr>
+    <w:sdtContent>
+      <w:p>
+        <w:pPr>
+          <w:pStyle w:val="Footer"/>
+          <w:framePr w:wrap="none" w:vAnchor="text" w:hAnchor="margin" w:xAlign="center" w:y="1"/>
+          <w:rPr>
+            <w:rStyle w:val="PageNumber"/>
+          </w:rPr>
+        </w:pPr>
+        <w:r>
+          <w:rPr>
+            <w:rStyle w:val="PageNumber"/>
+          </w:rPr>
+          <w:fldChar w:fldCharType="begin"/>
+        </w:r>
+        <w:r>
+          <w:rPr>
+            <w:rStyle w:val="PageNumber"/>
+          </w:rPr>
+          <w:instrText xml:space="preserve"> PAGE </w:instrText>
+        </w:r>
+        <w:r>
+          <w:rPr>
+            <w:rStyle w:val="PageNumber"/>
+          </w:rPr>
+          <w:fldChar w:fldCharType="separate"/>
+        </w:r>
+        <w:r>
+          <w:rPr>
+            <w:rStyle w:val="PageNumber"/>
+            <w:noProof/>
+          </w:rPr>
+          <w:t>1</w:t>
+        </w:r>
+        <w:r>
+          <w:rPr>
+            <w:rStyle w:val="PageNumber"/>
+          </w:rPr>
+          <w:fldChar w:fldCharType="end"/>
+        </w:r>
+      </w:p>
+    </w:sdtContent>
+  </w:sdt>
+  <w:p>
+    <w:pPr>
+      <w:pStyle w:val="Footer"/>
+    </w:pPr>
+  </w:p>
+</w:ftr>
 </file>
 
 <file path=word/footnotes.xml><?xml version="1.0" encoding="utf-8"?>
-<w:footnotes xmlns:w="http://schemas.openxmlformats.org/wordprocessingml/2006/main" xmlns:m="http://schemas.openxmlformats.org/officeDocument/2006/math" xmlns:r="http://schemas.openxmlformats.org/officeDocument/2006/relationships" xmlns:o="urn:schemas-microsoft-com:office:office" xmlns:v="urn:schemas-microsoft-com:vml" xmlns:w10="urn:schemas-microsoft-com:office:word" xmlns:a="http://schemas.openxmlformats.org/drawingml/2006/main" xmlns:pic="http://schemas.openxmlformats.org/drawingml/2006/picture" xmlns:wp="http://schemas.openxmlformats.org/drawingml/2006/wordprocessingDrawing">
+<w:footnotes xmlns:wpc="http://schemas.microsoft.com/office/word/2010/wordprocessingCanvas" xmlns:cx="http://schemas.microsoft.com/office/drawing/2014/chartex" xmlns:cx1="http://schemas.microsoft.com/office/drawing/2015/9/8/chartex" xmlns:cx2="http://schemas.microsoft.com/office/drawing/2015/10/21/chartex" xmlns:cx3="http://schemas.microsoft.com/office/drawing/2016/5/9/chartex" xmlns:cx4="http://schemas.microsoft.com/office/drawing/2016/5/10/chartex" xmlns:cx5="http://schemas.microsoft.com/office/drawing/2016/5/11/chartex" xmlns:cx6="http://schemas.microsoft.com/office/drawing/2016/5/12/chartex" xmlns:cx7="http://schemas.microsoft.com/office/drawing/2016/5/13/chartex" xmlns:cx8="http://schemas.microsoft.com/office/drawing/2016/5/14/chartex" xmlns:mc="http://schemas.openxmlformats.org/markup-compatibility/2006" xmlns:aink="http://schemas.microsoft.com/office/drawing/2016/ink" xmlns:am3d="http://schemas.microsoft.com/office/drawing/2017/model3d" xmlns:o="urn:schemas-microsoft-com:office:office" xmlns:oel="http://schemas.microsoft.com/office/2019/extlst" xmlns:r="http://schemas.openxmlformats.org/officeDocument/2006/relationships" xmlns:m="http://schemas.openxmlformats.org/officeDocument/2006/math" xmlns:v="urn:schemas-microsoft-com:vml" xmlns:wp14="http://schemas.microsoft.com/office/word/2010/wordprocessingDrawing" xmlns:wp="http://schemas.openxmlformats.org/drawingml/2006/wordprocessingDrawing" xmlns:w10="urn:schemas-microsoft-com:office:word" xmlns:w="http://schemas.openxmlformats.org/wordprocessingml/2006/main" xmlns:w14="http://schemas.microsoft.com/office/word/2010/wordml" xmlns:w15="http://schemas.microsoft.com/office/word/2012/wordml" xmlns:w16cex="http://schemas.microsoft.com/office/word/2018/wordml/cex" xmlns:w16cid="http://schemas.microsoft.com/office/word/2016/wordml/cid" xmlns:w16="http://schemas.microsoft.com/office/word/2018/wordml" xmlns:w16du="http://schemas.microsoft.com/office/word/2023/wordml/word16du" xmlns:w16sdtdh="http://schemas.microsoft.com/office/word/2020/wordml/sdtdatahash" xmlns:w16se="http://schemas.microsoft.com/office/word/2015/wordml/symex" xmlns:wpg="http://schemas.microsoft.com/office/word/2010/wordprocessingGroup" xmlns:wpi="http://schemas.microsoft.com/office/word/2010/wordprocessingInk" xmlns:wne="http://schemas.microsoft.com/office/word/2006/wordml" xmlns:wps="http://schemas.microsoft.com/office/word/2010/wordprocessingShape" mc:Ignorable="w14 w15 w16se w16cid w16 w16cex w16sdtdh wp14">
+  <w:footnote w:type="separator" w:id="-1">
+    <w:p>
+      <w:r>
+        <w:separator/>
+      </w:r>
+    </w:p>
+  </w:footnote>
   <w:footnote w:type="continuationSeparator" w:id="0">
     <w:p>
       <w:r>
@@ -400,14 +1557,7 @@
       </w:r>
     </w:p>
   </w:footnote>
-  <w:footnote w:type="separator" w:id="-1">
-    <w:p>
-      <w:r>
-        <w:separator/>
-      </w:r>
-    </w:p>
-  </w:footnote>
-  <w:footnote w:id="31">
+  <w:footnote w:id="1">
     <w:p>
       <w:pPr>
         <w:pStyle w:val="FootnoteText"/>
@@ -419,10 +1569,7 @@
         <w:footnoteRef/>
       </w:r>
       <w:r>
-        <w:t xml:space="preserve"> </w:t>
-      </w:r>
-      <w:r>
-        <w:t xml:space="preserve">Footnote Text.</w:t>
+        <w:t xml:space="preserve"> Footnote Text.</w:t>
       </w:r>
     </w:p>
   </w:footnote>
@@ -430,10 +1577,196 @@
 </file>
 
 <file path=word/numbering.xml><?xml version="1.0" encoding="utf-8"?>
-<w:numbering xmlns:w="http://schemas.openxmlformats.org/wordprocessingml/2006/main">
-  <w:abstractNum w:abstractNumId="990">
-    <w:nsid w:val="170cd2de"/>
+<w:numbering xmlns:wpc="http://schemas.microsoft.com/office/word/2010/wordprocessingCanvas" xmlns:cx="http://schemas.microsoft.com/office/drawing/2014/chartex" xmlns:cx1="http://schemas.microsoft.com/office/drawing/2015/9/8/chartex" xmlns:cx2="http://schemas.microsoft.com/office/drawing/2015/10/21/chartex" xmlns:cx3="http://schemas.microsoft.com/office/drawing/2016/5/9/chartex" xmlns:cx4="http://schemas.microsoft.com/office/drawing/2016/5/10/chartex" xmlns:cx5="http://schemas.microsoft.com/office/drawing/2016/5/11/chartex" xmlns:cx6="http://schemas.microsoft.com/office/drawing/2016/5/12/chartex" xmlns:cx7="http://schemas.microsoft.com/office/drawing/2016/5/13/chartex" xmlns:cx8="http://schemas.microsoft.com/office/drawing/2016/5/14/chartex" xmlns:mc="http://schemas.openxmlformats.org/markup-compatibility/2006" xmlns:aink="http://schemas.microsoft.com/office/drawing/2016/ink" xmlns:am3d="http://schemas.microsoft.com/office/drawing/2017/model3d" xmlns:o="urn:schemas-microsoft-com:office:office" xmlns:oel="http://schemas.microsoft.com/office/2019/extlst" xmlns:r="http://schemas.openxmlformats.org/officeDocument/2006/relationships" xmlns:m="http://schemas.openxmlformats.org/officeDocument/2006/math" xmlns:v="urn:schemas-microsoft-com:vml" xmlns:wp14="http://schemas.microsoft.com/office/word/2010/wordprocessingDrawing" xmlns:wp="http://schemas.openxmlformats.org/drawingml/2006/wordprocessingDrawing" xmlns:w10="urn:schemas-microsoft-com:office:word" xmlns:w="http://schemas.openxmlformats.org/wordprocessingml/2006/main" xmlns:w14="http://schemas.microsoft.com/office/word/2010/wordml" xmlns:w15="http://schemas.microsoft.com/office/word/2012/wordml" xmlns:w16cex="http://schemas.microsoft.com/office/word/2018/wordml/cex" xmlns:w16cid="http://schemas.microsoft.com/office/word/2016/wordml/cid" xmlns:w16="http://schemas.microsoft.com/office/word/2018/wordml" xmlns:w16du="http://schemas.microsoft.com/office/word/2023/wordml/word16du" xmlns:w16sdtdh="http://schemas.microsoft.com/office/word/2020/wordml/sdtdatahash" xmlns:w16se="http://schemas.microsoft.com/office/word/2015/wordml/symex" xmlns:wpg="http://schemas.microsoft.com/office/word/2010/wordprocessingGroup" xmlns:wpi="http://schemas.microsoft.com/office/word/2010/wordprocessingInk" xmlns:wne="http://schemas.microsoft.com/office/word/2006/wordml" xmlns:wps="http://schemas.microsoft.com/office/word/2010/wordprocessingShape" mc:Ignorable="w14 w15 w16se w16cid w16 w16cex w16sdtdh wp14">
+  <w:abstractNum w:abstractNumId="0" w15:restartNumberingAfterBreak="0">
+    <w:nsid w:val="FFFFFF7C"/>
+    <w:multiLevelType w:val="singleLevel"/>
+    <w:tmpl w:val="0F1034AC"/>
+    <w:lvl w:ilvl="0">
+      <w:start w:val="1"/>
+      <w:numFmt w:val="decimal"/>
+      <w:lvlText w:val="%1."/>
+      <w:lvlJc w:val="left"/>
+      <w:pPr>
+        <w:tabs>
+          <w:tab w:val="num" w:pos="1800"/>
+        </w:tabs>
+        <w:ind w:left="1800" w:hanging="360"/>
+      </w:pPr>
+    </w:lvl>
+  </w:abstractNum>
+  <w:abstractNum w:abstractNumId="1" w15:restartNumberingAfterBreak="0">
+    <w:nsid w:val="FFFFFF7D"/>
+    <w:multiLevelType w:val="singleLevel"/>
+    <w:tmpl w:val="6EC26C7E"/>
+    <w:lvl w:ilvl="0">
+      <w:start w:val="1"/>
+      <w:numFmt w:val="decimal"/>
+      <w:lvlText w:val="%1."/>
+      <w:lvlJc w:val="left"/>
+      <w:pPr>
+        <w:tabs>
+          <w:tab w:val="num" w:pos="1440"/>
+        </w:tabs>
+        <w:ind w:left="1440" w:hanging="360"/>
+      </w:pPr>
+    </w:lvl>
+  </w:abstractNum>
+  <w:abstractNum w:abstractNumId="2" w15:restartNumberingAfterBreak="0">
+    <w:nsid w:val="FFFFFF7E"/>
+    <w:multiLevelType w:val="singleLevel"/>
+    <w:tmpl w:val="B9C8B982"/>
+    <w:lvl w:ilvl="0">
+      <w:start w:val="1"/>
+      <w:numFmt w:val="decimal"/>
+      <w:lvlText w:val="%1."/>
+      <w:lvlJc w:val="left"/>
+      <w:pPr>
+        <w:tabs>
+          <w:tab w:val="num" w:pos="1080"/>
+        </w:tabs>
+        <w:ind w:left="1080" w:hanging="360"/>
+      </w:pPr>
+    </w:lvl>
+  </w:abstractNum>
+  <w:abstractNum w:abstractNumId="3" w15:restartNumberingAfterBreak="0">
+    <w:nsid w:val="FFFFFF7F"/>
+    <w:multiLevelType w:val="singleLevel"/>
+    <w:tmpl w:val="4AD2CD04"/>
+    <w:lvl w:ilvl="0">
+      <w:start w:val="1"/>
+      <w:numFmt w:val="decimal"/>
+      <w:lvlText w:val="%1."/>
+      <w:lvlJc w:val="left"/>
+      <w:pPr>
+        <w:tabs>
+          <w:tab w:val="num" w:pos="720"/>
+        </w:tabs>
+        <w:ind w:left="720" w:hanging="360"/>
+      </w:pPr>
+    </w:lvl>
+  </w:abstractNum>
+  <w:abstractNum w:abstractNumId="4" w15:restartNumberingAfterBreak="0">
+    <w:nsid w:val="FFFFFF80"/>
+    <w:multiLevelType w:val="singleLevel"/>
+    <w:tmpl w:val="43B25A98"/>
+    <w:lvl w:ilvl="0">
+      <w:start w:val="1"/>
+      <w:numFmt w:val="bullet"/>
+      <w:lvlText w:val=""/>
+      <w:lvlJc w:val="left"/>
+      <w:pPr>
+        <w:tabs>
+          <w:tab w:val="num" w:pos="1800"/>
+        </w:tabs>
+        <w:ind w:left="1800" w:hanging="360"/>
+      </w:pPr>
+      <w:rPr>
+        <w:rFonts w:ascii="Symbol" w:hAnsi="Symbol" w:hint="default"/>
+      </w:rPr>
+    </w:lvl>
+  </w:abstractNum>
+  <w:abstractNum w:abstractNumId="5" w15:restartNumberingAfterBreak="0">
+    <w:nsid w:val="FFFFFF81"/>
+    <w:multiLevelType w:val="singleLevel"/>
+    <w:tmpl w:val="FD8EF4BC"/>
+    <w:lvl w:ilvl="0">
+      <w:start w:val="1"/>
+      <w:numFmt w:val="bullet"/>
+      <w:lvlText w:val=""/>
+      <w:lvlJc w:val="left"/>
+      <w:pPr>
+        <w:tabs>
+          <w:tab w:val="num" w:pos="1440"/>
+        </w:tabs>
+        <w:ind w:left="1440" w:hanging="360"/>
+      </w:pPr>
+      <w:rPr>
+        <w:rFonts w:ascii="Symbol" w:hAnsi="Symbol" w:hint="default"/>
+      </w:rPr>
+    </w:lvl>
+  </w:abstractNum>
+  <w:abstractNum w:abstractNumId="6" w15:restartNumberingAfterBreak="0">
+    <w:nsid w:val="FFFFFF82"/>
+    <w:multiLevelType w:val="singleLevel"/>
+    <w:tmpl w:val="0E74ECBE"/>
+    <w:lvl w:ilvl="0">
+      <w:start w:val="1"/>
+      <w:numFmt w:val="bullet"/>
+      <w:lvlText w:val=""/>
+      <w:lvlJc w:val="left"/>
+      <w:pPr>
+        <w:tabs>
+          <w:tab w:val="num" w:pos="1080"/>
+        </w:tabs>
+        <w:ind w:left="1080" w:hanging="360"/>
+      </w:pPr>
+      <w:rPr>
+        <w:rFonts w:ascii="Symbol" w:hAnsi="Symbol" w:hint="default"/>
+      </w:rPr>
+    </w:lvl>
+  </w:abstractNum>
+  <w:abstractNum w:abstractNumId="7" w15:restartNumberingAfterBreak="0">
+    <w:nsid w:val="FFFFFF83"/>
+    <w:multiLevelType w:val="singleLevel"/>
+    <w:tmpl w:val="993ADEFA"/>
+    <w:lvl w:ilvl="0">
+      <w:start w:val="1"/>
+      <w:numFmt w:val="bullet"/>
+      <w:lvlText w:val=""/>
+      <w:lvlJc w:val="left"/>
+      <w:pPr>
+        <w:tabs>
+          <w:tab w:val="num" w:pos="720"/>
+        </w:tabs>
+        <w:ind w:left="720" w:hanging="360"/>
+      </w:pPr>
+      <w:rPr>
+        <w:rFonts w:ascii="Symbol" w:hAnsi="Symbol" w:hint="default"/>
+      </w:rPr>
+    </w:lvl>
+  </w:abstractNum>
+  <w:abstractNum w:abstractNumId="8" w15:restartNumberingAfterBreak="0">
+    <w:nsid w:val="FFFFFF88"/>
+    <w:multiLevelType w:val="singleLevel"/>
+    <w:tmpl w:val="082E4268"/>
+    <w:lvl w:ilvl="0">
+      <w:start w:val="1"/>
+      <w:numFmt w:val="decimal"/>
+      <w:lvlText w:val="%1."/>
+      <w:lvlJc w:val="left"/>
+      <w:pPr>
+        <w:tabs>
+          <w:tab w:val="num" w:pos="360"/>
+        </w:tabs>
+        <w:ind w:left="360" w:hanging="360"/>
+      </w:pPr>
+    </w:lvl>
+  </w:abstractNum>
+  <w:abstractNum w:abstractNumId="9" w15:restartNumberingAfterBreak="0">
+    <w:nsid w:val="FFFFFF89"/>
+    <w:multiLevelType w:val="singleLevel"/>
+    <w:tmpl w:val="0D447044"/>
+    <w:lvl w:ilvl="0">
+      <w:start w:val="1"/>
+      <w:numFmt w:val="bullet"/>
+      <w:lvlText w:val=""/>
+      <w:lvlJc w:val="left"/>
+      <w:pPr>
+        <w:tabs>
+          <w:tab w:val="num" w:pos="360"/>
+        </w:tabs>
+        <w:ind w:left="360" w:hanging="360"/>
+      </w:pPr>
+      <w:rPr>
+        <w:rFonts w:ascii="Symbol" w:hAnsi="Symbol" w:hint="default"/>
+      </w:rPr>
+    </w:lvl>
+  </w:abstractNum>
+  <w:abstractNum w:abstractNumId="10" w15:restartNumberingAfterBreak="0">
+    <w:nsid w:val="170CD2DE"/>
     <w:multiLevelType w:val="multilevel"/>
+    <w:tmpl w:val="B0F42EDC"/>
     <w:lvl w:ilvl="0">
       <w:numFmt w:val="bullet"/>
       <w:lvlText w:val=" "/>
@@ -534,42 +1867,2329 @@
       </w:pPr>
     </w:lvl>
   </w:abstractNum>
-  <w:num w:numId="1000">
-    <w:abstractNumId w:val="990"/>
+  <w:num w:numId="1" w16cid:durableId="1918250087">
+    <w:abstractNumId w:val="10"/>
+  </w:num>
+  <w:num w:numId="2" w16cid:durableId="1914074898">
+    <w:abstractNumId w:val="0"/>
+  </w:num>
+  <w:num w:numId="3" w16cid:durableId="1309746661">
+    <w:abstractNumId w:val="1"/>
+  </w:num>
+  <w:num w:numId="4" w16cid:durableId="461077443">
+    <w:abstractNumId w:val="2"/>
+  </w:num>
+  <w:num w:numId="5" w16cid:durableId="339965844">
+    <w:abstractNumId w:val="3"/>
+  </w:num>
+  <w:num w:numId="6" w16cid:durableId="59642995">
+    <w:abstractNumId w:val="8"/>
+  </w:num>
+  <w:num w:numId="7" w16cid:durableId="1390346537">
+    <w:abstractNumId w:val="4"/>
+  </w:num>
+  <w:num w:numId="8" w16cid:durableId="329796354">
+    <w:abstractNumId w:val="5"/>
+  </w:num>
+  <w:num w:numId="9" w16cid:durableId="1221818433">
+    <w:abstractNumId w:val="6"/>
+  </w:num>
+  <w:num w:numId="10" w16cid:durableId="678582868">
+    <w:abstractNumId w:val="7"/>
+  </w:num>
+  <w:num w:numId="11" w16cid:durableId="1504010436">
+    <w:abstractNumId w:val="9"/>
+  </w:num>
+  <w:num w:numId="12" w16cid:durableId="1773043598">
+    <w:abstractNumId w:val="0"/>
+  </w:num>
+  <w:num w:numId="13" w16cid:durableId="112794517">
+    <w:abstractNumId w:val="1"/>
+  </w:num>
+  <w:num w:numId="14" w16cid:durableId="65038061">
+    <w:abstractNumId w:val="2"/>
+  </w:num>
+  <w:num w:numId="15" w16cid:durableId="1570728771">
+    <w:abstractNumId w:val="3"/>
+  </w:num>
+  <w:num w:numId="16" w16cid:durableId="733357446">
+    <w:abstractNumId w:val="8"/>
+  </w:num>
+  <w:num w:numId="17" w16cid:durableId="2027175019">
+    <w:abstractNumId w:val="4"/>
+  </w:num>
+  <w:num w:numId="18" w16cid:durableId="1686665724">
+    <w:abstractNumId w:val="5"/>
+  </w:num>
+  <w:num w:numId="19" w16cid:durableId="1410618913">
+    <w:abstractNumId w:val="6"/>
+  </w:num>
+  <w:num w:numId="20" w16cid:durableId="805272062">
+    <w:abstractNumId w:val="7"/>
+  </w:num>
+  <w:num w:numId="21" w16cid:durableId="2048292490">
+    <w:abstractNumId w:val="9"/>
+  </w:num>
+  <w:num w:numId="22" w16cid:durableId="2037072907">
+    <w:abstractNumId w:val="0"/>
+  </w:num>
+  <w:num w:numId="23" w16cid:durableId="1014303506">
+    <w:abstractNumId w:val="1"/>
+  </w:num>
+  <w:num w:numId="24" w16cid:durableId="1426998324">
+    <w:abstractNumId w:val="2"/>
+  </w:num>
+  <w:num w:numId="25" w16cid:durableId="1647661850">
+    <w:abstractNumId w:val="3"/>
+  </w:num>
+  <w:num w:numId="26" w16cid:durableId="1138449019">
+    <w:abstractNumId w:val="8"/>
+  </w:num>
+  <w:num w:numId="27" w16cid:durableId="40908825">
+    <w:abstractNumId w:val="4"/>
+  </w:num>
+  <w:num w:numId="28" w16cid:durableId="914899692">
+    <w:abstractNumId w:val="5"/>
+  </w:num>
+  <w:num w:numId="29" w16cid:durableId="1301495091">
+    <w:abstractNumId w:val="6"/>
+  </w:num>
+  <w:num w:numId="30" w16cid:durableId="77677221">
+    <w:abstractNumId w:val="7"/>
+  </w:num>
+  <w:num w:numId="31" w16cid:durableId="1762681209">
+    <w:abstractNumId w:val="9"/>
+  </w:num>
+  <w:num w:numId="32" w16cid:durableId="682824989">
+    <w:abstractNumId w:val="0"/>
+  </w:num>
+  <w:num w:numId="33" w16cid:durableId="1981224291">
+    <w:abstractNumId w:val="1"/>
+  </w:num>
+  <w:num w:numId="34" w16cid:durableId="1218785175">
+    <w:abstractNumId w:val="2"/>
+  </w:num>
+  <w:num w:numId="35" w16cid:durableId="301272127">
+    <w:abstractNumId w:val="3"/>
+  </w:num>
+  <w:num w:numId="36" w16cid:durableId="1395084256">
+    <w:abstractNumId w:val="8"/>
+  </w:num>
+  <w:num w:numId="37" w16cid:durableId="1607808320">
+    <w:abstractNumId w:val="4"/>
+  </w:num>
+  <w:num w:numId="38" w16cid:durableId="1219511627">
+    <w:abstractNumId w:val="5"/>
+  </w:num>
+  <w:num w:numId="39" w16cid:durableId="1510608073">
+    <w:abstractNumId w:val="6"/>
+  </w:num>
+  <w:num w:numId="40" w16cid:durableId="575628061">
+    <w:abstractNumId w:val="7"/>
+  </w:num>
+  <w:num w:numId="41" w16cid:durableId="161824785">
+    <w:abstractNumId w:val="9"/>
+  </w:num>
+  <w:num w:numId="42" w16cid:durableId="1427648918">
+    <w:abstractNumId w:val="0"/>
+  </w:num>
+  <w:num w:numId="43" w16cid:durableId="1413813363">
+    <w:abstractNumId w:val="1"/>
+  </w:num>
+  <w:num w:numId="44" w16cid:durableId="1786268598">
+    <w:abstractNumId w:val="2"/>
+  </w:num>
+  <w:num w:numId="45" w16cid:durableId="724138477">
+    <w:abstractNumId w:val="3"/>
+  </w:num>
+  <w:num w:numId="46" w16cid:durableId="1008825029">
+    <w:abstractNumId w:val="8"/>
+  </w:num>
+  <w:num w:numId="47" w16cid:durableId="625623445">
+    <w:abstractNumId w:val="4"/>
+  </w:num>
+  <w:num w:numId="48" w16cid:durableId="214968466">
+    <w:abstractNumId w:val="5"/>
+  </w:num>
+  <w:num w:numId="49" w16cid:durableId="199823156">
+    <w:abstractNumId w:val="6"/>
+  </w:num>
+  <w:num w:numId="50" w16cid:durableId="1162039603">
+    <w:abstractNumId w:val="7"/>
+  </w:num>
+  <w:num w:numId="51" w16cid:durableId="367950388">
+    <w:abstractNumId w:val="9"/>
+  </w:num>
+  <w:num w:numId="52" w16cid:durableId="358626850">
+    <w:abstractNumId w:val="0"/>
+  </w:num>
+  <w:num w:numId="53" w16cid:durableId="779298794">
+    <w:abstractNumId w:val="1"/>
+  </w:num>
+  <w:num w:numId="54" w16cid:durableId="1045133843">
+    <w:abstractNumId w:val="2"/>
+  </w:num>
+  <w:num w:numId="55" w16cid:durableId="112409035">
+    <w:abstractNumId w:val="3"/>
+  </w:num>
+  <w:num w:numId="56" w16cid:durableId="1612466916">
+    <w:abstractNumId w:val="8"/>
+  </w:num>
+  <w:num w:numId="57" w16cid:durableId="1000892333">
+    <w:abstractNumId w:val="4"/>
+  </w:num>
+  <w:num w:numId="58" w16cid:durableId="67853105">
+    <w:abstractNumId w:val="5"/>
+  </w:num>
+  <w:num w:numId="59" w16cid:durableId="1029179734">
+    <w:abstractNumId w:val="6"/>
+  </w:num>
+  <w:num w:numId="60" w16cid:durableId="1507016778">
+    <w:abstractNumId w:val="7"/>
+  </w:num>
+  <w:num w:numId="61" w16cid:durableId="274145081">
+    <w:abstractNumId w:val="9"/>
+  </w:num>
+  <w:num w:numId="62" w16cid:durableId="900360442">
+    <w:abstractNumId w:val="0"/>
+  </w:num>
+  <w:num w:numId="63" w16cid:durableId="309135220">
+    <w:abstractNumId w:val="1"/>
+  </w:num>
+  <w:num w:numId="64" w16cid:durableId="1250428868">
+    <w:abstractNumId w:val="2"/>
+  </w:num>
+  <w:num w:numId="65" w16cid:durableId="824861460">
+    <w:abstractNumId w:val="3"/>
+  </w:num>
+  <w:num w:numId="66" w16cid:durableId="134687446">
+    <w:abstractNumId w:val="8"/>
+  </w:num>
+  <w:num w:numId="67" w16cid:durableId="1906794271">
+    <w:abstractNumId w:val="4"/>
+  </w:num>
+  <w:num w:numId="68" w16cid:durableId="1802964465">
+    <w:abstractNumId w:val="5"/>
+  </w:num>
+  <w:num w:numId="69" w16cid:durableId="1696274162">
+    <w:abstractNumId w:val="6"/>
+  </w:num>
+  <w:num w:numId="70" w16cid:durableId="2112511494">
+    <w:abstractNumId w:val="7"/>
+  </w:num>
+  <w:num w:numId="71" w16cid:durableId="1803307613">
+    <w:abstractNumId w:val="9"/>
+  </w:num>
+  <w:num w:numId="72" w16cid:durableId="1698578763">
+    <w:abstractNumId w:val="0"/>
+  </w:num>
+  <w:num w:numId="73" w16cid:durableId="399448892">
+    <w:abstractNumId w:val="1"/>
+  </w:num>
+  <w:num w:numId="74" w16cid:durableId="1072852911">
+    <w:abstractNumId w:val="2"/>
+  </w:num>
+  <w:num w:numId="75" w16cid:durableId="1722169720">
+    <w:abstractNumId w:val="3"/>
+  </w:num>
+  <w:num w:numId="76" w16cid:durableId="1840847054">
+    <w:abstractNumId w:val="8"/>
+  </w:num>
+  <w:num w:numId="77" w16cid:durableId="343283223">
+    <w:abstractNumId w:val="4"/>
+  </w:num>
+  <w:num w:numId="78" w16cid:durableId="479229114">
+    <w:abstractNumId w:val="5"/>
+  </w:num>
+  <w:num w:numId="79" w16cid:durableId="204567717">
+    <w:abstractNumId w:val="6"/>
+  </w:num>
+  <w:num w:numId="80" w16cid:durableId="2025593365">
+    <w:abstractNumId w:val="7"/>
+  </w:num>
+  <w:num w:numId="81" w16cid:durableId="1826508613">
+    <w:abstractNumId w:val="9"/>
+  </w:num>
+  <w:num w:numId="82" w16cid:durableId="364791858">
+    <w:abstractNumId w:val="0"/>
+  </w:num>
+  <w:num w:numId="83" w16cid:durableId="1158299976">
+    <w:abstractNumId w:val="1"/>
+  </w:num>
+  <w:num w:numId="84" w16cid:durableId="549539279">
+    <w:abstractNumId w:val="2"/>
+  </w:num>
+  <w:num w:numId="85" w16cid:durableId="635452228">
+    <w:abstractNumId w:val="3"/>
+  </w:num>
+  <w:num w:numId="86" w16cid:durableId="1852648442">
+    <w:abstractNumId w:val="8"/>
+  </w:num>
+  <w:num w:numId="87" w16cid:durableId="207836972">
+    <w:abstractNumId w:val="4"/>
+  </w:num>
+  <w:num w:numId="88" w16cid:durableId="1570262289">
+    <w:abstractNumId w:val="5"/>
+  </w:num>
+  <w:num w:numId="89" w16cid:durableId="2142069401">
+    <w:abstractNumId w:val="6"/>
+  </w:num>
+  <w:num w:numId="90" w16cid:durableId="908419850">
+    <w:abstractNumId w:val="7"/>
+  </w:num>
+  <w:num w:numId="91" w16cid:durableId="1591160482">
+    <w:abstractNumId w:val="9"/>
+  </w:num>
+  <w:num w:numId="92" w16cid:durableId="1681858641">
+    <w:abstractNumId w:val="0"/>
+  </w:num>
+  <w:num w:numId="93" w16cid:durableId="298144594">
+    <w:abstractNumId w:val="1"/>
+  </w:num>
+  <w:num w:numId="94" w16cid:durableId="762841756">
+    <w:abstractNumId w:val="2"/>
+  </w:num>
+  <w:num w:numId="95" w16cid:durableId="855926369">
+    <w:abstractNumId w:val="3"/>
+  </w:num>
+  <w:num w:numId="96" w16cid:durableId="179517388">
+    <w:abstractNumId w:val="8"/>
+  </w:num>
+  <w:num w:numId="97" w16cid:durableId="685254278">
+    <w:abstractNumId w:val="4"/>
+  </w:num>
+  <w:num w:numId="98" w16cid:durableId="292517143">
+    <w:abstractNumId w:val="5"/>
+  </w:num>
+  <w:num w:numId="99" w16cid:durableId="1121916227">
+    <w:abstractNumId w:val="6"/>
+  </w:num>
+  <w:num w:numId="100" w16cid:durableId="1770271493">
+    <w:abstractNumId w:val="7"/>
+  </w:num>
+  <w:num w:numId="101" w16cid:durableId="1189098178">
+    <w:abstractNumId w:val="9"/>
+  </w:num>
+  <w:num w:numId="102" w16cid:durableId="1576433597">
+    <w:abstractNumId w:val="0"/>
+  </w:num>
+  <w:num w:numId="103" w16cid:durableId="1279994629">
+    <w:abstractNumId w:val="1"/>
+  </w:num>
+  <w:num w:numId="104" w16cid:durableId="1798135291">
+    <w:abstractNumId w:val="2"/>
+  </w:num>
+  <w:num w:numId="105" w16cid:durableId="144006538">
+    <w:abstractNumId w:val="3"/>
+  </w:num>
+  <w:num w:numId="106" w16cid:durableId="2062821415">
+    <w:abstractNumId w:val="8"/>
+  </w:num>
+  <w:num w:numId="107" w16cid:durableId="1460998363">
+    <w:abstractNumId w:val="4"/>
+  </w:num>
+  <w:num w:numId="108" w16cid:durableId="2059670348">
+    <w:abstractNumId w:val="5"/>
+  </w:num>
+  <w:num w:numId="109" w16cid:durableId="1325159845">
+    <w:abstractNumId w:val="6"/>
+  </w:num>
+  <w:num w:numId="110" w16cid:durableId="15622697">
+    <w:abstractNumId w:val="7"/>
+  </w:num>
+  <w:num w:numId="111" w16cid:durableId="869874012">
+    <w:abstractNumId w:val="9"/>
+  </w:num>
+  <w:num w:numId="112" w16cid:durableId="1439568794">
+    <w:abstractNumId w:val="0"/>
+  </w:num>
+  <w:num w:numId="113" w16cid:durableId="1256403481">
+    <w:abstractNumId w:val="1"/>
+  </w:num>
+  <w:num w:numId="114" w16cid:durableId="1779324566">
+    <w:abstractNumId w:val="2"/>
+  </w:num>
+  <w:num w:numId="115" w16cid:durableId="164517089">
+    <w:abstractNumId w:val="3"/>
+  </w:num>
+  <w:num w:numId="116" w16cid:durableId="1187790308">
+    <w:abstractNumId w:val="8"/>
+  </w:num>
+  <w:num w:numId="117" w16cid:durableId="1636373460">
+    <w:abstractNumId w:val="4"/>
+  </w:num>
+  <w:num w:numId="118" w16cid:durableId="2084182387">
+    <w:abstractNumId w:val="5"/>
+  </w:num>
+  <w:num w:numId="119" w16cid:durableId="1505514431">
+    <w:abstractNumId w:val="6"/>
+  </w:num>
+  <w:num w:numId="120" w16cid:durableId="1005088476">
+    <w:abstractNumId w:val="7"/>
+  </w:num>
+  <w:num w:numId="121" w16cid:durableId="1019547940">
+    <w:abstractNumId w:val="9"/>
+  </w:num>
+  <w:num w:numId="122" w16cid:durableId="548733177">
+    <w:abstractNumId w:val="0"/>
+  </w:num>
+  <w:num w:numId="123" w16cid:durableId="617567100">
+    <w:abstractNumId w:val="1"/>
+  </w:num>
+  <w:num w:numId="124" w16cid:durableId="1883982995">
+    <w:abstractNumId w:val="2"/>
+  </w:num>
+  <w:num w:numId="125" w16cid:durableId="1225918886">
+    <w:abstractNumId w:val="3"/>
+  </w:num>
+  <w:num w:numId="126" w16cid:durableId="673462222">
+    <w:abstractNumId w:val="8"/>
+  </w:num>
+  <w:num w:numId="127" w16cid:durableId="180317465">
+    <w:abstractNumId w:val="4"/>
+  </w:num>
+  <w:num w:numId="128" w16cid:durableId="1131900309">
+    <w:abstractNumId w:val="5"/>
+  </w:num>
+  <w:num w:numId="129" w16cid:durableId="596837902">
+    <w:abstractNumId w:val="6"/>
+  </w:num>
+  <w:num w:numId="130" w16cid:durableId="254747449">
+    <w:abstractNumId w:val="7"/>
+  </w:num>
+  <w:num w:numId="131" w16cid:durableId="1702781878">
+    <w:abstractNumId w:val="9"/>
+  </w:num>
+  <w:num w:numId="132" w16cid:durableId="149832833">
+    <w:abstractNumId w:val="0"/>
+  </w:num>
+  <w:num w:numId="133" w16cid:durableId="1952591820">
+    <w:abstractNumId w:val="1"/>
+  </w:num>
+  <w:num w:numId="134" w16cid:durableId="1246573600">
+    <w:abstractNumId w:val="2"/>
+  </w:num>
+  <w:num w:numId="135" w16cid:durableId="1973361932">
+    <w:abstractNumId w:val="3"/>
+  </w:num>
+  <w:num w:numId="136" w16cid:durableId="935331585">
+    <w:abstractNumId w:val="8"/>
+  </w:num>
+  <w:num w:numId="137" w16cid:durableId="1930575792">
+    <w:abstractNumId w:val="4"/>
+  </w:num>
+  <w:num w:numId="138" w16cid:durableId="170410226">
+    <w:abstractNumId w:val="5"/>
+  </w:num>
+  <w:num w:numId="139" w16cid:durableId="1887452376">
+    <w:abstractNumId w:val="6"/>
+  </w:num>
+  <w:num w:numId="140" w16cid:durableId="9336991">
+    <w:abstractNumId w:val="7"/>
+  </w:num>
+  <w:num w:numId="141" w16cid:durableId="316232927">
+    <w:abstractNumId w:val="9"/>
+  </w:num>
+  <w:num w:numId="142" w16cid:durableId="1068845801">
+    <w:abstractNumId w:val="0"/>
+  </w:num>
+  <w:num w:numId="143" w16cid:durableId="1714386952">
+    <w:abstractNumId w:val="1"/>
+  </w:num>
+  <w:num w:numId="144" w16cid:durableId="1248617868">
+    <w:abstractNumId w:val="2"/>
+  </w:num>
+  <w:num w:numId="145" w16cid:durableId="409082375">
+    <w:abstractNumId w:val="3"/>
+  </w:num>
+  <w:num w:numId="146" w16cid:durableId="1208949077">
+    <w:abstractNumId w:val="8"/>
+  </w:num>
+  <w:num w:numId="147" w16cid:durableId="158469797">
+    <w:abstractNumId w:val="4"/>
+  </w:num>
+  <w:num w:numId="148" w16cid:durableId="273513160">
+    <w:abstractNumId w:val="5"/>
+  </w:num>
+  <w:num w:numId="149" w16cid:durableId="1108088233">
+    <w:abstractNumId w:val="6"/>
+  </w:num>
+  <w:num w:numId="150" w16cid:durableId="1961838188">
+    <w:abstractNumId w:val="7"/>
+  </w:num>
+  <w:num w:numId="151" w16cid:durableId="1803886092">
+    <w:abstractNumId w:val="9"/>
+  </w:num>
+  <w:num w:numId="152" w16cid:durableId="1419475070">
+    <w:abstractNumId w:val="0"/>
+  </w:num>
+  <w:num w:numId="153" w16cid:durableId="2035691909">
+    <w:abstractNumId w:val="1"/>
+  </w:num>
+  <w:num w:numId="154" w16cid:durableId="372733865">
+    <w:abstractNumId w:val="2"/>
+  </w:num>
+  <w:num w:numId="155" w16cid:durableId="757020650">
+    <w:abstractNumId w:val="3"/>
+  </w:num>
+  <w:num w:numId="156" w16cid:durableId="1716660276">
+    <w:abstractNumId w:val="8"/>
+  </w:num>
+  <w:num w:numId="157" w16cid:durableId="913052090">
+    <w:abstractNumId w:val="4"/>
+  </w:num>
+  <w:num w:numId="158" w16cid:durableId="945770961">
+    <w:abstractNumId w:val="5"/>
+  </w:num>
+  <w:num w:numId="159" w16cid:durableId="611593478">
+    <w:abstractNumId w:val="6"/>
+  </w:num>
+  <w:num w:numId="160" w16cid:durableId="17437788">
+    <w:abstractNumId w:val="7"/>
+  </w:num>
+  <w:num w:numId="161" w16cid:durableId="927735041">
+    <w:abstractNumId w:val="9"/>
+  </w:num>
+  <w:num w:numId="162" w16cid:durableId="680476944">
+    <w:abstractNumId w:val="0"/>
+  </w:num>
+  <w:num w:numId="163" w16cid:durableId="338697020">
+    <w:abstractNumId w:val="1"/>
+  </w:num>
+  <w:num w:numId="164" w16cid:durableId="984629244">
+    <w:abstractNumId w:val="2"/>
+  </w:num>
+  <w:num w:numId="165" w16cid:durableId="810251502">
+    <w:abstractNumId w:val="3"/>
+  </w:num>
+  <w:num w:numId="166" w16cid:durableId="160195680">
+    <w:abstractNumId w:val="8"/>
+  </w:num>
+  <w:num w:numId="167" w16cid:durableId="81536604">
+    <w:abstractNumId w:val="4"/>
+  </w:num>
+  <w:num w:numId="168" w16cid:durableId="1736469434">
+    <w:abstractNumId w:val="5"/>
+  </w:num>
+  <w:num w:numId="169" w16cid:durableId="906377276">
+    <w:abstractNumId w:val="6"/>
+  </w:num>
+  <w:num w:numId="170" w16cid:durableId="100955777">
+    <w:abstractNumId w:val="7"/>
+  </w:num>
+  <w:num w:numId="171" w16cid:durableId="1870604014">
+    <w:abstractNumId w:val="9"/>
+  </w:num>
+  <w:num w:numId="172" w16cid:durableId="1649549591">
+    <w:abstractNumId w:val="0"/>
+  </w:num>
+  <w:num w:numId="173" w16cid:durableId="1775322983">
+    <w:abstractNumId w:val="1"/>
+  </w:num>
+  <w:num w:numId="174" w16cid:durableId="646982852">
+    <w:abstractNumId w:val="2"/>
+  </w:num>
+  <w:num w:numId="175" w16cid:durableId="1085615789">
+    <w:abstractNumId w:val="3"/>
+  </w:num>
+  <w:num w:numId="176" w16cid:durableId="2128575051">
+    <w:abstractNumId w:val="8"/>
+  </w:num>
+  <w:num w:numId="177" w16cid:durableId="827358326">
+    <w:abstractNumId w:val="4"/>
+  </w:num>
+  <w:num w:numId="178" w16cid:durableId="1294603157">
+    <w:abstractNumId w:val="5"/>
+  </w:num>
+  <w:num w:numId="179" w16cid:durableId="1727681929">
+    <w:abstractNumId w:val="6"/>
+  </w:num>
+  <w:num w:numId="180" w16cid:durableId="222253544">
+    <w:abstractNumId w:val="7"/>
+  </w:num>
+  <w:num w:numId="181" w16cid:durableId="1016620093">
+    <w:abstractNumId w:val="9"/>
+  </w:num>
+  <w:num w:numId="182" w16cid:durableId="1306743874">
+    <w:abstractNumId w:val="0"/>
+  </w:num>
+  <w:num w:numId="183" w16cid:durableId="1006975534">
+    <w:abstractNumId w:val="1"/>
+  </w:num>
+  <w:num w:numId="184" w16cid:durableId="48312212">
+    <w:abstractNumId w:val="2"/>
+  </w:num>
+  <w:num w:numId="185" w16cid:durableId="337466531">
+    <w:abstractNumId w:val="3"/>
+  </w:num>
+  <w:num w:numId="186" w16cid:durableId="471212558">
+    <w:abstractNumId w:val="8"/>
+  </w:num>
+  <w:num w:numId="187" w16cid:durableId="317925760">
+    <w:abstractNumId w:val="4"/>
+  </w:num>
+  <w:num w:numId="188" w16cid:durableId="1415660406">
+    <w:abstractNumId w:val="5"/>
+  </w:num>
+  <w:num w:numId="189" w16cid:durableId="274488027">
+    <w:abstractNumId w:val="6"/>
+  </w:num>
+  <w:num w:numId="190" w16cid:durableId="62677280">
+    <w:abstractNumId w:val="7"/>
+  </w:num>
+  <w:num w:numId="191" w16cid:durableId="658118117">
+    <w:abstractNumId w:val="9"/>
+  </w:num>
+  <w:num w:numId="192" w16cid:durableId="1853638669">
+    <w:abstractNumId w:val="0"/>
+  </w:num>
+  <w:num w:numId="193" w16cid:durableId="267199896">
+    <w:abstractNumId w:val="1"/>
+  </w:num>
+  <w:num w:numId="194" w16cid:durableId="1052846816">
+    <w:abstractNumId w:val="2"/>
+  </w:num>
+  <w:num w:numId="195" w16cid:durableId="53623998">
+    <w:abstractNumId w:val="3"/>
+  </w:num>
+  <w:num w:numId="196" w16cid:durableId="2134248455">
+    <w:abstractNumId w:val="8"/>
+  </w:num>
+  <w:num w:numId="197" w16cid:durableId="2005038916">
+    <w:abstractNumId w:val="4"/>
+  </w:num>
+  <w:num w:numId="198" w16cid:durableId="26295220">
+    <w:abstractNumId w:val="5"/>
+  </w:num>
+  <w:num w:numId="199" w16cid:durableId="1744064851">
+    <w:abstractNumId w:val="6"/>
+  </w:num>
+  <w:num w:numId="200" w16cid:durableId="2104522706">
+    <w:abstractNumId w:val="7"/>
+  </w:num>
+  <w:num w:numId="201" w16cid:durableId="1960989782">
+    <w:abstractNumId w:val="9"/>
+  </w:num>
+  <w:num w:numId="202" w16cid:durableId="422184254">
+    <w:abstractNumId w:val="0"/>
+  </w:num>
+  <w:num w:numId="203" w16cid:durableId="663826584">
+    <w:abstractNumId w:val="1"/>
+  </w:num>
+  <w:num w:numId="204" w16cid:durableId="968899413">
+    <w:abstractNumId w:val="2"/>
+  </w:num>
+  <w:num w:numId="205" w16cid:durableId="2082020245">
+    <w:abstractNumId w:val="3"/>
+  </w:num>
+  <w:num w:numId="206" w16cid:durableId="748841839">
+    <w:abstractNumId w:val="8"/>
+  </w:num>
+  <w:num w:numId="207" w16cid:durableId="1206680118">
+    <w:abstractNumId w:val="4"/>
+  </w:num>
+  <w:num w:numId="208" w16cid:durableId="117603252">
+    <w:abstractNumId w:val="5"/>
+  </w:num>
+  <w:num w:numId="209" w16cid:durableId="962539594">
+    <w:abstractNumId w:val="6"/>
+  </w:num>
+  <w:num w:numId="210" w16cid:durableId="1306666073">
+    <w:abstractNumId w:val="7"/>
+  </w:num>
+  <w:num w:numId="211" w16cid:durableId="1293366106">
+    <w:abstractNumId w:val="9"/>
+  </w:num>
+  <w:num w:numId="212" w16cid:durableId="1976135104">
+    <w:abstractNumId w:val="0"/>
+  </w:num>
+  <w:num w:numId="213" w16cid:durableId="575210236">
+    <w:abstractNumId w:val="1"/>
+  </w:num>
+  <w:num w:numId="214" w16cid:durableId="754786639">
+    <w:abstractNumId w:val="2"/>
+  </w:num>
+  <w:num w:numId="215" w16cid:durableId="459880536">
+    <w:abstractNumId w:val="3"/>
+  </w:num>
+  <w:num w:numId="216" w16cid:durableId="121269467">
+    <w:abstractNumId w:val="8"/>
+  </w:num>
+  <w:num w:numId="217" w16cid:durableId="1720322433">
+    <w:abstractNumId w:val="4"/>
+  </w:num>
+  <w:num w:numId="218" w16cid:durableId="569314450">
+    <w:abstractNumId w:val="5"/>
+  </w:num>
+  <w:num w:numId="219" w16cid:durableId="307561157">
+    <w:abstractNumId w:val="6"/>
+  </w:num>
+  <w:num w:numId="220" w16cid:durableId="831071287">
+    <w:abstractNumId w:val="7"/>
+  </w:num>
+  <w:num w:numId="221" w16cid:durableId="683170549">
+    <w:abstractNumId w:val="9"/>
+  </w:num>
+  <w:num w:numId="222" w16cid:durableId="339236577">
+    <w:abstractNumId w:val="0"/>
+  </w:num>
+  <w:num w:numId="223" w16cid:durableId="672270227">
+    <w:abstractNumId w:val="1"/>
+  </w:num>
+  <w:num w:numId="224" w16cid:durableId="284118198">
+    <w:abstractNumId w:val="2"/>
+  </w:num>
+  <w:num w:numId="225" w16cid:durableId="645664315">
+    <w:abstractNumId w:val="3"/>
+  </w:num>
+  <w:num w:numId="226" w16cid:durableId="2104302775">
+    <w:abstractNumId w:val="8"/>
+  </w:num>
+  <w:num w:numId="227" w16cid:durableId="1937012661">
+    <w:abstractNumId w:val="4"/>
+  </w:num>
+  <w:num w:numId="228" w16cid:durableId="428159935">
+    <w:abstractNumId w:val="5"/>
+  </w:num>
+  <w:num w:numId="229" w16cid:durableId="78259648">
+    <w:abstractNumId w:val="6"/>
+  </w:num>
+  <w:num w:numId="230" w16cid:durableId="1075470616">
+    <w:abstractNumId w:val="7"/>
+  </w:num>
+  <w:num w:numId="231" w16cid:durableId="1868641448">
+    <w:abstractNumId w:val="9"/>
+  </w:num>
+  <w:num w:numId="232" w16cid:durableId="920674313">
+    <w:abstractNumId w:val="0"/>
+  </w:num>
+  <w:num w:numId="233" w16cid:durableId="21131146">
+    <w:abstractNumId w:val="1"/>
+  </w:num>
+  <w:num w:numId="234" w16cid:durableId="1353533498">
+    <w:abstractNumId w:val="2"/>
+  </w:num>
+  <w:num w:numId="235" w16cid:durableId="1917594255">
+    <w:abstractNumId w:val="3"/>
+  </w:num>
+  <w:num w:numId="236" w16cid:durableId="1478648481">
+    <w:abstractNumId w:val="8"/>
+  </w:num>
+  <w:num w:numId="237" w16cid:durableId="1122501198">
+    <w:abstractNumId w:val="4"/>
+  </w:num>
+  <w:num w:numId="238" w16cid:durableId="494230330">
+    <w:abstractNumId w:val="5"/>
+  </w:num>
+  <w:num w:numId="239" w16cid:durableId="1617173531">
+    <w:abstractNumId w:val="6"/>
+  </w:num>
+  <w:num w:numId="240" w16cid:durableId="764182234">
+    <w:abstractNumId w:val="7"/>
+  </w:num>
+  <w:num w:numId="241" w16cid:durableId="511380197">
+    <w:abstractNumId w:val="9"/>
+  </w:num>
+  <w:num w:numId="242" w16cid:durableId="700857594">
+    <w:abstractNumId w:val="0"/>
+  </w:num>
+  <w:num w:numId="243" w16cid:durableId="201015253">
+    <w:abstractNumId w:val="1"/>
+  </w:num>
+  <w:num w:numId="244" w16cid:durableId="967591596">
+    <w:abstractNumId w:val="2"/>
+  </w:num>
+  <w:num w:numId="245" w16cid:durableId="1720086691">
+    <w:abstractNumId w:val="3"/>
+  </w:num>
+  <w:num w:numId="246" w16cid:durableId="2074694265">
+    <w:abstractNumId w:val="8"/>
+  </w:num>
+  <w:num w:numId="247" w16cid:durableId="575944751">
+    <w:abstractNumId w:val="4"/>
+  </w:num>
+  <w:num w:numId="248" w16cid:durableId="139032856">
+    <w:abstractNumId w:val="5"/>
+  </w:num>
+  <w:num w:numId="249" w16cid:durableId="1308166354">
+    <w:abstractNumId w:val="6"/>
+  </w:num>
+  <w:num w:numId="250" w16cid:durableId="1516462594">
+    <w:abstractNumId w:val="7"/>
+  </w:num>
+  <w:num w:numId="251" w16cid:durableId="1511991326">
+    <w:abstractNumId w:val="9"/>
+  </w:num>
+  <w:num w:numId="252" w16cid:durableId="1312515511">
+    <w:abstractNumId w:val="0"/>
+  </w:num>
+  <w:num w:numId="253" w16cid:durableId="424691407">
+    <w:abstractNumId w:val="1"/>
+  </w:num>
+  <w:num w:numId="254" w16cid:durableId="212733661">
+    <w:abstractNumId w:val="2"/>
+  </w:num>
+  <w:num w:numId="255" w16cid:durableId="700864047">
+    <w:abstractNumId w:val="3"/>
+  </w:num>
+  <w:num w:numId="256" w16cid:durableId="1376201493">
+    <w:abstractNumId w:val="8"/>
+  </w:num>
+  <w:num w:numId="257" w16cid:durableId="662852407">
+    <w:abstractNumId w:val="4"/>
+  </w:num>
+  <w:num w:numId="258" w16cid:durableId="654459784">
+    <w:abstractNumId w:val="5"/>
+  </w:num>
+  <w:num w:numId="259" w16cid:durableId="331304308">
+    <w:abstractNumId w:val="6"/>
+  </w:num>
+  <w:num w:numId="260" w16cid:durableId="645743897">
+    <w:abstractNumId w:val="7"/>
+  </w:num>
+  <w:num w:numId="261" w16cid:durableId="479032950">
+    <w:abstractNumId w:val="9"/>
+  </w:num>
+  <w:num w:numId="262" w16cid:durableId="1097866489">
+    <w:abstractNumId w:val="0"/>
+  </w:num>
+  <w:num w:numId="263" w16cid:durableId="1704398437">
+    <w:abstractNumId w:val="1"/>
+  </w:num>
+  <w:num w:numId="264" w16cid:durableId="748035991">
+    <w:abstractNumId w:val="2"/>
+  </w:num>
+  <w:num w:numId="265" w16cid:durableId="1894580259">
+    <w:abstractNumId w:val="3"/>
+  </w:num>
+  <w:num w:numId="266" w16cid:durableId="1048607360">
+    <w:abstractNumId w:val="8"/>
+  </w:num>
+  <w:num w:numId="267" w16cid:durableId="1269240508">
+    <w:abstractNumId w:val="4"/>
+  </w:num>
+  <w:num w:numId="268" w16cid:durableId="764692636">
+    <w:abstractNumId w:val="5"/>
+  </w:num>
+  <w:num w:numId="269" w16cid:durableId="1670253510">
+    <w:abstractNumId w:val="6"/>
+  </w:num>
+  <w:num w:numId="270" w16cid:durableId="2096511822">
+    <w:abstractNumId w:val="7"/>
+  </w:num>
+  <w:num w:numId="271" w16cid:durableId="1618102379">
+    <w:abstractNumId w:val="9"/>
+  </w:num>
+  <w:num w:numId="272" w16cid:durableId="527958921">
+    <w:abstractNumId w:val="0"/>
+  </w:num>
+  <w:num w:numId="273" w16cid:durableId="878051836">
+    <w:abstractNumId w:val="1"/>
+  </w:num>
+  <w:num w:numId="274" w16cid:durableId="1546526640">
+    <w:abstractNumId w:val="2"/>
+  </w:num>
+  <w:num w:numId="275" w16cid:durableId="824122975">
+    <w:abstractNumId w:val="3"/>
+  </w:num>
+  <w:num w:numId="276" w16cid:durableId="1780493515">
+    <w:abstractNumId w:val="8"/>
+  </w:num>
+  <w:num w:numId="277" w16cid:durableId="2052149019">
+    <w:abstractNumId w:val="4"/>
+  </w:num>
+  <w:num w:numId="278" w16cid:durableId="306277850">
+    <w:abstractNumId w:val="5"/>
+  </w:num>
+  <w:num w:numId="279" w16cid:durableId="1835997573">
+    <w:abstractNumId w:val="6"/>
+  </w:num>
+  <w:num w:numId="280" w16cid:durableId="1831091038">
+    <w:abstractNumId w:val="7"/>
+  </w:num>
+  <w:num w:numId="281" w16cid:durableId="1907715084">
+    <w:abstractNumId w:val="9"/>
+  </w:num>
+  <w:num w:numId="282" w16cid:durableId="690883595">
+    <w:abstractNumId w:val="0"/>
+  </w:num>
+  <w:num w:numId="283" w16cid:durableId="1349331415">
+    <w:abstractNumId w:val="1"/>
+  </w:num>
+  <w:num w:numId="284" w16cid:durableId="1133058973">
+    <w:abstractNumId w:val="2"/>
+  </w:num>
+  <w:num w:numId="285" w16cid:durableId="780681867">
+    <w:abstractNumId w:val="3"/>
+  </w:num>
+  <w:num w:numId="286" w16cid:durableId="207225664">
+    <w:abstractNumId w:val="8"/>
+  </w:num>
+  <w:num w:numId="287" w16cid:durableId="2096125055">
+    <w:abstractNumId w:val="4"/>
+  </w:num>
+  <w:num w:numId="288" w16cid:durableId="994336363">
+    <w:abstractNumId w:val="5"/>
+  </w:num>
+  <w:num w:numId="289" w16cid:durableId="183831867">
+    <w:abstractNumId w:val="6"/>
+  </w:num>
+  <w:num w:numId="290" w16cid:durableId="581909634">
+    <w:abstractNumId w:val="7"/>
+  </w:num>
+  <w:num w:numId="291" w16cid:durableId="272830802">
+    <w:abstractNumId w:val="9"/>
+  </w:num>
+  <w:num w:numId="292" w16cid:durableId="1312632840">
+    <w:abstractNumId w:val="0"/>
+  </w:num>
+  <w:num w:numId="293" w16cid:durableId="663632951">
+    <w:abstractNumId w:val="1"/>
+  </w:num>
+  <w:num w:numId="294" w16cid:durableId="918909044">
+    <w:abstractNumId w:val="2"/>
+  </w:num>
+  <w:num w:numId="295" w16cid:durableId="319311476">
+    <w:abstractNumId w:val="3"/>
+  </w:num>
+  <w:num w:numId="296" w16cid:durableId="109521353">
+    <w:abstractNumId w:val="8"/>
+  </w:num>
+  <w:num w:numId="297" w16cid:durableId="625162490">
+    <w:abstractNumId w:val="4"/>
+  </w:num>
+  <w:num w:numId="298" w16cid:durableId="1695422065">
+    <w:abstractNumId w:val="5"/>
+  </w:num>
+  <w:num w:numId="299" w16cid:durableId="1404140731">
+    <w:abstractNumId w:val="6"/>
+  </w:num>
+  <w:num w:numId="300" w16cid:durableId="138229532">
+    <w:abstractNumId w:val="7"/>
+  </w:num>
+  <w:num w:numId="301" w16cid:durableId="1378579339">
+    <w:abstractNumId w:val="9"/>
+  </w:num>
+  <w:num w:numId="302" w16cid:durableId="677272589">
+    <w:abstractNumId w:val="0"/>
+  </w:num>
+  <w:num w:numId="303" w16cid:durableId="57828047">
+    <w:abstractNumId w:val="1"/>
+  </w:num>
+  <w:num w:numId="304" w16cid:durableId="2050719631">
+    <w:abstractNumId w:val="2"/>
+  </w:num>
+  <w:num w:numId="305" w16cid:durableId="651253320">
+    <w:abstractNumId w:val="3"/>
+  </w:num>
+  <w:num w:numId="306" w16cid:durableId="340813431">
+    <w:abstractNumId w:val="8"/>
+  </w:num>
+  <w:num w:numId="307" w16cid:durableId="2034063921">
+    <w:abstractNumId w:val="4"/>
+  </w:num>
+  <w:num w:numId="308" w16cid:durableId="114372568">
+    <w:abstractNumId w:val="5"/>
+  </w:num>
+  <w:num w:numId="309" w16cid:durableId="1464731601">
+    <w:abstractNumId w:val="6"/>
+  </w:num>
+  <w:num w:numId="310" w16cid:durableId="1704548566">
+    <w:abstractNumId w:val="7"/>
+  </w:num>
+  <w:num w:numId="311" w16cid:durableId="399599292">
+    <w:abstractNumId w:val="9"/>
+  </w:num>
+  <w:num w:numId="312" w16cid:durableId="1104882980">
+    <w:abstractNumId w:val="0"/>
+  </w:num>
+  <w:num w:numId="313" w16cid:durableId="1967615521">
+    <w:abstractNumId w:val="1"/>
+  </w:num>
+  <w:num w:numId="314" w16cid:durableId="333844952">
+    <w:abstractNumId w:val="2"/>
+  </w:num>
+  <w:num w:numId="315" w16cid:durableId="1456482515">
+    <w:abstractNumId w:val="3"/>
+  </w:num>
+  <w:num w:numId="316" w16cid:durableId="1644113575">
+    <w:abstractNumId w:val="8"/>
+  </w:num>
+  <w:num w:numId="317" w16cid:durableId="1507474583">
+    <w:abstractNumId w:val="4"/>
+  </w:num>
+  <w:num w:numId="318" w16cid:durableId="566646992">
+    <w:abstractNumId w:val="5"/>
+  </w:num>
+  <w:num w:numId="319" w16cid:durableId="1178232141">
+    <w:abstractNumId w:val="6"/>
+  </w:num>
+  <w:num w:numId="320" w16cid:durableId="789664289">
+    <w:abstractNumId w:val="7"/>
+  </w:num>
+  <w:num w:numId="321" w16cid:durableId="592595292">
+    <w:abstractNumId w:val="9"/>
+  </w:num>
+  <w:num w:numId="322" w16cid:durableId="192767840">
+    <w:abstractNumId w:val="0"/>
+  </w:num>
+  <w:num w:numId="323" w16cid:durableId="573709405">
+    <w:abstractNumId w:val="1"/>
+  </w:num>
+  <w:num w:numId="324" w16cid:durableId="645748119">
+    <w:abstractNumId w:val="2"/>
+  </w:num>
+  <w:num w:numId="325" w16cid:durableId="756285702">
+    <w:abstractNumId w:val="3"/>
+  </w:num>
+  <w:num w:numId="326" w16cid:durableId="596984797">
+    <w:abstractNumId w:val="8"/>
+  </w:num>
+  <w:num w:numId="327" w16cid:durableId="1135559506">
+    <w:abstractNumId w:val="4"/>
+  </w:num>
+  <w:num w:numId="328" w16cid:durableId="800535779">
+    <w:abstractNumId w:val="5"/>
+  </w:num>
+  <w:num w:numId="329" w16cid:durableId="1801336171">
+    <w:abstractNumId w:val="6"/>
+  </w:num>
+  <w:num w:numId="330" w16cid:durableId="721251000">
+    <w:abstractNumId w:val="7"/>
+  </w:num>
+  <w:num w:numId="331" w16cid:durableId="1887526505">
+    <w:abstractNumId w:val="9"/>
+  </w:num>
+  <w:num w:numId="332" w16cid:durableId="1198466792">
+    <w:abstractNumId w:val="0"/>
+  </w:num>
+  <w:num w:numId="333" w16cid:durableId="953173909">
+    <w:abstractNumId w:val="1"/>
+  </w:num>
+  <w:num w:numId="334" w16cid:durableId="1848471755">
+    <w:abstractNumId w:val="2"/>
+  </w:num>
+  <w:num w:numId="335" w16cid:durableId="2115206801">
+    <w:abstractNumId w:val="3"/>
+  </w:num>
+  <w:num w:numId="336" w16cid:durableId="1641812688">
+    <w:abstractNumId w:val="8"/>
+  </w:num>
+  <w:num w:numId="337" w16cid:durableId="674112487">
+    <w:abstractNumId w:val="4"/>
+  </w:num>
+  <w:num w:numId="338" w16cid:durableId="692414196">
+    <w:abstractNumId w:val="5"/>
+  </w:num>
+  <w:num w:numId="339" w16cid:durableId="2002846571">
+    <w:abstractNumId w:val="6"/>
+  </w:num>
+  <w:num w:numId="340" w16cid:durableId="729964055">
+    <w:abstractNumId w:val="7"/>
+  </w:num>
+  <w:num w:numId="341" w16cid:durableId="600769585">
+    <w:abstractNumId w:val="9"/>
+  </w:num>
+  <w:num w:numId="342" w16cid:durableId="1644384875">
+    <w:abstractNumId w:val="0"/>
+  </w:num>
+  <w:num w:numId="343" w16cid:durableId="1625237117">
+    <w:abstractNumId w:val="1"/>
+  </w:num>
+  <w:num w:numId="344" w16cid:durableId="793790356">
+    <w:abstractNumId w:val="2"/>
+  </w:num>
+  <w:num w:numId="345" w16cid:durableId="2067215996">
+    <w:abstractNumId w:val="3"/>
+  </w:num>
+  <w:num w:numId="346" w16cid:durableId="1194540495">
+    <w:abstractNumId w:val="8"/>
+  </w:num>
+  <w:num w:numId="347" w16cid:durableId="488255279">
+    <w:abstractNumId w:val="4"/>
+  </w:num>
+  <w:num w:numId="348" w16cid:durableId="57941519">
+    <w:abstractNumId w:val="5"/>
+  </w:num>
+  <w:num w:numId="349" w16cid:durableId="193080657">
+    <w:abstractNumId w:val="6"/>
+  </w:num>
+  <w:num w:numId="350" w16cid:durableId="2002198739">
+    <w:abstractNumId w:val="7"/>
+  </w:num>
+  <w:num w:numId="351" w16cid:durableId="1287735843">
+    <w:abstractNumId w:val="9"/>
+  </w:num>
+  <w:num w:numId="352" w16cid:durableId="385495154">
+    <w:abstractNumId w:val="0"/>
+  </w:num>
+  <w:num w:numId="353" w16cid:durableId="650911096">
+    <w:abstractNumId w:val="1"/>
+  </w:num>
+  <w:num w:numId="354" w16cid:durableId="97067626">
+    <w:abstractNumId w:val="2"/>
+  </w:num>
+  <w:num w:numId="355" w16cid:durableId="1795244256">
+    <w:abstractNumId w:val="3"/>
+  </w:num>
+  <w:num w:numId="356" w16cid:durableId="436603880">
+    <w:abstractNumId w:val="8"/>
+  </w:num>
+  <w:num w:numId="357" w16cid:durableId="1112363649">
+    <w:abstractNumId w:val="4"/>
+  </w:num>
+  <w:num w:numId="358" w16cid:durableId="160200781">
+    <w:abstractNumId w:val="5"/>
+  </w:num>
+  <w:num w:numId="359" w16cid:durableId="113408910">
+    <w:abstractNumId w:val="6"/>
+  </w:num>
+  <w:num w:numId="360" w16cid:durableId="1051735339">
+    <w:abstractNumId w:val="7"/>
+  </w:num>
+  <w:num w:numId="361" w16cid:durableId="1401058669">
+    <w:abstractNumId w:val="9"/>
+  </w:num>
+  <w:num w:numId="362" w16cid:durableId="2104957652">
+    <w:abstractNumId w:val="0"/>
+  </w:num>
+  <w:num w:numId="363" w16cid:durableId="1583291702">
+    <w:abstractNumId w:val="1"/>
+  </w:num>
+  <w:num w:numId="364" w16cid:durableId="1071581626">
+    <w:abstractNumId w:val="2"/>
+  </w:num>
+  <w:num w:numId="365" w16cid:durableId="728187356">
+    <w:abstractNumId w:val="3"/>
+  </w:num>
+  <w:num w:numId="366" w16cid:durableId="564799464">
+    <w:abstractNumId w:val="8"/>
+  </w:num>
+  <w:num w:numId="367" w16cid:durableId="137308189">
+    <w:abstractNumId w:val="4"/>
+  </w:num>
+  <w:num w:numId="368" w16cid:durableId="98381718">
+    <w:abstractNumId w:val="5"/>
+  </w:num>
+  <w:num w:numId="369" w16cid:durableId="619652809">
+    <w:abstractNumId w:val="6"/>
+  </w:num>
+  <w:num w:numId="370" w16cid:durableId="926770199">
+    <w:abstractNumId w:val="7"/>
+  </w:num>
+  <w:num w:numId="371" w16cid:durableId="1417824739">
+    <w:abstractNumId w:val="9"/>
+  </w:num>
+  <w:num w:numId="372" w16cid:durableId="776025432">
+    <w:abstractNumId w:val="0"/>
+  </w:num>
+  <w:num w:numId="373" w16cid:durableId="1389304093">
+    <w:abstractNumId w:val="1"/>
+  </w:num>
+  <w:num w:numId="374" w16cid:durableId="1520772021">
+    <w:abstractNumId w:val="2"/>
+  </w:num>
+  <w:num w:numId="375" w16cid:durableId="1465276334">
+    <w:abstractNumId w:val="3"/>
+  </w:num>
+  <w:num w:numId="376" w16cid:durableId="1285387486">
+    <w:abstractNumId w:val="8"/>
+  </w:num>
+  <w:num w:numId="377" w16cid:durableId="1296372006">
+    <w:abstractNumId w:val="4"/>
+  </w:num>
+  <w:num w:numId="378" w16cid:durableId="84545417">
+    <w:abstractNumId w:val="5"/>
+  </w:num>
+  <w:num w:numId="379" w16cid:durableId="624314015">
+    <w:abstractNumId w:val="6"/>
+  </w:num>
+  <w:num w:numId="380" w16cid:durableId="177501486">
+    <w:abstractNumId w:val="7"/>
+  </w:num>
+  <w:num w:numId="381" w16cid:durableId="462117596">
+    <w:abstractNumId w:val="9"/>
+  </w:num>
+  <w:num w:numId="382" w16cid:durableId="98457089">
+    <w:abstractNumId w:val="0"/>
+  </w:num>
+  <w:num w:numId="383" w16cid:durableId="1629123172">
+    <w:abstractNumId w:val="1"/>
+  </w:num>
+  <w:num w:numId="384" w16cid:durableId="1427847116">
+    <w:abstractNumId w:val="2"/>
+  </w:num>
+  <w:num w:numId="385" w16cid:durableId="1896621042">
+    <w:abstractNumId w:val="3"/>
+  </w:num>
+  <w:num w:numId="386" w16cid:durableId="6376084">
+    <w:abstractNumId w:val="8"/>
+  </w:num>
+  <w:num w:numId="387" w16cid:durableId="1333606889">
+    <w:abstractNumId w:val="4"/>
+  </w:num>
+  <w:num w:numId="388" w16cid:durableId="137498572">
+    <w:abstractNumId w:val="5"/>
+  </w:num>
+  <w:num w:numId="389" w16cid:durableId="1959292767">
+    <w:abstractNumId w:val="6"/>
+  </w:num>
+  <w:num w:numId="390" w16cid:durableId="1581404086">
+    <w:abstractNumId w:val="7"/>
+  </w:num>
+  <w:num w:numId="391" w16cid:durableId="667289534">
+    <w:abstractNumId w:val="9"/>
+  </w:num>
+  <w:num w:numId="392" w16cid:durableId="1950702464">
+    <w:abstractNumId w:val="4"/>
+  </w:num>
+  <w:num w:numId="393" w16cid:durableId="1443838824">
+    <w:abstractNumId w:val="0"/>
+  </w:num>
+  <w:num w:numId="394" w16cid:durableId="1260286132">
+    <w:abstractNumId w:val="1"/>
+  </w:num>
+  <w:num w:numId="395" w16cid:durableId="1753433428">
+    <w:abstractNumId w:val="2"/>
+  </w:num>
+  <w:num w:numId="396" w16cid:durableId="659039422">
+    <w:abstractNumId w:val="3"/>
+  </w:num>
+  <w:num w:numId="397" w16cid:durableId="765854663">
+    <w:abstractNumId w:val="8"/>
+  </w:num>
+  <w:num w:numId="398" w16cid:durableId="24336403">
+    <w:abstractNumId w:val="4"/>
+  </w:num>
+  <w:num w:numId="399" w16cid:durableId="763308369">
+    <w:abstractNumId w:val="5"/>
+  </w:num>
+  <w:num w:numId="400" w16cid:durableId="309873690">
+    <w:abstractNumId w:val="6"/>
+  </w:num>
+  <w:num w:numId="401" w16cid:durableId="253318308">
+    <w:abstractNumId w:val="7"/>
+  </w:num>
+  <w:num w:numId="402" w16cid:durableId="246308736">
+    <w:abstractNumId w:val="9"/>
+  </w:num>
+  <w:num w:numId="403" w16cid:durableId="1835801754">
+    <w:abstractNumId w:val="0"/>
+  </w:num>
+  <w:num w:numId="404" w16cid:durableId="1992976076">
+    <w:abstractNumId w:val="1"/>
+  </w:num>
+  <w:num w:numId="405" w16cid:durableId="2092000081">
+    <w:abstractNumId w:val="2"/>
+  </w:num>
+  <w:num w:numId="406" w16cid:durableId="1180779980">
+    <w:abstractNumId w:val="3"/>
+  </w:num>
+  <w:num w:numId="407" w16cid:durableId="1500922055">
+    <w:abstractNumId w:val="8"/>
+  </w:num>
+  <w:num w:numId="408" w16cid:durableId="755054485">
+    <w:abstractNumId w:val="4"/>
+  </w:num>
+  <w:num w:numId="409" w16cid:durableId="1087265844">
+    <w:abstractNumId w:val="5"/>
+  </w:num>
+  <w:num w:numId="410" w16cid:durableId="1536187301">
+    <w:abstractNumId w:val="6"/>
+  </w:num>
+  <w:num w:numId="411" w16cid:durableId="592738121">
+    <w:abstractNumId w:val="7"/>
+  </w:num>
+  <w:num w:numId="412" w16cid:durableId="1984657510">
+    <w:abstractNumId w:val="9"/>
+  </w:num>
+  <w:num w:numId="413" w16cid:durableId="1070690436">
+    <w:abstractNumId w:val="0"/>
+  </w:num>
+  <w:num w:numId="414" w16cid:durableId="2119762206">
+    <w:abstractNumId w:val="1"/>
+  </w:num>
+  <w:num w:numId="415" w16cid:durableId="743916284">
+    <w:abstractNumId w:val="2"/>
+  </w:num>
+  <w:num w:numId="416" w16cid:durableId="439952404">
+    <w:abstractNumId w:val="3"/>
+  </w:num>
+  <w:num w:numId="417" w16cid:durableId="1155685475">
+    <w:abstractNumId w:val="8"/>
+  </w:num>
+  <w:num w:numId="418" w16cid:durableId="1723018587">
+    <w:abstractNumId w:val="4"/>
+  </w:num>
+  <w:num w:numId="419" w16cid:durableId="1192382189">
+    <w:abstractNumId w:val="5"/>
+  </w:num>
+  <w:num w:numId="420" w16cid:durableId="2018539860">
+    <w:abstractNumId w:val="6"/>
+  </w:num>
+  <w:num w:numId="421" w16cid:durableId="2147164208">
+    <w:abstractNumId w:val="7"/>
+  </w:num>
+  <w:num w:numId="422" w16cid:durableId="767313540">
+    <w:abstractNumId w:val="9"/>
+  </w:num>
+  <w:num w:numId="423" w16cid:durableId="899638364">
+    <w:abstractNumId w:val="0"/>
+  </w:num>
+  <w:num w:numId="424" w16cid:durableId="1650088027">
+    <w:abstractNumId w:val="1"/>
+  </w:num>
+  <w:num w:numId="425" w16cid:durableId="1757437219">
+    <w:abstractNumId w:val="2"/>
+  </w:num>
+  <w:num w:numId="426" w16cid:durableId="2059233069">
+    <w:abstractNumId w:val="3"/>
+  </w:num>
+  <w:num w:numId="427" w16cid:durableId="1527133790">
+    <w:abstractNumId w:val="8"/>
+  </w:num>
+  <w:num w:numId="428" w16cid:durableId="248002303">
+    <w:abstractNumId w:val="4"/>
+  </w:num>
+  <w:num w:numId="429" w16cid:durableId="1740638359">
+    <w:abstractNumId w:val="5"/>
+  </w:num>
+  <w:num w:numId="430" w16cid:durableId="915824897">
+    <w:abstractNumId w:val="6"/>
+  </w:num>
+  <w:num w:numId="431" w16cid:durableId="1970357548">
+    <w:abstractNumId w:val="7"/>
+  </w:num>
+  <w:num w:numId="432" w16cid:durableId="137111007">
+    <w:abstractNumId w:val="9"/>
+  </w:num>
+  <w:num w:numId="433" w16cid:durableId="1017921913">
+    <w:abstractNumId w:val="0"/>
+  </w:num>
+  <w:num w:numId="434" w16cid:durableId="955529291">
+    <w:abstractNumId w:val="1"/>
+  </w:num>
+  <w:num w:numId="435" w16cid:durableId="742681336">
+    <w:abstractNumId w:val="2"/>
+  </w:num>
+  <w:num w:numId="436" w16cid:durableId="1725330576">
+    <w:abstractNumId w:val="3"/>
+  </w:num>
+  <w:num w:numId="437" w16cid:durableId="119417007">
+    <w:abstractNumId w:val="8"/>
+  </w:num>
+  <w:num w:numId="438" w16cid:durableId="1365986652">
+    <w:abstractNumId w:val="4"/>
+  </w:num>
+  <w:num w:numId="439" w16cid:durableId="1072312200">
+    <w:abstractNumId w:val="5"/>
+  </w:num>
+  <w:num w:numId="440" w16cid:durableId="654650109">
+    <w:abstractNumId w:val="6"/>
+  </w:num>
+  <w:num w:numId="441" w16cid:durableId="140971925">
+    <w:abstractNumId w:val="7"/>
+  </w:num>
+  <w:num w:numId="442" w16cid:durableId="179510486">
+    <w:abstractNumId w:val="9"/>
+  </w:num>
+  <w:num w:numId="443" w16cid:durableId="1639993974">
+    <w:abstractNumId w:val="0"/>
+  </w:num>
+  <w:num w:numId="444" w16cid:durableId="133723237">
+    <w:abstractNumId w:val="1"/>
+  </w:num>
+  <w:num w:numId="445" w16cid:durableId="1545484120">
+    <w:abstractNumId w:val="2"/>
+  </w:num>
+  <w:num w:numId="446" w16cid:durableId="1489903020">
+    <w:abstractNumId w:val="3"/>
+  </w:num>
+  <w:num w:numId="447" w16cid:durableId="1322275130">
+    <w:abstractNumId w:val="8"/>
+  </w:num>
+  <w:num w:numId="448" w16cid:durableId="1263102545">
+    <w:abstractNumId w:val="4"/>
+  </w:num>
+  <w:num w:numId="449" w16cid:durableId="1641418538">
+    <w:abstractNumId w:val="5"/>
+  </w:num>
+  <w:num w:numId="450" w16cid:durableId="1589341107">
+    <w:abstractNumId w:val="6"/>
+  </w:num>
+  <w:num w:numId="451" w16cid:durableId="270556907">
+    <w:abstractNumId w:val="7"/>
+  </w:num>
+  <w:num w:numId="452" w16cid:durableId="1951432077">
+    <w:abstractNumId w:val="9"/>
+  </w:num>
+  <w:num w:numId="453" w16cid:durableId="370611784">
+    <w:abstractNumId w:val="0"/>
+  </w:num>
+  <w:num w:numId="454" w16cid:durableId="1329988739">
+    <w:abstractNumId w:val="1"/>
+  </w:num>
+  <w:num w:numId="455" w16cid:durableId="1444113470">
+    <w:abstractNumId w:val="2"/>
+  </w:num>
+  <w:num w:numId="456" w16cid:durableId="80180321">
+    <w:abstractNumId w:val="3"/>
+  </w:num>
+  <w:num w:numId="457" w16cid:durableId="1574773843">
+    <w:abstractNumId w:val="8"/>
+  </w:num>
+  <w:num w:numId="458" w16cid:durableId="820123280">
+    <w:abstractNumId w:val="4"/>
+  </w:num>
+  <w:num w:numId="459" w16cid:durableId="1330988738">
+    <w:abstractNumId w:val="5"/>
+  </w:num>
+  <w:num w:numId="460" w16cid:durableId="347098891">
+    <w:abstractNumId w:val="6"/>
+  </w:num>
+  <w:num w:numId="461" w16cid:durableId="1874071249">
+    <w:abstractNumId w:val="7"/>
+  </w:num>
+  <w:num w:numId="462" w16cid:durableId="937785366">
+    <w:abstractNumId w:val="9"/>
+  </w:num>
+  <w:num w:numId="463" w16cid:durableId="70932504">
+    <w:abstractNumId w:val="7"/>
+  </w:num>
+  <w:num w:numId="464" w16cid:durableId="2025010395">
+    <w:abstractNumId w:val="0"/>
+  </w:num>
+  <w:num w:numId="465" w16cid:durableId="1429039222">
+    <w:abstractNumId w:val="1"/>
+  </w:num>
+  <w:num w:numId="466" w16cid:durableId="1713529363">
+    <w:abstractNumId w:val="2"/>
+  </w:num>
+  <w:num w:numId="467" w16cid:durableId="464853353">
+    <w:abstractNumId w:val="3"/>
+  </w:num>
+  <w:num w:numId="468" w16cid:durableId="1743140695">
+    <w:abstractNumId w:val="8"/>
+  </w:num>
+  <w:num w:numId="469" w16cid:durableId="265815249">
+    <w:abstractNumId w:val="4"/>
+  </w:num>
+  <w:num w:numId="470" w16cid:durableId="1633749852">
+    <w:abstractNumId w:val="5"/>
+  </w:num>
+  <w:num w:numId="471" w16cid:durableId="1067076383">
+    <w:abstractNumId w:val="6"/>
+  </w:num>
+  <w:num w:numId="472" w16cid:durableId="842934821">
+    <w:abstractNumId w:val="7"/>
+  </w:num>
+  <w:num w:numId="473" w16cid:durableId="12150867">
+    <w:abstractNumId w:val="9"/>
+  </w:num>
+  <w:num w:numId="474" w16cid:durableId="161431136">
+    <w:abstractNumId w:val="0"/>
+  </w:num>
+  <w:num w:numId="475" w16cid:durableId="586352355">
+    <w:abstractNumId w:val="1"/>
+  </w:num>
+  <w:num w:numId="476" w16cid:durableId="1795515021">
+    <w:abstractNumId w:val="2"/>
+  </w:num>
+  <w:num w:numId="477" w16cid:durableId="764116106">
+    <w:abstractNumId w:val="3"/>
+  </w:num>
+  <w:num w:numId="478" w16cid:durableId="1869218792">
+    <w:abstractNumId w:val="8"/>
+  </w:num>
+  <w:num w:numId="479" w16cid:durableId="841626568">
+    <w:abstractNumId w:val="6"/>
+  </w:num>
+  <w:num w:numId="480" w16cid:durableId="1657219038">
+    <w:abstractNumId w:val="7"/>
+  </w:num>
+  <w:num w:numId="481" w16cid:durableId="73168645">
+    <w:abstractNumId w:val="9"/>
+  </w:num>
+  <w:num w:numId="482" w16cid:durableId="1717586581">
+    <w:abstractNumId w:val="0"/>
+  </w:num>
+  <w:num w:numId="483" w16cid:durableId="760684735">
+    <w:abstractNumId w:val="1"/>
+  </w:num>
+  <w:num w:numId="484" w16cid:durableId="1017774108">
+    <w:abstractNumId w:val="2"/>
+  </w:num>
+  <w:num w:numId="485" w16cid:durableId="268319244">
+    <w:abstractNumId w:val="3"/>
+  </w:num>
+  <w:num w:numId="486" w16cid:durableId="1797749830">
+    <w:abstractNumId w:val="8"/>
+  </w:num>
+  <w:num w:numId="487" w16cid:durableId="1181360415">
+    <w:abstractNumId w:val="6"/>
+  </w:num>
+  <w:num w:numId="488" w16cid:durableId="113407978">
+    <w:abstractNumId w:val="7"/>
+  </w:num>
+  <w:num w:numId="489" w16cid:durableId="1196037340">
+    <w:abstractNumId w:val="9"/>
+  </w:num>
+  <w:num w:numId="490" w16cid:durableId="1046950631">
+    <w:abstractNumId w:val="4"/>
+  </w:num>
+  <w:num w:numId="491" w16cid:durableId="2021853341">
+    <w:abstractNumId w:val="5"/>
+  </w:num>
+  <w:num w:numId="492" w16cid:durableId="443231835">
+    <w:abstractNumId w:val="0"/>
+  </w:num>
+  <w:num w:numId="493" w16cid:durableId="771819840">
+    <w:abstractNumId w:val="1"/>
+  </w:num>
+  <w:num w:numId="494" w16cid:durableId="785544217">
+    <w:abstractNumId w:val="2"/>
+  </w:num>
+  <w:num w:numId="495" w16cid:durableId="1905871859">
+    <w:abstractNumId w:val="3"/>
+  </w:num>
+  <w:num w:numId="496" w16cid:durableId="52310862">
+    <w:abstractNumId w:val="8"/>
+  </w:num>
+  <w:num w:numId="497" w16cid:durableId="764111760">
+    <w:abstractNumId w:val="6"/>
+  </w:num>
+  <w:num w:numId="498" w16cid:durableId="202523124">
+    <w:abstractNumId w:val="7"/>
+  </w:num>
+  <w:num w:numId="499" w16cid:durableId="792793768">
+    <w:abstractNumId w:val="9"/>
+  </w:num>
+  <w:num w:numId="500" w16cid:durableId="1566060815">
+    <w:abstractNumId w:val="4"/>
+  </w:num>
+  <w:num w:numId="501" w16cid:durableId="1499223663">
+    <w:abstractNumId w:val="5"/>
+  </w:num>
+  <w:num w:numId="502" w16cid:durableId="1758558215">
+    <w:abstractNumId w:val="0"/>
+  </w:num>
+  <w:num w:numId="503" w16cid:durableId="220558122">
+    <w:abstractNumId w:val="1"/>
+  </w:num>
+  <w:num w:numId="504" w16cid:durableId="1651789599">
+    <w:abstractNumId w:val="2"/>
+  </w:num>
+  <w:num w:numId="505" w16cid:durableId="1534462494">
+    <w:abstractNumId w:val="3"/>
+  </w:num>
+  <w:num w:numId="506" w16cid:durableId="58946491">
+    <w:abstractNumId w:val="8"/>
+  </w:num>
+  <w:num w:numId="507" w16cid:durableId="1066536229">
+    <w:abstractNumId w:val="6"/>
+  </w:num>
+  <w:num w:numId="508" w16cid:durableId="207031745">
+    <w:abstractNumId w:val="7"/>
+  </w:num>
+  <w:num w:numId="509" w16cid:durableId="1406146898">
+    <w:abstractNumId w:val="9"/>
+  </w:num>
+  <w:num w:numId="510" w16cid:durableId="230432305">
+    <w:abstractNumId w:val="4"/>
+  </w:num>
+  <w:num w:numId="511" w16cid:durableId="1031538897">
+    <w:abstractNumId w:val="5"/>
+  </w:num>
+  <w:num w:numId="512" w16cid:durableId="162867281">
+    <w:abstractNumId w:val="0"/>
+  </w:num>
+  <w:num w:numId="513" w16cid:durableId="1639413259">
+    <w:abstractNumId w:val="1"/>
+  </w:num>
+  <w:num w:numId="514" w16cid:durableId="435759861">
+    <w:abstractNumId w:val="2"/>
+  </w:num>
+  <w:num w:numId="515" w16cid:durableId="379669794">
+    <w:abstractNumId w:val="3"/>
+  </w:num>
+  <w:num w:numId="516" w16cid:durableId="65879899">
+    <w:abstractNumId w:val="8"/>
+  </w:num>
+  <w:num w:numId="517" w16cid:durableId="1666737302">
+    <w:abstractNumId w:val="6"/>
+  </w:num>
+  <w:num w:numId="518" w16cid:durableId="857962654">
+    <w:abstractNumId w:val="7"/>
+  </w:num>
+  <w:num w:numId="519" w16cid:durableId="1197231032">
+    <w:abstractNumId w:val="9"/>
+  </w:num>
+  <w:num w:numId="520" w16cid:durableId="822702315">
+    <w:abstractNumId w:val="4"/>
+  </w:num>
+  <w:num w:numId="521" w16cid:durableId="1855193442">
+    <w:abstractNumId w:val="5"/>
+  </w:num>
+  <w:num w:numId="522" w16cid:durableId="731587808">
+    <w:abstractNumId w:val="0"/>
+  </w:num>
+  <w:num w:numId="523" w16cid:durableId="1736539809">
+    <w:abstractNumId w:val="1"/>
+  </w:num>
+  <w:num w:numId="524" w16cid:durableId="1060133437">
+    <w:abstractNumId w:val="2"/>
+  </w:num>
+  <w:num w:numId="525" w16cid:durableId="138765107">
+    <w:abstractNumId w:val="3"/>
+  </w:num>
+  <w:num w:numId="526" w16cid:durableId="1453740923">
+    <w:abstractNumId w:val="8"/>
+  </w:num>
+  <w:num w:numId="527" w16cid:durableId="1836337626">
+    <w:abstractNumId w:val="6"/>
+  </w:num>
+  <w:num w:numId="528" w16cid:durableId="719673234">
+    <w:abstractNumId w:val="7"/>
+  </w:num>
+  <w:num w:numId="529" w16cid:durableId="799691000">
+    <w:abstractNumId w:val="9"/>
+  </w:num>
+  <w:num w:numId="530" w16cid:durableId="1556622644">
+    <w:abstractNumId w:val="4"/>
+  </w:num>
+  <w:num w:numId="531" w16cid:durableId="2065135281">
+    <w:abstractNumId w:val="5"/>
+  </w:num>
+  <w:num w:numId="532" w16cid:durableId="489444755">
+    <w:abstractNumId w:val="0"/>
+  </w:num>
+  <w:num w:numId="533" w16cid:durableId="746726135">
+    <w:abstractNumId w:val="1"/>
+  </w:num>
+  <w:num w:numId="534" w16cid:durableId="1847792599">
+    <w:abstractNumId w:val="2"/>
+  </w:num>
+  <w:num w:numId="535" w16cid:durableId="1925216045">
+    <w:abstractNumId w:val="3"/>
+  </w:num>
+  <w:num w:numId="536" w16cid:durableId="222329505">
+    <w:abstractNumId w:val="8"/>
+  </w:num>
+  <w:num w:numId="537" w16cid:durableId="241069099">
+    <w:abstractNumId w:val="6"/>
+  </w:num>
+  <w:num w:numId="538" w16cid:durableId="1706558974">
+    <w:abstractNumId w:val="7"/>
+  </w:num>
+  <w:num w:numId="539" w16cid:durableId="2057700971">
+    <w:abstractNumId w:val="9"/>
+  </w:num>
+  <w:num w:numId="540" w16cid:durableId="999697233">
+    <w:abstractNumId w:val="4"/>
+  </w:num>
+  <w:num w:numId="541" w16cid:durableId="489249412">
+    <w:abstractNumId w:val="5"/>
+  </w:num>
+  <w:num w:numId="542" w16cid:durableId="1396125542">
+    <w:abstractNumId w:val="0"/>
+  </w:num>
+  <w:num w:numId="543" w16cid:durableId="1371757782">
+    <w:abstractNumId w:val="1"/>
+  </w:num>
+  <w:num w:numId="544" w16cid:durableId="1265456341">
+    <w:abstractNumId w:val="2"/>
+  </w:num>
+  <w:num w:numId="545" w16cid:durableId="1799836042">
+    <w:abstractNumId w:val="3"/>
+  </w:num>
+  <w:num w:numId="546" w16cid:durableId="678700763">
+    <w:abstractNumId w:val="8"/>
+  </w:num>
+  <w:num w:numId="547" w16cid:durableId="1560287929">
+    <w:abstractNumId w:val="6"/>
+  </w:num>
+  <w:num w:numId="548" w16cid:durableId="397107">
+    <w:abstractNumId w:val="7"/>
+  </w:num>
+  <w:num w:numId="549" w16cid:durableId="1162045744">
+    <w:abstractNumId w:val="9"/>
+  </w:num>
+  <w:num w:numId="550" w16cid:durableId="134224532">
+    <w:abstractNumId w:val="4"/>
+  </w:num>
+  <w:num w:numId="551" w16cid:durableId="158229431">
+    <w:abstractNumId w:val="5"/>
+  </w:num>
+  <w:num w:numId="552" w16cid:durableId="857736637">
+    <w:abstractNumId w:val="0"/>
+  </w:num>
+  <w:num w:numId="553" w16cid:durableId="346904652">
+    <w:abstractNumId w:val="1"/>
+  </w:num>
+  <w:num w:numId="554" w16cid:durableId="1166245502">
+    <w:abstractNumId w:val="2"/>
+  </w:num>
+  <w:num w:numId="555" w16cid:durableId="1405374324">
+    <w:abstractNumId w:val="3"/>
+  </w:num>
+  <w:num w:numId="556" w16cid:durableId="1505053786">
+    <w:abstractNumId w:val="8"/>
+  </w:num>
+  <w:num w:numId="557" w16cid:durableId="61175998">
+    <w:abstractNumId w:val="6"/>
+  </w:num>
+  <w:num w:numId="558" w16cid:durableId="193202657">
+    <w:abstractNumId w:val="7"/>
+  </w:num>
+  <w:num w:numId="559" w16cid:durableId="1222063655">
+    <w:abstractNumId w:val="9"/>
+  </w:num>
+  <w:num w:numId="560" w16cid:durableId="2110195152">
+    <w:abstractNumId w:val="4"/>
+  </w:num>
+  <w:num w:numId="561" w16cid:durableId="427887799">
+    <w:abstractNumId w:val="5"/>
+  </w:num>
+  <w:num w:numId="562" w16cid:durableId="1406104570">
+    <w:abstractNumId w:val="0"/>
+  </w:num>
+  <w:num w:numId="563" w16cid:durableId="502008543">
+    <w:abstractNumId w:val="1"/>
+  </w:num>
+  <w:num w:numId="564" w16cid:durableId="1777824991">
+    <w:abstractNumId w:val="2"/>
+  </w:num>
+  <w:num w:numId="565" w16cid:durableId="1616868587">
+    <w:abstractNumId w:val="3"/>
+  </w:num>
+  <w:num w:numId="566" w16cid:durableId="1233931182">
+    <w:abstractNumId w:val="8"/>
+  </w:num>
+  <w:num w:numId="567" w16cid:durableId="276715852">
+    <w:abstractNumId w:val="6"/>
+  </w:num>
+  <w:num w:numId="568" w16cid:durableId="199830982">
+    <w:abstractNumId w:val="7"/>
+  </w:num>
+  <w:num w:numId="569" w16cid:durableId="2073195290">
+    <w:abstractNumId w:val="9"/>
+  </w:num>
+  <w:num w:numId="570" w16cid:durableId="1050111163">
+    <w:abstractNumId w:val="4"/>
+  </w:num>
+  <w:num w:numId="571" w16cid:durableId="1759642920">
+    <w:abstractNumId w:val="5"/>
   </w:num>
 </w:numbering>
 </file>
 
 <file path=word/styles.xml><?xml version="1.0" encoding="utf-8"?>
-<w:styles xmlns:r="http://schemas.openxmlformats.org/officeDocument/2006/relationships" xmlns:w="http://schemas.openxmlformats.org/wordprocessingml/2006/main">
+<w:styles xmlns:mc="http://schemas.openxmlformats.org/markup-compatibility/2006" xmlns:r="http://schemas.openxmlformats.org/officeDocument/2006/relationships" xmlns:w="http://schemas.openxmlformats.org/wordprocessingml/2006/main" xmlns:w14="http://schemas.microsoft.com/office/word/2010/wordml" xmlns:w15="http://schemas.microsoft.com/office/word/2012/wordml" xmlns:w16cex="http://schemas.microsoft.com/office/word/2018/wordml/cex" xmlns:w16cid="http://schemas.microsoft.com/office/word/2016/wordml/cid" xmlns:w16="http://schemas.microsoft.com/office/word/2018/wordml" xmlns:w16sdtdh="http://schemas.microsoft.com/office/word/2020/wordml/sdtdatahash" xmlns:w16se="http://schemas.microsoft.com/office/word/2015/wordml/symex" mc:Ignorable="w14 w15 w16se w16cid w16 w16cex w16sdtdh">
   <w:docDefaults>
     <w:rPrDefault>
       <w:rPr>
-        <w:rFonts w:asciiTheme="minorHAnsi" w:eastAsiaTheme="minorHAnsi" w:hAnsiTheme="minorHAnsi" w:cstheme="minorBidi"/>
-        <w:sz w:val="24"/>
-        <w:szCs w:val="24"/>
+        <w:rFonts w:asciiTheme="minorHAnsi" w:eastAsiaTheme="minorEastAsia" w:hAnsiTheme="minorHAnsi" w:cstheme="minorBidi"/>
+        <w:sz w:val="22"/>
+        <w:szCs w:val="22"/>
         <w:lang w:val="en-US" w:eastAsia="en-US" w:bidi="ar-SA"/>
       </w:rPr>
     </w:rPrDefault>
     <w:pPrDefault>
       <w:pPr>
-        <w:spacing w:after="200"/>
+        <w:spacing w:after="240" w:line="480" w:lineRule="auto"/>
+        <w:ind w:firstLine="360"/>
       </w:pPr>
     </w:pPrDefault>
   </w:docDefaults>
-  <w:latentStyles w:defLockedState="0" w:defUIPriority="0" w:defSemiHidden="0" w:defUnhideWhenUsed="0" w:defQFormat="0" w:count="276"/>
+  <w:latentStyles w:defLockedState="0" w:defUIPriority="0" w:defSemiHidden="0" w:defUnhideWhenUsed="0" w:defQFormat="0" w:count="376">
+    <w:lsdException w:name="heading 5" w:semiHidden="1" w:unhideWhenUsed="1"/>
+    <w:lsdException w:name="index 2" w:semiHidden="1" w:unhideWhenUsed="1"/>
+    <w:lsdException w:name="index 3" w:semiHidden="1" w:unhideWhenUsed="1"/>
+    <w:lsdException w:name="index 4" w:semiHidden="1" w:unhideWhenUsed="1"/>
+    <w:lsdException w:name="index 5" w:semiHidden="1" w:unhideWhenUsed="1"/>
+    <w:lsdException w:name="index 6" w:semiHidden="1" w:unhideWhenUsed="1"/>
+    <w:lsdException w:name="index 7" w:semiHidden="1" w:unhideWhenUsed="1"/>
+    <w:lsdException w:name="index 8" w:semiHidden="1" w:unhideWhenUsed="1"/>
+    <w:lsdException w:name="index 9" w:semiHidden="1" w:unhideWhenUsed="1"/>
+    <w:lsdException w:name="toc 1" w:semiHidden="1" w:unhideWhenUsed="1"/>
+    <w:lsdException w:name="toc 2" w:semiHidden="1" w:unhideWhenUsed="1"/>
+    <w:lsdException w:name="toc 3" w:semiHidden="1" w:unhideWhenUsed="1"/>
+    <w:lsdException w:name="toc 4" w:semiHidden="1" w:unhideWhenUsed="1"/>
+    <w:lsdException w:name="toc 5" w:semiHidden="1" w:unhideWhenUsed="1"/>
+    <w:lsdException w:name="toc 6" w:semiHidden="1" w:unhideWhenUsed="1"/>
+    <w:lsdException w:name="toc 7" w:semiHidden="1" w:unhideWhenUsed="1"/>
+    <w:lsdException w:name="toc 8" w:semiHidden="1" w:unhideWhenUsed="1"/>
+    <w:lsdException w:name="toc 9" w:semiHidden="1" w:unhideWhenUsed="1"/>
+    <w:lsdException w:name="Normal Indent" w:semiHidden="1" w:unhideWhenUsed="1"/>
+    <w:lsdException w:name="footnote text" w:semiHidden="1" w:unhideWhenUsed="1"/>
+    <w:lsdException w:name="annotation text" w:semiHidden="1" w:unhideWhenUsed="1"/>
+    <w:lsdException w:name="header" w:semiHidden="1" w:unhideWhenUsed="1"/>
+    <w:lsdException w:name="footer" w:semiHidden="1" w:unhideWhenUsed="1"/>
+    <w:lsdException w:name="index heading" w:semiHidden="1" w:unhideWhenUsed="1"/>
+    <w:lsdException w:name="caption" w:semiHidden="1" w:uiPriority="35" w:unhideWhenUsed="1" w:qFormat="1"/>
+    <w:lsdException w:name="table of figures" w:semiHidden="1" w:unhideWhenUsed="1"/>
+    <w:lsdException w:name="envelope address" w:semiHidden="1" w:unhideWhenUsed="1"/>
+    <w:lsdException w:name="envelope return" w:semiHidden="1" w:unhideWhenUsed="1"/>
+    <w:lsdException w:name="footnote reference" w:semiHidden="1" w:unhideWhenUsed="1"/>
+    <w:lsdException w:name="annotation reference" w:semiHidden="1" w:unhideWhenUsed="1"/>
+    <w:lsdException w:name="line number" w:semiHidden="1" w:unhideWhenUsed="1"/>
+    <w:lsdException w:name="page number" w:semiHidden="1" w:unhideWhenUsed="1"/>
+    <w:lsdException w:name="endnote reference" w:semiHidden="1" w:unhideWhenUsed="1"/>
+    <w:lsdException w:name="endnote text" w:semiHidden="1" w:unhideWhenUsed="1"/>
+    <w:lsdException w:name="table of authorities" w:semiHidden="1" w:unhideWhenUsed="1"/>
+    <w:lsdException w:name="macro" w:semiHidden="1" w:unhideWhenUsed="1"/>
+    <w:lsdException w:name="toa heading" w:semiHidden="1" w:unhideWhenUsed="1"/>
+    <w:lsdException w:name="List" w:semiHidden="1" w:unhideWhenUsed="1"/>
+    <w:lsdException w:name="List Bullet" w:semiHidden="1" w:unhideWhenUsed="1"/>
+    <w:lsdException w:name="List Number" w:semiHidden="1" w:unhideWhenUsed="1"/>
+    <w:lsdException w:name="List 2" w:semiHidden="1" w:unhideWhenUsed="1"/>
+    <w:lsdException w:name="List 3" w:semiHidden="1" w:unhideWhenUsed="1"/>
+    <w:lsdException w:name="List 4" w:semiHidden="1" w:unhideWhenUsed="1"/>
+    <w:lsdException w:name="List Bullet 2" w:semiHidden="1" w:unhideWhenUsed="1"/>
+    <w:lsdException w:name="List Bullet 3" w:semiHidden="1" w:unhideWhenUsed="1"/>
+    <w:lsdException w:name="List Number 2" w:semiHidden="1" w:unhideWhenUsed="1"/>
+    <w:lsdException w:name="List Number 3" w:semiHidden="1" w:unhideWhenUsed="1"/>
+    <w:lsdException w:name="List Number 4" w:semiHidden="1" w:unhideWhenUsed="1"/>
+    <w:lsdException w:name="List Number 5" w:semiHidden="1" w:unhideWhenUsed="1"/>
+    <w:lsdException w:name="Title" w:uiPriority="10"/>
+    <w:lsdException w:name="Closing" w:semiHidden="1" w:unhideWhenUsed="1"/>
+    <w:lsdException w:name="Signature" w:semiHidden="1" w:unhideWhenUsed="1"/>
+    <w:lsdException w:name="Default Paragraph Font" w:semiHidden="1" w:unhideWhenUsed="1"/>
+    <w:lsdException w:name="Body Text" w:semiHidden="1" w:unhideWhenUsed="1"/>
+    <w:lsdException w:name="Body Text Indent" w:semiHidden="1" w:unhideWhenUsed="1"/>
+    <w:lsdException w:name="List Continue" w:semiHidden="1" w:unhideWhenUsed="1"/>
+    <w:lsdException w:name="List Continue 2" w:semiHidden="1" w:unhideWhenUsed="1"/>
+    <w:lsdException w:name="List Continue 3" w:semiHidden="1" w:unhideWhenUsed="1"/>
+    <w:lsdException w:name="List Continue 4" w:semiHidden="1" w:unhideWhenUsed="1"/>
+    <w:lsdException w:name="List Continue 5" w:semiHidden="1" w:unhideWhenUsed="1"/>
+    <w:lsdException w:name="Message Header" w:semiHidden="1" w:unhideWhenUsed="1"/>
+    <w:lsdException w:name="Subtitle" w:uiPriority="11"/>
+    <w:lsdException w:name="Salutation" w:semiHidden="1" w:unhideWhenUsed="1"/>
+    <w:lsdException w:name="Date" w:semiHidden="1" w:unhideWhenUsed="1"/>
+    <w:lsdException w:name="Body Text First Indent" w:semiHidden="1" w:unhideWhenUsed="1"/>
+    <w:lsdException w:name="Body Text Indent 2" w:semiHidden="1" w:unhideWhenUsed="1"/>
+    <w:lsdException w:name="Body Text Indent 3" w:semiHidden="1" w:unhideWhenUsed="1"/>
+    <w:lsdException w:name="Block Text" w:semiHidden="1" w:unhideWhenUsed="1"/>
+    <w:lsdException w:name="Hyperlink" w:semiHidden="1" w:unhideWhenUsed="1"/>
+    <w:lsdException w:name="FollowedHyperlink" w:semiHidden="1" w:unhideWhenUsed="1"/>
+    <w:lsdException w:name="Strong" w:uiPriority="22" w:qFormat="1"/>
+    <w:lsdException w:name="Emphasis" w:uiPriority="20" w:qFormat="1"/>
+    <w:lsdException w:name="Document Map" w:semiHidden="1" w:unhideWhenUsed="1"/>
+    <w:lsdException w:name="Plain Text" w:semiHidden="1" w:unhideWhenUsed="1"/>
+    <w:lsdException w:name="E-mail Signature" w:semiHidden="1" w:unhideWhenUsed="1"/>
+    <w:lsdException w:name="HTML Top of Form" w:semiHidden="1" w:unhideWhenUsed="1"/>
+    <w:lsdException w:name="HTML Bottom of Form" w:semiHidden="1" w:unhideWhenUsed="1"/>
+    <w:lsdException w:name="Normal (Web)" w:semiHidden="1" w:unhideWhenUsed="1"/>
+    <w:lsdException w:name="HTML Acronym" w:semiHidden="1" w:unhideWhenUsed="1"/>
+    <w:lsdException w:name="HTML Address" w:semiHidden="1" w:unhideWhenUsed="1"/>
+    <w:lsdException w:name="HTML Cite" w:semiHidden="1" w:unhideWhenUsed="1"/>
+    <w:lsdException w:name="HTML Code" w:semiHidden="1" w:unhideWhenUsed="1"/>
+    <w:lsdException w:name="HTML Definition" w:semiHidden="1" w:unhideWhenUsed="1"/>
+    <w:lsdException w:name="HTML Keyboard" w:semiHidden="1" w:unhideWhenUsed="1"/>
+    <w:lsdException w:name="HTML Preformatted" w:semiHidden="1" w:unhideWhenUsed="1"/>
+    <w:lsdException w:name="HTML Sample" w:semiHidden="1" w:unhideWhenUsed="1"/>
+    <w:lsdException w:name="HTML Typewriter" w:semiHidden="1" w:unhideWhenUsed="1"/>
+    <w:lsdException w:name="HTML Variable" w:semiHidden="1" w:unhideWhenUsed="1"/>
+    <w:lsdException w:name="Normal Table" w:semiHidden="1" w:unhideWhenUsed="1"/>
+    <w:lsdException w:name="annotation subject" w:semiHidden="1" w:unhideWhenUsed="1"/>
+    <w:lsdException w:name="No List" w:semiHidden="1" w:unhideWhenUsed="1"/>
+    <w:lsdException w:name="Outline List 1" w:semiHidden="1" w:unhideWhenUsed="1"/>
+    <w:lsdException w:name="Outline List 2" w:semiHidden="1" w:unhideWhenUsed="1"/>
+    <w:lsdException w:name="Outline List 3" w:semiHidden="1" w:unhideWhenUsed="1"/>
+    <w:lsdException w:name="Table Simple 1" w:semiHidden="1" w:unhideWhenUsed="1"/>
+    <w:lsdException w:name="Table Simple 2" w:semiHidden="1" w:unhideWhenUsed="1"/>
+    <w:lsdException w:name="Table Simple 3" w:semiHidden="1" w:unhideWhenUsed="1"/>
+    <w:lsdException w:name="Table Classic 1" w:semiHidden="1" w:unhideWhenUsed="1"/>
+    <w:lsdException w:name="Table Classic 2" w:semiHidden="1" w:unhideWhenUsed="1"/>
+    <w:lsdException w:name="Table Classic 3" w:semiHidden="1" w:unhideWhenUsed="1"/>
+    <w:lsdException w:name="Table Classic 4" w:semiHidden="1" w:unhideWhenUsed="1"/>
+    <w:lsdException w:name="Table Colorful 1" w:semiHidden="1" w:unhideWhenUsed="1"/>
+    <w:lsdException w:name="Table Colorful 2" w:semiHidden="1" w:unhideWhenUsed="1"/>
+    <w:lsdException w:name="Table Colorful 3" w:semiHidden="1" w:unhideWhenUsed="1"/>
+    <w:lsdException w:name="Table Columns 1" w:semiHidden="1" w:unhideWhenUsed="1"/>
+    <w:lsdException w:name="Table Columns 2" w:semiHidden="1" w:unhideWhenUsed="1"/>
+    <w:lsdException w:name="Table Columns 3" w:semiHidden="1" w:unhideWhenUsed="1"/>
+    <w:lsdException w:name="Table Columns 4" w:semiHidden="1" w:unhideWhenUsed="1"/>
+    <w:lsdException w:name="Table Columns 5" w:semiHidden="1" w:unhideWhenUsed="1"/>
+    <w:lsdException w:name="Table Grid 1" w:semiHidden="1" w:unhideWhenUsed="1"/>
+    <w:lsdException w:name="Table Grid 2" w:semiHidden="1" w:unhideWhenUsed="1"/>
+    <w:lsdException w:name="Table Grid 3" w:semiHidden="1" w:unhideWhenUsed="1"/>
+    <w:lsdException w:name="Table Grid 4" w:semiHidden="1" w:unhideWhenUsed="1"/>
+    <w:lsdException w:name="Table Grid 5" w:semiHidden="1" w:unhideWhenUsed="1"/>
+    <w:lsdException w:name="Table Grid 6" w:semiHidden="1" w:unhideWhenUsed="1"/>
+    <w:lsdException w:name="Table Grid 7" w:semiHidden="1" w:unhideWhenUsed="1"/>
+    <w:lsdException w:name="Table Grid 8" w:semiHidden="1" w:unhideWhenUsed="1"/>
+    <w:lsdException w:name="Table List 1" w:semiHidden="1" w:unhideWhenUsed="1"/>
+    <w:lsdException w:name="Table List 2" w:semiHidden="1" w:unhideWhenUsed="1"/>
+    <w:lsdException w:name="Table List 3" w:semiHidden="1" w:unhideWhenUsed="1"/>
+    <w:lsdException w:name="Table List 4" w:semiHidden="1" w:unhideWhenUsed="1"/>
+    <w:lsdException w:name="Table List 5" w:semiHidden="1" w:unhideWhenUsed="1"/>
+    <w:lsdException w:name="Table List 6" w:semiHidden="1" w:unhideWhenUsed="1"/>
+    <w:lsdException w:name="Table List 7" w:semiHidden="1" w:unhideWhenUsed="1"/>
+    <w:lsdException w:name="Table List 8" w:semiHidden="1" w:unhideWhenUsed="1"/>
+    <w:lsdException w:name="Table 3D effects 1" w:semiHidden="1" w:unhideWhenUsed="1"/>
+    <w:lsdException w:name="Table 3D effects 2" w:semiHidden="1" w:unhideWhenUsed="1"/>
+    <w:lsdException w:name="Table 3D effects 3" w:semiHidden="1" w:unhideWhenUsed="1"/>
+    <w:lsdException w:name="Table Contemporary" w:semiHidden="1" w:unhideWhenUsed="1"/>
+    <w:lsdException w:name="Table Elegant" w:semiHidden="1" w:unhideWhenUsed="1"/>
+    <w:lsdException w:name="Table Professional" w:semiHidden="1" w:unhideWhenUsed="1"/>
+    <w:lsdException w:name="Table Subtle 1" w:semiHidden="1" w:unhideWhenUsed="1"/>
+    <w:lsdException w:name="Table Subtle 2" w:semiHidden="1" w:unhideWhenUsed="1"/>
+    <w:lsdException w:name="Table Web 1" w:semiHidden="1" w:unhideWhenUsed="1"/>
+    <w:lsdException w:name="Table Web 2" w:semiHidden="1" w:unhideWhenUsed="1"/>
+    <w:lsdException w:name="Table Web 3" w:semiHidden="1" w:unhideWhenUsed="1"/>
+    <w:lsdException w:name="Balloon Text" w:semiHidden="1" w:unhideWhenUsed="1"/>
+    <w:lsdException w:name="Table Theme" w:semiHidden="1" w:unhideWhenUsed="1"/>
+    <w:lsdException w:name="Placeholder Text" w:semiHidden="1"/>
+    <w:lsdException w:name="No Spacing" w:uiPriority="1" w:qFormat="1"/>
+    <w:lsdException w:name="Light Shading"/>
+    <w:lsdException w:name="Light List"/>
+    <w:lsdException w:name="Medium Grid 3"/>
+    <w:lsdException w:name="Dark List"/>
+    <w:lsdException w:name="Colorful Shading"/>
+    <w:lsdException w:name="Colorful List"/>
+    <w:lsdException w:name="Colorful Grid"/>
+    <w:lsdException w:name="Light Shading Accent 1"/>
+    <w:lsdException w:name="Light List Accent 1"/>
+    <w:lsdException w:name="Light Grid Accent 1"/>
+    <w:lsdException w:name="Medium Shading 1 Accent 1"/>
+    <w:lsdException w:name="Medium Shading 2 Accent 1"/>
+    <w:lsdException w:name="Medium List 1 Accent 1"/>
+    <w:lsdException w:name="Revision" w:semiHidden="1"/>
+    <w:lsdException w:name="List Paragraph" w:uiPriority="34" w:qFormat="1"/>
+    <w:lsdException w:name="Quote" w:uiPriority="29" w:qFormat="1"/>
+    <w:lsdException w:name="Intense Quote" w:uiPriority="30" w:qFormat="1"/>
+    <w:lsdException w:name="Medium List 2 Accent 1"/>
+    <w:lsdException w:name="Medium Grid 1 Accent 1"/>
+    <w:lsdException w:name="Medium Grid 2 Accent 1"/>
+    <w:lsdException w:name="Medium Grid 3 Accent 1"/>
+    <w:lsdException w:name="Dark List Accent 1"/>
+    <w:lsdException w:name="Colorful Shading Accent 1"/>
+    <w:lsdException w:name="Colorful List Accent 1"/>
+    <w:lsdException w:name="Colorful Grid Accent 1"/>
+    <w:lsdException w:name="Light Shading Accent 2"/>
+    <w:lsdException w:name="Light List Accent 2"/>
+    <w:lsdException w:name="Light Grid Accent 2"/>
+    <w:lsdException w:name="Medium Shading 1 Accent 2"/>
+    <w:lsdException w:name="Medium Shading 2 Accent 2"/>
+    <w:lsdException w:name="Medium List 1 Accent 2"/>
+    <w:lsdException w:name="Medium List 2 Accent 2"/>
+    <w:lsdException w:name="Medium Grid 1 Accent 2"/>
+    <w:lsdException w:name="Medium Grid 2 Accent 2"/>
+    <w:lsdException w:name="Medium Grid 3 Accent 2"/>
+    <w:lsdException w:name="Dark List Accent 2"/>
+    <w:lsdException w:name="Colorful Shading Accent 2"/>
+    <w:lsdException w:name="Colorful List Accent 2"/>
+    <w:lsdException w:name="Colorful Grid Accent 2"/>
+    <w:lsdException w:name="Light Shading Accent 3"/>
+    <w:lsdException w:name="Light List Accent 3"/>
+    <w:lsdException w:name="Light Grid Accent 3"/>
+    <w:lsdException w:name="Medium Shading 1 Accent 3"/>
+    <w:lsdException w:name="Medium Shading 2 Accent 3"/>
+    <w:lsdException w:name="Medium List 1 Accent 3"/>
+    <w:lsdException w:name="Medium List 2 Accent 3"/>
+    <w:lsdException w:name="Medium Grid 1 Accent 3"/>
+    <w:lsdException w:name="Medium Grid 2 Accent 3"/>
+    <w:lsdException w:name="Medium Grid 3 Accent 3"/>
+    <w:lsdException w:name="Dark List Accent 3"/>
+    <w:lsdException w:name="Colorful Shading Accent 3"/>
+    <w:lsdException w:name="Colorful List Accent 3"/>
+    <w:lsdException w:name="Colorful Grid Accent 3"/>
+    <w:lsdException w:name="Light Shading Accent 4"/>
+    <w:lsdException w:name="Light List Accent 4"/>
+    <w:lsdException w:name="Light Grid Accent 4"/>
+    <w:lsdException w:name="Medium Shading 1 Accent 4"/>
+    <w:lsdException w:name="Medium Shading 2 Accent 4"/>
+    <w:lsdException w:name="Medium List 1 Accent 4"/>
+    <w:lsdException w:name="Medium List 2 Accent 4"/>
+    <w:lsdException w:name="Medium Grid 1 Accent 4"/>
+    <w:lsdException w:name="Medium Grid 2 Accent 4"/>
+    <w:lsdException w:name="Medium Grid 3 Accent 4"/>
+    <w:lsdException w:name="Dark List Accent 4"/>
+    <w:lsdException w:name="Colorful Shading Accent 4"/>
+    <w:lsdException w:name="Colorful List Accent 4"/>
+    <w:lsdException w:name="Colorful Grid Accent 4"/>
+    <w:lsdException w:name="Light Shading Accent 5"/>
+    <w:lsdException w:name="Light List Accent 5"/>
+    <w:lsdException w:name="Light Grid Accent 5"/>
+    <w:lsdException w:name="Medium Shading 1 Accent 5"/>
+    <w:lsdException w:name="Medium Shading 2 Accent 5"/>
+    <w:lsdException w:name="Medium List 1 Accent 5"/>
+    <w:lsdException w:name="Medium List 2 Accent 5"/>
+    <w:lsdException w:name="Medium Grid 1 Accent 5"/>
+    <w:lsdException w:name="Medium Grid 2 Accent 5"/>
+    <w:lsdException w:name="Medium Grid 3 Accent 5"/>
+    <w:lsdException w:name="Dark List Accent 5"/>
+    <w:lsdException w:name="Colorful Shading Accent 5"/>
+    <w:lsdException w:name="Colorful List Accent 5"/>
+    <w:lsdException w:name="Colorful Grid Accent 5"/>
+    <w:lsdException w:name="Light Shading Accent 6"/>
+    <w:lsdException w:name="Light List Accent 6"/>
+    <w:lsdException w:name="Light Grid Accent 6"/>
+    <w:lsdException w:name="Medium Shading 1 Accent 6"/>
+    <w:lsdException w:name="Medium Shading 2 Accent 6"/>
+    <w:lsdException w:name="Medium List 1 Accent 6"/>
+    <w:lsdException w:name="Medium List 2 Accent 6"/>
+    <w:lsdException w:name="Medium Grid 1 Accent 6"/>
+    <w:lsdException w:name="Medium Grid 2 Accent 6"/>
+    <w:lsdException w:name="Medium Grid 3 Accent 6"/>
+    <w:lsdException w:name="Dark List Accent 6"/>
+    <w:lsdException w:name="Colorful Shading Accent 6"/>
+    <w:lsdException w:name="Colorful List Accent 6"/>
+    <w:lsdException w:name="Colorful Grid Accent 6"/>
+    <w:lsdException w:name="Subtle Emphasis" w:uiPriority="19" w:qFormat="1"/>
+    <w:lsdException w:name="Intense Emphasis" w:uiPriority="21" w:qFormat="1"/>
+    <w:lsdException w:name="Subtle Reference" w:uiPriority="31" w:qFormat="1"/>
+    <w:lsdException w:name="Intense Reference" w:uiPriority="32" w:qFormat="1"/>
+    <w:lsdException w:name="Book Title" w:uiPriority="33" w:qFormat="1"/>
+    <w:lsdException w:name="Bibliography" w:semiHidden="1" w:unhideWhenUsed="1"/>
+    <w:lsdException w:name="TOC Heading" w:semiHidden="1" w:unhideWhenUsed="1" w:qFormat="1"/>
+    <w:lsdException w:name="Grid Table 4" w:uiPriority="49"/>
+    <w:lsdException w:name="Grid Table 5 Dark" w:uiPriority="50"/>
+    <w:lsdException w:name="Grid Table 6 Colorful" w:uiPriority="51"/>
+    <w:lsdException w:name="Grid Table 7 Colorful" w:uiPriority="52"/>
+    <w:lsdException w:name="Grid Table 1 Light Accent 1" w:uiPriority="46"/>
+    <w:lsdException w:name="Grid Table 2 Accent 1" w:uiPriority="47"/>
+    <w:lsdException w:name="Grid Table 3 Accent 1" w:uiPriority="48"/>
+    <w:lsdException w:name="Grid Table 4 Accent 1" w:uiPriority="49"/>
+    <w:lsdException w:name="Grid Table 5 Dark Accent 1" w:uiPriority="50"/>
+    <w:lsdException w:name="Grid Table 6 Colorful Accent 1" w:uiPriority="51"/>
+    <w:lsdException w:name="Grid Table 7 Colorful Accent 1" w:uiPriority="52"/>
+    <w:lsdException w:name="Grid Table 1 Light Accent 2" w:uiPriority="46"/>
+    <w:lsdException w:name="Grid Table 2 Accent 2" w:uiPriority="47"/>
+    <w:lsdException w:name="Grid Table 3 Accent 2" w:uiPriority="48"/>
+    <w:lsdException w:name="Grid Table 4 Accent 2" w:uiPriority="49"/>
+    <w:lsdException w:name="Grid Table 5 Dark Accent 2" w:uiPriority="50"/>
+    <w:lsdException w:name="Grid Table 6 Colorful Accent 2" w:uiPriority="51"/>
+    <w:lsdException w:name="Grid Table 7 Colorful Accent 2" w:uiPriority="52"/>
+    <w:lsdException w:name="Grid Table 1 Light Accent 3" w:uiPriority="46"/>
+    <w:lsdException w:name="Grid Table 2 Accent 3" w:uiPriority="47"/>
+    <w:lsdException w:name="Grid Table 3 Accent 3" w:uiPriority="48"/>
+    <w:lsdException w:name="Grid Table 4 Accent 3" w:uiPriority="49"/>
+    <w:lsdException w:name="Grid Table 5 Dark Accent 3" w:uiPriority="50"/>
+    <w:lsdException w:name="Grid Table 6 Colorful Accent 3" w:uiPriority="51"/>
+    <w:lsdException w:name="Grid Table 7 Colorful Accent 3" w:uiPriority="52"/>
+    <w:lsdException w:name="Grid Table 1 Light Accent 4" w:uiPriority="46"/>
+    <w:lsdException w:name="Grid Table 2 Accent 4" w:uiPriority="47"/>
+    <w:lsdException w:name="Grid Table 3 Accent 4" w:uiPriority="48"/>
+    <w:lsdException w:name="Grid Table 4 Accent 4" w:uiPriority="49"/>
+    <w:lsdException w:name="Grid Table 5 Dark Accent 4" w:uiPriority="50"/>
+    <w:lsdException w:name="Grid Table 6 Colorful Accent 4" w:uiPriority="51"/>
+    <w:lsdException w:name="Grid Table 7 Colorful Accent 4" w:uiPriority="52"/>
+    <w:lsdException w:name="Grid Table 1 Light Accent 5" w:uiPriority="46"/>
+    <w:lsdException w:name="Grid Table 2 Accent 5" w:uiPriority="47"/>
+    <w:lsdException w:name="Grid Table 3 Accent 5" w:uiPriority="48"/>
+    <w:lsdException w:name="Grid Table 4 Accent 5" w:uiPriority="49"/>
+    <w:lsdException w:name="Grid Table 5 Dark Accent 5" w:uiPriority="50"/>
+    <w:lsdException w:name="Grid Table 6 Colorful Accent 5" w:uiPriority="51"/>
+    <w:lsdException w:name="Grid Table 7 Colorful Accent 5" w:uiPriority="52"/>
+    <w:lsdException w:name="Grid Table 1 Light Accent 6" w:uiPriority="46"/>
+    <w:lsdException w:name="Grid Table 2 Accent 6" w:uiPriority="47"/>
+    <w:lsdException w:name="Grid Table 3 Accent 6" w:uiPriority="48"/>
+    <w:lsdException w:name="Grid Table 4 Accent 6" w:uiPriority="49"/>
+    <w:lsdException w:name="Grid Table 5 Dark Accent 6" w:uiPriority="50"/>
+    <w:lsdException w:name="Grid Table 6 Colorful Accent 6" w:uiPriority="51"/>
+    <w:lsdException w:name="Grid Table 7 Colorful Accent 6" w:uiPriority="52"/>
+    <w:lsdException w:name="List Table 1 Light" w:uiPriority="46"/>
+    <w:lsdException w:name="List Table 2" w:uiPriority="47"/>
+    <w:lsdException w:name="List Table 3" w:uiPriority="48"/>
+    <w:lsdException w:name="List Table 4" w:uiPriority="49"/>
+    <w:lsdException w:name="List Table 5 Dark" w:uiPriority="50"/>
+    <w:lsdException w:name="List Table 6 Colorful" w:uiPriority="51"/>
+    <w:lsdException w:name="List Table 7 Colorful" w:uiPriority="52"/>
+    <w:lsdException w:name="List Table 1 Light Accent 1" w:uiPriority="46"/>
+    <w:lsdException w:name="List Table 2 Accent 1" w:uiPriority="47"/>
+    <w:lsdException w:name="List Table 3 Accent 1" w:uiPriority="48"/>
+    <w:lsdException w:name="List Table 4 Accent 1" w:uiPriority="49"/>
+    <w:lsdException w:name="List Table 5 Dark Accent 1" w:uiPriority="50"/>
+    <w:lsdException w:name="List Table 6 Colorful Accent 1" w:uiPriority="51"/>
+    <w:lsdException w:name="List Table 7 Colorful Accent 1" w:uiPriority="52"/>
+    <w:lsdException w:name="List Table 1 Light Accent 2" w:uiPriority="46"/>
+    <w:lsdException w:name="List Table 2 Accent 2" w:uiPriority="47"/>
+    <w:lsdException w:name="List Table 3 Accent 2" w:uiPriority="48"/>
+    <w:lsdException w:name="List Table 4 Accent 2" w:uiPriority="49"/>
+    <w:lsdException w:name="List Table 5 Dark Accent 2" w:uiPriority="50"/>
+    <w:lsdException w:name="List Table 6 Colorful Accent 2" w:uiPriority="51"/>
+    <w:lsdException w:name="List Table 7 Colorful Accent 2" w:uiPriority="52"/>
+    <w:lsdException w:name="List Table 1 Light Accent 3" w:uiPriority="46"/>
+    <w:lsdException w:name="List Table 2 Accent 3" w:uiPriority="47"/>
+    <w:lsdException w:name="List Table 3 Accent 3" w:uiPriority="48"/>
+    <w:lsdException w:name="List Table 4 Accent 3" w:uiPriority="49"/>
+    <w:lsdException w:name="List Table 5 Dark Accent 3" w:uiPriority="50"/>
+    <w:lsdException w:name="List Table 6 Colorful Accent 3" w:uiPriority="51"/>
+    <w:lsdException w:name="List Table 7 Colorful Accent 3" w:uiPriority="52"/>
+    <w:lsdException w:name="List Table 1 Light Accent 4" w:uiPriority="46"/>
+    <w:lsdException w:name="List Table 2 Accent 4" w:uiPriority="47"/>
+    <w:lsdException w:name="List Table 3 Accent 4" w:uiPriority="48"/>
+    <w:lsdException w:name="List Table 4 Accent 4" w:uiPriority="49"/>
+    <w:lsdException w:name="List Table 5 Dark Accent 4" w:uiPriority="50"/>
+    <w:lsdException w:name="List Table 6 Colorful Accent 4" w:uiPriority="51"/>
+    <w:lsdException w:name="List Table 7 Colorful Accent 4" w:uiPriority="52"/>
+    <w:lsdException w:name="List Table 1 Light Accent 5" w:uiPriority="46"/>
+    <w:lsdException w:name="List Table 2 Accent 5" w:uiPriority="47"/>
+    <w:lsdException w:name="List Table 3 Accent 5" w:uiPriority="48"/>
+    <w:lsdException w:name="List Table 4 Accent 5" w:uiPriority="49"/>
+    <w:lsdException w:name="List Table 5 Dark Accent 5" w:uiPriority="50"/>
+    <w:lsdException w:name="List Table 6 Colorful Accent 5" w:uiPriority="51"/>
+    <w:lsdException w:name="List Table 7 Colorful Accent 5" w:uiPriority="52"/>
+    <w:lsdException w:name="List Table 1 Light Accent 6" w:uiPriority="46"/>
+    <w:lsdException w:name="List Table 2 Accent 6" w:uiPriority="47"/>
+    <w:lsdException w:name="List Table 3 Accent 6" w:uiPriority="48"/>
+    <w:lsdException w:name="List Table 4 Accent 6" w:uiPriority="49"/>
+    <w:lsdException w:name="List Table 5 Dark Accent 6" w:uiPriority="50"/>
+    <w:lsdException w:name="List Table 6 Colorful Accent 6" w:uiPriority="51"/>
+    <w:lsdException w:name="List Table 7 Colorful Accent 6" w:uiPriority="52"/>
+    <w:lsdException w:name="Mention" w:semiHidden="1" w:uiPriority="99" w:unhideWhenUsed="1"/>
+    <w:lsdException w:name="Smart Hyperlink" w:semiHidden="1" w:uiPriority="99" w:unhideWhenUsed="1"/>
+    <w:lsdException w:name="Hashtag" w:semiHidden="1" w:uiPriority="99" w:unhideWhenUsed="1"/>
+    <w:lsdException w:name="Unresolved Mention" w:semiHidden="1" w:uiPriority="99" w:unhideWhenUsed="1"/>
+    <w:lsdException w:name="Smart Link" w:semiHidden="1" w:uiPriority="99" w:unhideWhenUsed="1"/>
+  </w:latentStyles>
   <w:style w:type="paragraph" w:default="1" w:styleId="Normal">
     <w:name w:val="Normal"/>
     <w:qFormat/>
+    <w:rsid w:val="0091774C"/>
+  </w:style>
+  <w:style w:type="paragraph" w:styleId="Heading1">
+    <w:name w:val="heading 1"/>
+    <w:basedOn w:val="Normal"/>
+    <w:next w:val="Normal"/>
+    <w:link w:val="Heading1Char"/>
+    <w:uiPriority w:val="9"/>
+    <w:qFormat/>
+    <w:rsid w:val="0075112A"/>
+    <w:pPr>
+      <w:spacing w:before="600" w:after="0" w:line="360" w:lineRule="auto"/>
+      <w:ind w:firstLine="0"/>
+      <w:outlineLvl w:val="0"/>
+    </w:pPr>
+    <w:rPr>
+      <w:rFonts w:ascii="Times New Roman" w:eastAsiaTheme="majorEastAsia" w:hAnsi="Times New Roman" w:cstheme="majorBidi"/>
+      <w:b/>
+      <w:bCs/>
+      <w:iCs/>
+      <w:sz w:val="32"/>
+      <w:szCs w:val="32"/>
+    </w:rPr>
+  </w:style>
+  <w:style w:type="paragraph" w:styleId="Heading2">
+    <w:name w:val="heading 2"/>
+    <w:basedOn w:val="Normal"/>
+    <w:next w:val="Normal"/>
+    <w:link w:val="Heading2Char"/>
+    <w:uiPriority w:val="9"/>
+    <w:unhideWhenUsed/>
+    <w:qFormat/>
+    <w:rsid w:val="0075112A"/>
+    <w:pPr>
+      <w:spacing w:before="320" w:after="0" w:line="360" w:lineRule="auto"/>
+      <w:ind w:firstLine="0"/>
+      <w:outlineLvl w:val="1"/>
+    </w:pPr>
+    <w:rPr>
+      <w:rFonts w:ascii="Times New Roman" w:eastAsiaTheme="majorEastAsia" w:hAnsi="Times New Roman" w:cstheme="majorBidi"/>
+      <w:b/>
+      <w:bCs/>
+      <w:iCs/>
+      <w:sz w:val="28"/>
+      <w:szCs w:val="28"/>
+    </w:rPr>
+  </w:style>
+  <w:style w:type="paragraph" w:styleId="Heading3">
+    <w:name w:val="heading 3"/>
+    <w:basedOn w:val="Normal"/>
+    <w:next w:val="Normal"/>
+    <w:link w:val="Heading3Char"/>
+    <w:uiPriority w:val="9"/>
+    <w:unhideWhenUsed/>
+    <w:qFormat/>
+    <w:rsid w:val="0075112A"/>
+    <w:pPr>
+      <w:spacing w:before="320" w:after="0" w:line="360" w:lineRule="auto"/>
+      <w:ind w:firstLine="0"/>
+      <w:outlineLvl w:val="2"/>
+    </w:pPr>
+    <w:rPr>
+      <w:rFonts w:ascii="Times New Roman" w:eastAsiaTheme="majorEastAsia" w:hAnsi="Times New Roman" w:cstheme="majorBidi"/>
+      <w:b/>
+      <w:bCs/>
+      <w:iCs/>
+      <w:sz w:val="26"/>
+      <w:szCs w:val="26"/>
+    </w:rPr>
+  </w:style>
+  <w:style w:type="paragraph" w:styleId="Heading4">
+    <w:name w:val="heading 4"/>
+    <w:basedOn w:val="Normal"/>
+    <w:next w:val="Normal"/>
+    <w:link w:val="Heading4Char"/>
+    <w:uiPriority w:val="9"/>
+    <w:unhideWhenUsed/>
+    <w:qFormat/>
+    <w:rsid w:val="0075112A"/>
+    <w:pPr>
+      <w:spacing w:before="280" w:after="0" w:line="360" w:lineRule="auto"/>
+      <w:ind w:firstLine="0"/>
+      <w:outlineLvl w:val="3"/>
+    </w:pPr>
+    <w:rPr>
+      <w:rFonts w:ascii="Times New Roman" w:eastAsiaTheme="majorEastAsia" w:hAnsi="Times New Roman" w:cstheme="majorBidi"/>
+      <w:b/>
+      <w:bCs/>
+      <w:iCs/>
+      <w:sz w:val="24"/>
+      <w:szCs w:val="24"/>
+    </w:rPr>
+  </w:style>
+  <w:style w:type="paragraph" w:styleId="Heading5">
+    <w:name w:val="heading 5"/>
+    <w:basedOn w:val="Normal"/>
+    <w:next w:val="Normal"/>
+    <w:link w:val="Heading5Char"/>
+    <w:uiPriority w:val="9"/>
+    <w:unhideWhenUsed/>
+    <w:qFormat/>
+    <w:rsid w:val="0075112A"/>
+    <w:pPr>
+      <w:spacing w:before="280" w:after="0" w:line="360" w:lineRule="auto"/>
+      <w:ind w:firstLine="0"/>
+      <w:outlineLvl w:val="4"/>
+    </w:pPr>
+    <w:rPr>
+      <w:rFonts w:ascii="Times New Roman" w:eastAsiaTheme="majorEastAsia" w:hAnsi="Times New Roman" w:cstheme="majorBidi"/>
+      <w:b/>
+      <w:bCs/>
+      <w:iCs/>
+    </w:rPr>
+  </w:style>
+  <w:style w:type="paragraph" w:styleId="Heading6">
+    <w:name w:val="heading 6"/>
+    <w:basedOn w:val="Normal"/>
+    <w:next w:val="Normal"/>
+    <w:link w:val="Heading6Char"/>
+    <w:uiPriority w:val="9"/>
+    <w:unhideWhenUsed/>
+    <w:qFormat/>
+    <w:rsid w:val="0075112A"/>
+    <w:pPr>
+      <w:spacing w:before="280" w:after="80" w:line="360" w:lineRule="auto"/>
+      <w:ind w:firstLine="0"/>
+      <w:outlineLvl w:val="5"/>
+    </w:pPr>
+    <w:rPr>
+      <w:rFonts w:ascii="Times New Roman" w:eastAsiaTheme="majorEastAsia" w:hAnsi="Times New Roman" w:cstheme="majorBidi"/>
+      <w:b/>
+      <w:bCs/>
+      <w:iCs/>
+    </w:rPr>
+  </w:style>
+  <w:style w:type="paragraph" w:styleId="Heading7">
+    <w:name w:val="heading 7"/>
+    <w:basedOn w:val="Normal"/>
+    <w:next w:val="Normal"/>
+    <w:link w:val="Heading7Char"/>
+    <w:uiPriority w:val="9"/>
+    <w:unhideWhenUsed/>
+    <w:qFormat/>
+    <w:rsid w:val="0075112A"/>
+    <w:pPr>
+      <w:spacing w:before="280" w:after="0" w:line="360" w:lineRule="auto"/>
+      <w:ind w:firstLine="0"/>
+      <w:outlineLvl w:val="6"/>
+    </w:pPr>
+    <w:rPr>
+      <w:rFonts w:ascii="Times New Roman" w:eastAsiaTheme="majorEastAsia" w:hAnsi="Times New Roman" w:cstheme="majorBidi"/>
+      <w:b/>
+      <w:bCs/>
+      <w:iCs/>
+      <w:sz w:val="20"/>
+      <w:szCs w:val="20"/>
+    </w:rPr>
+  </w:style>
+  <w:style w:type="paragraph" w:styleId="Heading8">
+    <w:name w:val="heading 8"/>
+    <w:basedOn w:val="Normal"/>
+    <w:next w:val="Normal"/>
+    <w:link w:val="Heading8Char"/>
+    <w:uiPriority w:val="9"/>
+    <w:unhideWhenUsed/>
+    <w:qFormat/>
+    <w:rsid w:val="0075112A"/>
+    <w:pPr>
+      <w:spacing w:before="280" w:after="0" w:line="360" w:lineRule="auto"/>
+      <w:ind w:firstLine="0"/>
+      <w:outlineLvl w:val="7"/>
+    </w:pPr>
+    <w:rPr>
+      <w:rFonts w:ascii="Times New Roman" w:eastAsiaTheme="majorEastAsia" w:hAnsi="Times New Roman" w:cstheme="majorBidi"/>
+      <w:b/>
+      <w:bCs/>
+      <w:iCs/>
+      <w:sz w:val="18"/>
+      <w:szCs w:val="18"/>
+    </w:rPr>
+  </w:style>
+  <w:style w:type="paragraph" w:styleId="Heading9">
+    <w:name w:val="heading 9"/>
+    <w:basedOn w:val="Normal"/>
+    <w:next w:val="Normal"/>
+    <w:link w:val="Heading9Char"/>
+    <w:uiPriority w:val="9"/>
+    <w:unhideWhenUsed/>
+    <w:qFormat/>
+    <w:rsid w:val="0075112A"/>
+    <w:pPr>
+      <w:spacing w:before="280" w:after="0" w:line="360" w:lineRule="auto"/>
+      <w:ind w:firstLine="0"/>
+      <w:outlineLvl w:val="8"/>
+    </w:pPr>
+    <w:rPr>
+      <w:rFonts w:ascii="Times New Roman" w:eastAsiaTheme="majorEastAsia" w:hAnsi="Times New Roman" w:cstheme="majorBidi"/>
+      <w:iCs/>
+      <w:sz w:val="18"/>
+      <w:szCs w:val="18"/>
+    </w:rPr>
+  </w:style>
+  <w:style w:type="character" w:default="1" w:styleId="DefaultParagraphFont">
+    <w:name w:val="Default Paragraph Font"/>
+    <w:uiPriority w:val="1"/>
+    <w:semiHidden/>
+    <w:unhideWhenUsed/>
+  </w:style>
+  <w:style w:type="table" w:default="1" w:styleId="TableNormal">
+    <w:name w:val="Normal Table"/>
+    <w:uiPriority w:val="99"/>
+    <w:semiHidden/>
+    <w:unhideWhenUsed/>
+    <w:tblPr>
+      <w:tblInd w:w="0" w:type="dxa"/>
+      <w:tblCellMar>
+        <w:top w:w="0" w:type="dxa"/>
+        <w:left w:w="108" w:type="dxa"/>
+        <w:bottom w:w="0" w:type="dxa"/>
+        <w:right w:w="108" w:type="dxa"/>
+      </w:tblCellMar>
+    </w:tblPr>
+  </w:style>
+  <w:style w:type="numbering" w:default="1" w:styleId="NoList">
+    <w:name w:val="No List"/>
+    <w:uiPriority w:val="99"/>
+    <w:semiHidden/>
+    <w:unhideWhenUsed/>
   </w:style>
   <w:style w:type="paragraph" w:styleId="BodyText">
     <w:name w:val="Body Text"/>
     <w:basedOn w:val="Normal"/>
     <w:link w:val="BodyTextChar"/>
+    <w:qFormat/>
+    <w:rsid w:val="0075112A"/>
     <w:pPr>
       <w:spacing w:before="180" w:after="180"/>
     </w:pPr>
-    <w:qFormat/>
+    <w:rPr>
+      <w:rFonts w:ascii="Times New Roman" w:hAnsi="Times New Roman"/>
+      <w:sz w:val="24"/>
+    </w:rPr>
   </w:style>
   <w:style w:type="paragraph" w:customStyle="1" w:styleId="FirstParagraph">
     <w:name w:val="First Paragraph"/>
@@ -588,268 +4208,104 @@
   <w:style w:type="paragraph" w:styleId="Title">
     <w:name w:val="Title"/>
     <w:basedOn w:val="Normal"/>
-    <w:next w:val="BodyText"/>
+    <w:next w:val="Normal"/>
+    <w:link w:val="TitleChar"/>
+    <w:uiPriority w:val="10"/>
     <w:qFormat/>
+    <w:rsid w:val="004219CF"/>
     <w:pPr>
-      <w:keepNext/>
-      <w:keepLines/>
-      <w:spacing w:before="480" w:after="240"/>
+      <w:spacing w:line="240" w:lineRule="auto"/>
+      <w:ind w:firstLine="0"/>
       <w:jc w:val="center"/>
     </w:pPr>
     <w:rPr>
-      <w:rFonts w:asciiTheme="majorHAnsi" w:eastAsiaTheme="majorEastAsia" w:hAnsiTheme="majorHAnsi" w:cstheme="majorBidi"/>
+      <w:rFonts w:ascii="Times New Roman" w:eastAsiaTheme="majorEastAsia" w:hAnsi="Times New Roman" w:cstheme="majorBidi"/>
       <w:b/>
       <w:bCs/>
-      <w:color w:val="345A8A" w:themeColor="accent1" w:themeShade="B5"/>
-      <w:sz w:val="36"/>
-      <w:szCs w:val="36"/>
+      <w:iCs/>
+      <w:spacing w:val="10"/>
+      <w:sz w:val="40"/>
+      <w:szCs w:val="60"/>
     </w:rPr>
   </w:style>
   <w:style w:type="paragraph" w:styleId="Subtitle">
     <w:name w:val="Subtitle"/>
-    <w:basedOn w:val="Title"/>
-    <w:next w:val="BodyText"/>
+    <w:basedOn w:val="Normal"/>
+    <w:next w:val="Normal"/>
+    <w:link w:val="SubtitleChar"/>
+    <w:uiPriority w:val="11"/>
     <w:qFormat/>
+    <w:rsid w:val="004219CF"/>
     <w:pPr>
-      <w:keepNext/>
-      <w:keepLines/>
-      <w:spacing w:before="240" w:after="240"/>
+      <w:spacing w:after="320"/>
       <w:jc w:val="center"/>
     </w:pPr>
     <w:rPr>
-      <w:sz w:val="30"/>
-      <w:szCs w:val="30"/>
+      <w:rFonts w:ascii="Times New Roman" w:hAnsi="Times New Roman"/>
+      <w:i/>
+      <w:iCs/>
+      <w:spacing w:val="10"/>
+      <w:sz w:val="32"/>
+      <w:szCs w:val="24"/>
     </w:rPr>
   </w:style>
   <w:style w:type="paragraph" w:customStyle="1" w:styleId="Author">
     <w:name w:val="Author"/>
     <w:next w:val="BodyText"/>
     <w:qFormat/>
+    <w:rsid w:val="00E80F17"/>
     <w:pPr>
       <w:keepNext/>
       <w:keepLines/>
       <w:jc w:val="center"/>
     </w:pPr>
+    <w:rPr>
+      <w:rFonts w:ascii="Times New Roman" w:hAnsi="Times New Roman"/>
+      <w:sz w:val="24"/>
+    </w:rPr>
   </w:style>
   <w:style w:type="paragraph" w:styleId="Date">
     <w:name w:val="Date"/>
     <w:next w:val="BodyText"/>
     <w:qFormat/>
+    <w:rsid w:val="00E80F17"/>
     <w:pPr>
       <w:keepNext/>
       <w:keepLines/>
       <w:jc w:val="center"/>
     </w:pPr>
+    <w:rPr>
+      <w:rFonts w:ascii="Times New Roman" w:hAnsi="Times New Roman"/>
+      <w:sz w:val="24"/>
+    </w:rPr>
   </w:style>
   <w:style w:type="paragraph" w:customStyle="1" w:styleId="Abstract">
     <w:name w:val="Abstract"/>
     <w:basedOn w:val="Normal"/>
     <w:next w:val="BodyText"/>
     <w:qFormat/>
+    <w:rsid w:val="00130A89"/>
     <w:pPr>
       <w:keepNext/>
       <w:keepLines/>
-      <w:spacing w:before="300" w:after="300"/>
+      <w:spacing w:before="300" w:after="300" w:line="240" w:lineRule="auto"/>
+      <w:ind w:left="288" w:right="288" w:firstLine="0"/>
     </w:pPr>
     <w:rPr>
-      <w:sz w:val="20"/>
+      <w:rFonts w:ascii="Times New Roman" w:hAnsi="Times New Roman"/>
       <w:szCs w:val="20"/>
     </w:rPr>
   </w:style>
   <w:style w:type="paragraph" w:styleId="Bibliography">
     <w:name w:val="Bibliography"/>
     <w:basedOn w:val="Normal"/>
-    <w:next w:val="Bibliography"/>
-    <w:qFormat/>
-    <w:pPr/>
-    <w:rPr/>
-  </w:style>
-  <w:style w:type="paragraph" w:styleId="Heading1">
-    <w:name w:val="Heading 1"/>
-    <w:basedOn w:val="Normal"/>
-    <w:next w:val="BodyText"/>
-    <w:uiPriority w:val="9"/>
-    <w:qFormat/>
+    <w:rsid w:val="00F66C8B"/>
     <w:pPr>
-      <w:keepNext/>
-      <w:keepLines/>
-      <w:spacing w:before="480" w:after="0"/>
-      <w:outlineLvl w:val="0"/>
+      <w:ind w:left="360" w:hanging="360"/>
     </w:pPr>
     <w:rPr>
-      <w:rFonts w:asciiTheme="majorHAnsi" w:eastAsiaTheme="majorEastAsia" w:hAnsiTheme="majorHAnsi" w:cstheme="majorBidi"/>
-      <w:b/>
-      <w:bCs/>
-      <w:color w:val="4F81BD" w:themeColor="accent1"/>
-      <w:sz w:val="32"/>
-      <w:szCs w:val="32"/>
-    </w:rPr>
-  </w:style>
-  <w:style w:type="paragraph" w:styleId="Heading2">
-    <w:name w:val="Heading 2"/>
-    <w:basedOn w:val="Normal"/>
-    <w:next w:val="BodyText"/>
-    <w:uiPriority w:val="9"/>
-    <w:unhideWhenUsed/>
-    <w:qFormat/>
-    <w:pPr>
-      <w:keepNext/>
-      <w:keepLines/>
-      <w:spacing w:before="200" w:after="0"/>
-      <w:outlineLvl w:val="1"/>
-    </w:pPr>
-    <w:rPr>
-      <w:rFonts w:asciiTheme="majorHAnsi" w:eastAsiaTheme="majorEastAsia" w:hAnsiTheme="majorHAnsi" w:cstheme="majorBidi"/>
-      <w:b/>
-      <w:bCs/>
-      <w:color w:val="4F81BD" w:themeColor="accent1"/>
-      <w:sz w:val="28"/>
-      <w:szCs w:val="28"/>
-    </w:rPr>
-  </w:style>
-  <w:style w:type="paragraph" w:styleId="Heading3">
-    <w:name w:val="Heading 3"/>
-    <w:basedOn w:val="Normal"/>
-    <w:next w:val="BodyText"/>
-    <w:uiPriority w:val="9"/>
-    <w:unhideWhenUsed/>
-    <w:qFormat/>
-    <w:pPr>
-      <w:keepNext/>
-      <w:keepLines/>
-      <w:spacing w:before="200" w:after="0"/>
-      <w:outlineLvl w:val="2"/>
-    </w:pPr>
-    <w:rPr>
-      <w:rFonts w:asciiTheme="majorHAnsi" w:eastAsiaTheme="majorEastAsia" w:hAnsiTheme="majorHAnsi" w:cstheme="majorBidi"/>
-      <w:b/>
-      <w:bCs/>
-      <w:color w:val="4F81BD" w:themeColor="accent1"/>
+      <w:rFonts w:ascii="Times New Roman" w:hAnsi="Times New Roman"/>
       <w:sz w:val="24"/>
-      <w:szCs w:val="24"/>
-    </w:rPr>
-  </w:style>
-  <w:style w:type="paragraph" w:styleId="Heading4">
-    <w:name w:val="Heading 4"/>
-    <w:basedOn w:val="Normal"/>
-    <w:next w:val="BodyText"/>
-    <w:uiPriority w:val="9"/>
-    <w:unhideWhenUsed/>
-    <w:qFormat/>
-    <w:pPr>
-      <w:keepNext/>
-      <w:keepLines/>
-      <w:spacing w:before="200" w:after="0"/>
-      <w:outlineLvl w:val="3"/>
-    </w:pPr>
-    <w:rPr>
-      <w:rFonts w:asciiTheme="majorHAnsi" w:eastAsiaTheme="majorEastAsia" w:hAnsiTheme="majorHAnsi" w:cstheme="majorBidi"/>
-      <w:i/>
-      <w:bCs/>
-      <w:color w:val="4F81BD" w:themeColor="accent1"/>
-      <w:sz w:val="24"/>
-      <w:szCs w:val="24"/>
-    </w:rPr>
-  </w:style>
-  <w:style w:type="paragraph" w:styleId="Heading5">
-    <w:name w:val="Heading 5"/>
-    <w:basedOn w:val="Normal"/>
-    <w:next w:val="BodyText"/>
-    <w:uiPriority w:val="9"/>
-    <w:unhideWhenUsed/>
-    <w:qFormat/>
-    <w:pPr>
-      <w:keepNext/>
-      <w:keepLines/>
-      <w:spacing w:before="200" w:after="0"/>
-      <w:outlineLvl w:val="4"/>
-    </w:pPr>
-    <w:rPr>
-      <w:rFonts w:asciiTheme="majorHAnsi" w:eastAsiaTheme="majorEastAsia" w:hAnsiTheme="majorHAnsi" w:cstheme="majorBidi"/>
-      <w:iCs/>
-      <w:color w:val="4F81BD" w:themeColor="accent1"/>
-      <w:sz w:val="24"/>
-      <w:szCs w:val="24"/>
-    </w:rPr>
-  </w:style>
-  <w:style w:type="paragraph" w:styleId="Heading6">
-    <w:name w:val="Heading 6"/>
-    <w:basedOn w:val="Normal"/>
-    <w:next w:val="BodyText"/>
-    <w:uiPriority w:val="9"/>
-    <w:unhideWhenUsed/>
-    <w:qFormat/>
-    <w:pPr>
-      <w:keepNext/>
-      <w:keepLines/>
-      <w:spacing w:before="200" w:after="0"/>
-      <w:outlineLvl w:val="5"/>
-    </w:pPr>
-    <w:rPr>
-      <w:rFonts w:asciiTheme="majorHAnsi" w:eastAsiaTheme="majorEastAsia" w:hAnsiTheme="majorHAnsi" w:cstheme="majorBidi"/>
-      <w:color w:val="4F81BD" w:themeColor="accent1"/>
-      <w:sz w:val="24"/>
-      <w:szCs w:val="24"/>
-    </w:rPr>
-  </w:style>
-  <w:style w:type="paragraph" w:styleId="Heading7">
-    <w:name w:val="Heading 7"/>
-    <w:basedOn w:val="Normal"/>
-    <w:next w:val="BodyText"/>
-    <w:uiPriority w:val="9"/>
-    <w:unhideWhenUsed/>
-    <w:qFormat/>
-    <w:pPr>
-      <w:keepNext/>
-      <w:keepLines/>
-      <w:spacing w:before="200" w:after="0"/>
-      <w:outlineLvl w:val="6"/>
-    </w:pPr>
-    <w:rPr>
-      <w:rFonts w:asciiTheme="majorHAnsi" w:eastAsiaTheme="majorEastAsia" w:hAnsiTheme="majorHAnsi" w:cstheme="majorBidi"/>
-      <w:color w:val="4F81BD" w:themeColor="accent1"/>
-      <w:sz w:val="24"/>
-      <w:szCs w:val="24"/>
-    </w:rPr>
-  </w:style>
-  <w:style w:type="paragraph" w:styleId="Heading8">
-    <w:name w:val="Heading 8"/>
-    <w:basedOn w:val="Normal"/>
-    <w:next w:val="BodyText"/>
-    <w:uiPriority w:val="9"/>
-    <w:unhideWhenUsed/>
-    <w:qFormat/>
-    <w:pPr>
-      <w:keepNext/>
-      <w:keepLines/>
-      <w:spacing w:before="200" w:after="0"/>
-      <w:outlineLvl w:val="7"/>
-    </w:pPr>
-    <w:rPr>
-      <w:rFonts w:asciiTheme="majorHAnsi" w:eastAsiaTheme="majorEastAsia" w:hAnsiTheme="majorHAnsi" w:cstheme="majorBidi"/>
-      <w:color w:val="4F81BD" w:themeColor="accent1"/>
-      <w:sz w:val="24"/>
-      <w:szCs w:val="24"/>
-    </w:rPr>
-  </w:style>
-  <w:style w:type="paragraph" w:styleId="Heading9">
-    <w:name w:val="Heading 9"/>
-    <w:basedOn w:val="Normal"/>
-    <w:next w:val="BodyText"/>
-    <w:uiPriority w:val="9"/>
-    <w:unhideWhenUsed/>
-    <w:qFormat/>
-    <w:pPr>
-      <w:keepNext/>
-      <w:keepLines/>
-      <w:spacing w:before="200" w:after="0"/>
-      <w:outlineLvl w:val="8"/>
-    </w:pPr>
-    <w:rPr>
-      <w:rFonts w:asciiTheme="majorHAnsi" w:eastAsiaTheme="majorEastAsia" w:hAnsiTheme="majorHAnsi" w:cstheme="majorBidi"/>
-      <w:color w:val="4F81BD" w:themeColor="accent1"/>
-      <w:sz w:val="24"/>
-      <w:szCs w:val="24"/>
     </w:rPr>
   </w:style>
   <w:style w:type="paragraph" w:styleId="BlockText">
@@ -861,25 +4317,22 @@
     <w:qFormat/>
     <w:pPr>
       <w:spacing w:before="100" w:after="100"/>
-      <w:ind w:firstLine="0" w:left="480" w:right="480"/>
+      <w:ind w:left="480" w:right="480" w:firstLine="0"/>
     </w:pPr>
   </w:style>
   <w:style w:type="paragraph" w:styleId="FootnoteText">
-    <w:name w:val="Footnote Text"/>
+    <w:name w:val="footnote text"/>
     <w:basedOn w:val="Normal"/>
-    <w:next w:val="FootnoteText"/>
     <w:uiPriority w:val="9"/>
     <w:unhideWhenUsed/>
     <w:qFormat/>
-  </w:style>
-  <w:style w:type="character" w:default="1" w:styleId="DefaultParagraphFont">
-    <w:name w:val="Default Paragraph Font"/>
-    <w:semiHidden/>
-    <w:unhideWhenUsed/>
-  </w:style>
-  <w:style w:type="table" w:default="1" w:styleId="Table">
+    <w:rsid w:val="00271304"/>
+    <w:rPr>
+      <w:rFonts w:ascii="Times New Roman" w:hAnsi="Times New Roman"/>
+    </w:rPr>
+  </w:style>
+  <w:style w:type="table" w:customStyle="1" w:styleId="Table">
     <w:name w:val="Table"/>
-    <w:basedOn w:val="TableNormal"/>
     <w:semiHidden/>
     <w:unhideWhenUsed/>
     <w:qFormat/>
@@ -895,16 +4348,15 @@
     <w:tblStylePr w:type="firstRow">
       <w:tblPr>
         <w:jc w:val="left"/>
-        <w:tblInd w:w="0" w:type="dxa"/>
       </w:tblPr>
       <w:trPr>
         <w:jc w:val="left"/>
       </w:trPr>
       <w:tcPr>
+        <w:tcBorders>
+          <w:bottom w:val="single" w:sz="0" w:space="0" w:color="auto"/>
+        </w:tcBorders>
         <w:vAlign w:val="bottom"/>
-        <w:tcBorders>
-          <w:bottom w:val="single"/>
-        </w:tcBorders>
       </w:tcPr>
     </w:tblStylePr>
   </w:style>
@@ -926,19 +4378,29 @@
     <w:basedOn w:val="Normal"/>
   </w:style>
   <w:style w:type="paragraph" w:styleId="Caption">
-    <w:name w:val="Caption"/>
+    <w:name w:val="caption"/>
     <w:basedOn w:val="Normal"/>
-    <w:link w:val="BodyTextChar"/>
+    <w:next w:val="Normal"/>
+    <w:link w:val="CaptionChar"/>
+    <w:uiPriority w:val="35"/>
+    <w:unhideWhenUsed/>
+    <w:qFormat/>
+    <w:rsid w:val="00A27794"/>
     <w:pPr>
-      <w:spacing w:before="0" w:after="120"/>
+      <w:ind w:firstLine="0"/>
     </w:pPr>
     <w:rPr>
-      <w:i/>
+      <w:rFonts w:ascii="Times New Roman" w:hAnsi="Times New Roman"/>
+      <w:b/>
+      <w:bCs/>
+      <w:sz w:val="24"/>
+      <w:szCs w:val="18"/>
     </w:rPr>
   </w:style>
   <w:style w:type="paragraph" w:customStyle="1" w:styleId="TableCaption">
     <w:name w:val="Table Caption"/>
     <w:basedOn w:val="Caption"/>
+    <w:rsid w:val="00A27794"/>
     <w:pPr>
       <w:keepNext/>
     </w:pPr>
@@ -958,53 +4420,449 @@
       <w:keepNext/>
     </w:pPr>
   </w:style>
+  <w:style w:type="character" w:customStyle="1" w:styleId="CaptionChar">
+    <w:name w:val="Caption Char"/>
+    <w:basedOn w:val="DefaultParagraphFont"/>
+    <w:link w:val="Caption"/>
+    <w:uiPriority w:val="35"/>
+    <w:rsid w:val="00A27794"/>
+    <w:rPr>
+      <w:rFonts w:ascii="Times New Roman" w:hAnsi="Times New Roman"/>
+      <w:b/>
+      <w:bCs/>
+      <w:sz w:val="24"/>
+      <w:szCs w:val="18"/>
+    </w:rPr>
+  </w:style>
+  <w:style w:type="character" w:customStyle="1" w:styleId="VerbatimChar">
+    <w:name w:val="Verbatim Char"/>
+    <w:basedOn w:val="CaptionChar"/>
+    <w:rPr>
+      <w:rFonts w:ascii="Consolas" w:hAnsi="Consolas"/>
+      <w:b/>
+      <w:bCs/>
+      <w:sz w:val="22"/>
+      <w:szCs w:val="18"/>
+    </w:rPr>
+  </w:style>
+  <w:style w:type="character" w:customStyle="1" w:styleId="SectionNumber">
+    <w:name w:val="Section Number"/>
+    <w:basedOn w:val="CaptionChar"/>
+    <w:rPr>
+      <w:rFonts w:ascii="Times New Roman" w:hAnsi="Times New Roman"/>
+      <w:b/>
+      <w:bCs/>
+      <w:sz w:val="24"/>
+      <w:szCs w:val="18"/>
+    </w:rPr>
+  </w:style>
+  <w:style w:type="character" w:styleId="FootnoteReference">
+    <w:name w:val="footnote reference"/>
+    <w:basedOn w:val="CaptionChar"/>
+    <w:rPr>
+      <w:rFonts w:ascii="Times New Roman" w:hAnsi="Times New Roman"/>
+      <w:b/>
+      <w:bCs/>
+      <w:sz w:val="24"/>
+      <w:szCs w:val="18"/>
+      <w:vertAlign w:val="superscript"/>
+    </w:rPr>
+  </w:style>
+  <w:style w:type="character" w:styleId="Hyperlink">
+    <w:name w:val="Hyperlink"/>
+    <w:basedOn w:val="CaptionChar"/>
+    <w:rsid w:val="00A27794"/>
+    <w:rPr>
+      <w:rFonts w:ascii="Times New Roman" w:hAnsi="Times New Roman"/>
+      <w:b w:val="0"/>
+      <w:bCs/>
+      <w:color w:val="4F81BD" w:themeColor="accent1"/>
+      <w:sz w:val="24"/>
+      <w:szCs w:val="18"/>
+    </w:rPr>
+  </w:style>
+  <w:style w:type="paragraph" w:styleId="TOCHeading">
+    <w:name w:val="TOC Heading"/>
+    <w:basedOn w:val="Heading1"/>
+    <w:next w:val="Normal"/>
+    <w:uiPriority w:val="39"/>
+    <w:unhideWhenUsed/>
+    <w:qFormat/>
+    <w:rsid w:val="0091774C"/>
+    <w:pPr>
+      <w:outlineLvl w:val="9"/>
+    </w:pPr>
+  </w:style>
+  <w:style w:type="character" w:customStyle="1" w:styleId="Heading1Char">
+    <w:name w:val="Heading 1 Char"/>
+    <w:basedOn w:val="DefaultParagraphFont"/>
+    <w:link w:val="Heading1"/>
+    <w:uiPriority w:val="9"/>
+    <w:rsid w:val="0075112A"/>
+    <w:rPr>
+      <w:rFonts w:ascii="Times New Roman" w:eastAsiaTheme="majorEastAsia" w:hAnsi="Times New Roman" w:cstheme="majorBidi"/>
+      <w:b/>
+      <w:bCs/>
+      <w:iCs/>
+      <w:sz w:val="32"/>
+      <w:szCs w:val="32"/>
+    </w:rPr>
+  </w:style>
   <w:style w:type="character" w:customStyle="1" w:styleId="BodyTextChar">
     <w:name w:val="Body Text Char"/>
     <w:basedOn w:val="DefaultParagraphFont"/>
     <w:link w:val="BodyText"/>
-  </w:style>
-  <w:style w:type="character" w:customStyle="1" w:styleId="VerbatimChar">
-    <w:name w:val="Verbatim Char"/>
-    <w:basedOn w:val="BodyTextChar"/>
+    <w:rsid w:val="0075112A"/>
     <w:rPr>
-      <w:rFonts w:ascii="Consolas" w:hAnsi="Consolas"/>
-      <w:sz w:val="22"/>
+      <w:rFonts w:ascii="Times New Roman" w:hAnsi="Times New Roman"/>
+      <w:sz w:val="24"/>
     </w:rPr>
   </w:style>
-  <w:style w:type="character" w:customStyle="1" w:styleId="SectionNumber">
-    <w:name w:val="Section Number"/>
-    <w:basedOn w:val="BodyTextChar"/>
-  </w:style>
-  <w:style w:type="character" w:styleId="FootnoteReference">
-    <w:name w:val="Footnote Reference"/>
-    <w:basedOn w:val="BodyTextChar"/>
+  <w:style w:type="character" w:customStyle="1" w:styleId="Heading2Char">
+    <w:name w:val="Heading 2 Char"/>
+    <w:basedOn w:val="DefaultParagraphFont"/>
+    <w:link w:val="Heading2"/>
+    <w:uiPriority w:val="9"/>
+    <w:rsid w:val="0075112A"/>
     <w:rPr>
-      <w:vertAlign w:val="superscript"/>
+      <w:rFonts w:ascii="Times New Roman" w:eastAsiaTheme="majorEastAsia" w:hAnsi="Times New Roman" w:cstheme="majorBidi"/>
+      <w:b/>
+      <w:bCs/>
+      <w:iCs/>
+      <w:sz w:val="28"/>
+      <w:szCs w:val="28"/>
     </w:rPr>
   </w:style>
-  <w:style w:type="character" w:styleId="Hyperlink">
-    <w:name w:val="Hyperlink"/>
-    <w:basedOn w:val="BodyTextChar"/>
+  <w:style w:type="character" w:customStyle="1" w:styleId="Heading3Char">
+    <w:name w:val="Heading 3 Char"/>
+    <w:basedOn w:val="DefaultParagraphFont"/>
+    <w:link w:val="Heading3"/>
+    <w:uiPriority w:val="9"/>
+    <w:rsid w:val="0075112A"/>
     <w:rPr>
-      <w:color w:val="4F81BD" w:themeColor="accent1"/>
+      <w:rFonts w:ascii="Times New Roman" w:eastAsiaTheme="majorEastAsia" w:hAnsi="Times New Roman" w:cstheme="majorBidi"/>
+      <w:b/>
+      <w:bCs/>
+      <w:iCs/>
+      <w:sz w:val="26"/>
+      <w:szCs w:val="26"/>
     </w:rPr>
   </w:style>
-  <w:style w:type="paragraph" w:styleId="TOCHeading">
-    <w:name w:val="TOC Heading"/>
-    <w:basedOn w:val="Heading1"/>
-    <w:next w:val="BodyText"/>
-    <w:uiPriority w:val="39"/>
-    <w:unhideWhenUsed/>
+  <w:style w:type="character" w:customStyle="1" w:styleId="Heading4Char">
+    <w:name w:val="Heading 4 Char"/>
+    <w:basedOn w:val="DefaultParagraphFont"/>
+    <w:link w:val="Heading4"/>
+    <w:uiPriority w:val="9"/>
+    <w:rsid w:val="0075112A"/>
+    <w:rPr>
+      <w:rFonts w:ascii="Times New Roman" w:eastAsiaTheme="majorEastAsia" w:hAnsi="Times New Roman" w:cstheme="majorBidi"/>
+      <w:b/>
+      <w:bCs/>
+      <w:iCs/>
+      <w:sz w:val="24"/>
+      <w:szCs w:val="24"/>
+    </w:rPr>
+  </w:style>
+  <w:style w:type="character" w:customStyle="1" w:styleId="Heading5Char">
+    <w:name w:val="Heading 5 Char"/>
+    <w:basedOn w:val="DefaultParagraphFont"/>
+    <w:link w:val="Heading5"/>
+    <w:uiPriority w:val="9"/>
+    <w:rsid w:val="0075112A"/>
+    <w:rPr>
+      <w:rFonts w:ascii="Times New Roman" w:eastAsiaTheme="majorEastAsia" w:hAnsi="Times New Roman" w:cstheme="majorBidi"/>
+      <w:b/>
+      <w:bCs/>
+      <w:iCs/>
+    </w:rPr>
+  </w:style>
+  <w:style w:type="character" w:customStyle="1" w:styleId="Heading6Char">
+    <w:name w:val="Heading 6 Char"/>
+    <w:basedOn w:val="DefaultParagraphFont"/>
+    <w:link w:val="Heading6"/>
+    <w:uiPriority w:val="9"/>
+    <w:rsid w:val="0075112A"/>
+    <w:rPr>
+      <w:rFonts w:ascii="Times New Roman" w:eastAsiaTheme="majorEastAsia" w:hAnsi="Times New Roman" w:cstheme="majorBidi"/>
+      <w:b/>
+      <w:bCs/>
+      <w:iCs/>
+    </w:rPr>
+  </w:style>
+  <w:style w:type="character" w:customStyle="1" w:styleId="Heading7Char">
+    <w:name w:val="Heading 7 Char"/>
+    <w:basedOn w:val="DefaultParagraphFont"/>
+    <w:link w:val="Heading7"/>
+    <w:uiPriority w:val="9"/>
+    <w:rsid w:val="0075112A"/>
+    <w:rPr>
+      <w:rFonts w:ascii="Times New Roman" w:eastAsiaTheme="majorEastAsia" w:hAnsi="Times New Roman" w:cstheme="majorBidi"/>
+      <w:b/>
+      <w:bCs/>
+      <w:iCs/>
+      <w:sz w:val="20"/>
+      <w:szCs w:val="20"/>
+    </w:rPr>
+  </w:style>
+  <w:style w:type="character" w:customStyle="1" w:styleId="Heading8Char">
+    <w:name w:val="Heading 8 Char"/>
+    <w:basedOn w:val="DefaultParagraphFont"/>
+    <w:link w:val="Heading8"/>
+    <w:uiPriority w:val="9"/>
+    <w:rsid w:val="0075112A"/>
+    <w:rPr>
+      <w:rFonts w:ascii="Times New Roman" w:eastAsiaTheme="majorEastAsia" w:hAnsi="Times New Roman" w:cstheme="majorBidi"/>
+      <w:b/>
+      <w:bCs/>
+      <w:iCs/>
+      <w:sz w:val="18"/>
+      <w:szCs w:val="18"/>
+    </w:rPr>
+  </w:style>
+  <w:style w:type="character" w:customStyle="1" w:styleId="Heading9Char">
+    <w:name w:val="Heading 9 Char"/>
+    <w:basedOn w:val="DefaultParagraphFont"/>
+    <w:link w:val="Heading9"/>
+    <w:uiPriority w:val="9"/>
+    <w:rsid w:val="0075112A"/>
+    <w:rPr>
+      <w:rFonts w:ascii="Times New Roman" w:eastAsiaTheme="majorEastAsia" w:hAnsi="Times New Roman" w:cstheme="majorBidi"/>
+      <w:iCs/>
+      <w:sz w:val="18"/>
+      <w:szCs w:val="18"/>
+    </w:rPr>
+  </w:style>
+  <w:style w:type="character" w:customStyle="1" w:styleId="TitleChar">
+    <w:name w:val="Title Char"/>
+    <w:basedOn w:val="DefaultParagraphFont"/>
+    <w:link w:val="Title"/>
+    <w:uiPriority w:val="10"/>
+    <w:rsid w:val="004219CF"/>
+    <w:rPr>
+      <w:rFonts w:ascii="Times New Roman" w:eastAsiaTheme="majorEastAsia" w:hAnsi="Times New Roman" w:cstheme="majorBidi"/>
+      <w:b/>
+      <w:bCs/>
+      <w:iCs/>
+      <w:spacing w:val="10"/>
+      <w:sz w:val="40"/>
+      <w:szCs w:val="60"/>
+    </w:rPr>
+  </w:style>
+  <w:style w:type="character" w:customStyle="1" w:styleId="SubtitleChar">
+    <w:name w:val="Subtitle Char"/>
+    <w:basedOn w:val="DefaultParagraphFont"/>
+    <w:link w:val="Subtitle"/>
+    <w:uiPriority w:val="11"/>
+    <w:rsid w:val="004219CF"/>
+    <w:rPr>
+      <w:rFonts w:ascii="Times New Roman" w:hAnsi="Times New Roman"/>
+      <w:i/>
+      <w:iCs/>
+      <w:spacing w:val="10"/>
+      <w:sz w:val="32"/>
+      <w:szCs w:val="24"/>
+    </w:rPr>
+  </w:style>
+  <w:style w:type="character" w:styleId="Strong">
+    <w:name w:val="Strong"/>
+    <w:basedOn w:val="DefaultParagraphFont"/>
+    <w:uiPriority w:val="22"/>
     <w:qFormat/>
+    <w:rsid w:val="0091774C"/>
+    <w:rPr>
+      <w:b/>
+      <w:bCs/>
+      <w:spacing w:val="0"/>
+    </w:rPr>
+  </w:style>
+  <w:style w:type="character" w:styleId="Emphasis">
+    <w:name w:val="Emphasis"/>
+    <w:uiPriority w:val="20"/>
+    <w:qFormat/>
+    <w:rsid w:val="0091774C"/>
+    <w:rPr>
+      <w:b/>
+      <w:bCs/>
+      <w:i/>
+      <w:iCs/>
+      <w:color w:val="auto"/>
+    </w:rPr>
+  </w:style>
+  <w:style w:type="paragraph" w:styleId="NoSpacing">
+    <w:name w:val="No Spacing"/>
+    <w:basedOn w:val="Normal"/>
+    <w:uiPriority w:val="1"/>
+    <w:qFormat/>
+    <w:rsid w:val="0091774C"/>
     <w:pPr>
-      <w:spacing w:before="240" w:line="259" w:lineRule="auto"/>
-      <w:outlineLvl w:val="9"/>
+      <w:spacing w:after="0" w:line="240" w:lineRule="auto"/>
+      <w:ind w:firstLine="0"/>
+    </w:pPr>
+  </w:style>
+  <w:style w:type="paragraph" w:styleId="ListParagraph">
+    <w:name w:val="List Paragraph"/>
+    <w:basedOn w:val="Normal"/>
+    <w:uiPriority w:val="34"/>
+    <w:qFormat/>
+    <w:rsid w:val="0091774C"/>
+    <w:pPr>
+      <w:ind w:left="720"/>
+      <w:contextualSpacing/>
+    </w:pPr>
+  </w:style>
+  <w:style w:type="paragraph" w:styleId="Quote">
+    <w:name w:val="Quote"/>
+    <w:basedOn w:val="Normal"/>
+    <w:next w:val="Normal"/>
+    <w:link w:val="QuoteChar"/>
+    <w:uiPriority w:val="29"/>
+    <w:qFormat/>
+    <w:rsid w:val="0091774C"/>
+    <w:rPr>
+      <w:color w:val="5A5A5A" w:themeColor="text1" w:themeTint="A5"/>
+    </w:rPr>
+  </w:style>
+  <w:style w:type="character" w:customStyle="1" w:styleId="QuoteChar">
+    <w:name w:val="Quote Char"/>
+    <w:basedOn w:val="DefaultParagraphFont"/>
+    <w:link w:val="Quote"/>
+    <w:uiPriority w:val="29"/>
+    <w:rsid w:val="0091774C"/>
+    <w:rPr>
+      <w:color w:val="5A5A5A" w:themeColor="text1" w:themeTint="A5"/>
+    </w:rPr>
+  </w:style>
+  <w:style w:type="paragraph" w:styleId="IntenseQuote">
+    <w:name w:val="Intense Quote"/>
+    <w:basedOn w:val="Normal"/>
+    <w:next w:val="Normal"/>
+    <w:link w:val="IntenseQuoteChar"/>
+    <w:uiPriority w:val="30"/>
+    <w:qFormat/>
+    <w:rsid w:val="0091774C"/>
+    <w:pPr>
+      <w:spacing w:before="320" w:after="480" w:line="240" w:lineRule="auto"/>
+      <w:ind w:left="720" w:right="720" w:firstLine="0"/>
+      <w:jc w:val="center"/>
     </w:pPr>
     <w:rPr>
       <w:rFonts w:asciiTheme="majorHAnsi" w:eastAsiaTheme="majorEastAsia" w:hAnsiTheme="majorHAnsi" w:cstheme="majorBidi"/>
-      <w:b w:val="0"/>
-      <w:bCs w:val="0"/>
-      <w:color w:val="365F91" w:themeColor="accent1" w:themeShade="BF"/>
+      <w:i/>
+      <w:iCs/>
+      <w:sz w:val="20"/>
+      <w:szCs w:val="20"/>
+    </w:rPr>
+  </w:style>
+  <w:style w:type="character" w:customStyle="1" w:styleId="IntenseQuoteChar">
+    <w:name w:val="Intense Quote Char"/>
+    <w:basedOn w:val="DefaultParagraphFont"/>
+    <w:link w:val="IntenseQuote"/>
+    <w:uiPriority w:val="30"/>
+    <w:rsid w:val="0091774C"/>
+    <w:rPr>
+      <w:rFonts w:asciiTheme="majorHAnsi" w:eastAsiaTheme="majorEastAsia" w:hAnsiTheme="majorHAnsi" w:cstheme="majorBidi"/>
+      <w:i/>
+      <w:iCs/>
+      <w:sz w:val="20"/>
+      <w:szCs w:val="20"/>
+    </w:rPr>
+  </w:style>
+  <w:style w:type="character" w:styleId="SubtleEmphasis">
+    <w:name w:val="Subtle Emphasis"/>
+    <w:uiPriority w:val="19"/>
+    <w:qFormat/>
+    <w:rsid w:val="0091774C"/>
+    <w:rPr>
+      <w:i/>
+      <w:iCs/>
+      <w:color w:val="5A5A5A" w:themeColor="text1" w:themeTint="A5"/>
+    </w:rPr>
+  </w:style>
+  <w:style w:type="character" w:styleId="IntenseEmphasis">
+    <w:name w:val="Intense Emphasis"/>
+    <w:uiPriority w:val="21"/>
+    <w:qFormat/>
+    <w:rsid w:val="0091774C"/>
+    <w:rPr>
+      <w:b/>
+      <w:bCs/>
+      <w:i/>
+      <w:iCs/>
+      <w:color w:val="auto"/>
+      <w:u w:val="single"/>
+    </w:rPr>
+  </w:style>
+  <w:style w:type="character" w:styleId="SubtleReference">
+    <w:name w:val="Subtle Reference"/>
+    <w:uiPriority w:val="31"/>
+    <w:qFormat/>
+    <w:rsid w:val="0091774C"/>
+    <w:rPr>
+      <w:smallCaps/>
+    </w:rPr>
+  </w:style>
+  <w:style w:type="character" w:styleId="IntenseReference">
+    <w:name w:val="Intense Reference"/>
+    <w:uiPriority w:val="32"/>
+    <w:qFormat/>
+    <w:rsid w:val="0091774C"/>
+    <w:rPr>
+      <w:b/>
+      <w:bCs/>
+      <w:smallCaps/>
+      <w:color w:val="auto"/>
+    </w:rPr>
+  </w:style>
+  <w:style w:type="character" w:styleId="BookTitle">
+    <w:name w:val="Book Title"/>
+    <w:uiPriority w:val="33"/>
+    <w:qFormat/>
+    <w:rsid w:val="0091774C"/>
+    <w:rPr>
+      <w:rFonts w:asciiTheme="majorHAnsi" w:eastAsiaTheme="majorEastAsia" w:hAnsiTheme="majorHAnsi" w:cstheme="majorBidi"/>
+      <w:b/>
+      <w:bCs/>
+      <w:smallCaps/>
+      <w:color w:val="auto"/>
+      <w:u w:val="single"/>
+    </w:rPr>
+  </w:style>
+  <w:style w:type="paragraph" w:styleId="Footer">
+    <w:name w:val="footer"/>
+    <w:basedOn w:val="Normal"/>
+    <w:link w:val="FooterChar"/>
+    <w:unhideWhenUsed/>
+    <w:rsid w:val="002772E7"/>
+    <w:pPr>
+      <w:tabs>
+        <w:tab w:val="center" w:pos="4680"/>
+        <w:tab w:val="right" w:pos="9360"/>
+      </w:tabs>
+      <w:spacing w:after="0" w:line="240" w:lineRule="auto"/>
+    </w:pPr>
+  </w:style>
+  <w:style w:type="character" w:customStyle="1" w:styleId="FooterChar">
+    <w:name w:val="Footer Char"/>
+    <w:basedOn w:val="DefaultParagraphFont"/>
+    <w:link w:val="Footer"/>
+    <w:rsid w:val="002772E7"/>
+  </w:style>
+  <w:style w:type="character" w:styleId="PageNumber">
+    <w:name w:val="page number"/>
+    <w:basedOn w:val="DefaultParagraphFont"/>
+    <w:semiHidden/>
+    <w:unhideWhenUsed/>
+    <w:rsid w:val="002772E7"/>
+  </w:style>
+  <w:style w:type="character" w:styleId="FollowedHyperlink">
+    <w:name w:val="FollowedHyperlink"/>
+    <w:basedOn w:val="DefaultParagraphFont"/>
+    <w:semiHidden/>
+    <w:unhideWhenUsed/>
+    <w:rsid w:val="00271304"/>
+    <w:rPr>
+      <w:color w:val="800080" w:themeColor="followedHyperlink"/>
+      <w:u w:val="single"/>
     </w:rPr>
   </w:style>
 </w:styles>

--- a/_extensions/submittable/reference.docx
+++ b/_extensions/submittable/reference.docx
@@ -145,696 +145,11 @@
         <w:pStyle w:val="BodyText"/>
       </w:pPr>
       <w:r>
-        <w:t xml:space="preserve">Lorem ipsum dolor sit </w:t>
+        <w:t xml:space="preserve">Lorem ipsum dolor sit amet, consectetur adipiscing elit. Ut nec lobortis urna. Etiam leo nulla, pharetra nec vulputate quis, pellentesque tempus risus. In feugiat vulputate urna, nec pretium felis tempus in. Nullam ut venenatis urna, sed placerat quam. Praesent id ultrices eros. Sed arcu </w:t>
       </w:r>
-      <w:proofErr w:type="spellStart"/>
-      <w:r>
-        <w:t>amet</w:t>
-      </w:r>
-      <w:proofErr w:type="spellEnd"/>
-      <w:r>
-        <w:t xml:space="preserve">, </w:t>
-      </w:r>
-      <w:proofErr w:type="spellStart"/>
-      <w:r>
-        <w:t>consectetur</w:t>
-      </w:r>
-      <w:proofErr w:type="spellEnd"/>
-      <w:r>
-        <w:t xml:space="preserve"> </w:t>
-      </w:r>
-      <w:proofErr w:type="spellStart"/>
-      <w:r>
-        <w:t>adipiscing</w:t>
-      </w:r>
-      <w:proofErr w:type="spellEnd"/>
-      <w:r>
-        <w:t xml:space="preserve"> </w:t>
-      </w:r>
-      <w:proofErr w:type="spellStart"/>
-      <w:r>
-        <w:t>elit</w:t>
-      </w:r>
-      <w:proofErr w:type="spellEnd"/>
-      <w:r>
-        <w:t xml:space="preserve">. Ut </w:t>
-      </w:r>
-      <w:proofErr w:type="spellStart"/>
-      <w:r>
-        <w:t>nec</w:t>
-      </w:r>
-      <w:proofErr w:type="spellEnd"/>
-      <w:r>
-        <w:t xml:space="preserve"> </w:t>
-      </w:r>
-      <w:proofErr w:type="spellStart"/>
-      <w:r>
-        <w:t>lobortis</w:t>
-      </w:r>
-      <w:proofErr w:type="spellEnd"/>
-      <w:r>
-        <w:t xml:space="preserve"> </w:t>
-      </w:r>
-      <w:proofErr w:type="spellStart"/>
-      <w:r>
-        <w:t>urna</w:t>
-      </w:r>
-      <w:proofErr w:type="spellEnd"/>
-      <w:r>
-        <w:t xml:space="preserve">. </w:t>
-      </w:r>
-      <w:proofErr w:type="spellStart"/>
-      <w:r>
-        <w:t>Etiam</w:t>
-      </w:r>
-      <w:proofErr w:type="spellEnd"/>
-      <w:r>
-        <w:t xml:space="preserve"> </w:t>
-      </w:r>
-      <w:proofErr w:type="spellStart"/>
-      <w:r>
-        <w:t>leo</w:t>
-      </w:r>
-      <w:proofErr w:type="spellEnd"/>
-      <w:r>
-        <w:t xml:space="preserve"> </w:t>
-      </w:r>
-      <w:proofErr w:type="spellStart"/>
-      <w:r>
-        <w:t>nulla</w:t>
-      </w:r>
-      <w:proofErr w:type="spellEnd"/>
-      <w:r>
-        <w:t xml:space="preserve">, pharetra </w:t>
-      </w:r>
-      <w:proofErr w:type="spellStart"/>
-      <w:r>
-        <w:t>nec</w:t>
-      </w:r>
-      <w:proofErr w:type="spellEnd"/>
-      <w:r>
-        <w:t xml:space="preserve"> </w:t>
-      </w:r>
-      <w:proofErr w:type="spellStart"/>
-      <w:r>
-        <w:t>vulputate</w:t>
-      </w:r>
-      <w:proofErr w:type="spellEnd"/>
-      <w:r>
-        <w:t xml:space="preserve"> </w:t>
-      </w:r>
-      <w:proofErr w:type="spellStart"/>
-      <w:r>
-        <w:t>quis</w:t>
-      </w:r>
-      <w:proofErr w:type="spellEnd"/>
-      <w:r>
-        <w:t xml:space="preserve">, </w:t>
-      </w:r>
-      <w:proofErr w:type="spellStart"/>
-      <w:r>
-        <w:t>pellentesque</w:t>
-      </w:r>
-      <w:proofErr w:type="spellEnd"/>
-      <w:r>
-        <w:t xml:space="preserve"> tempus </w:t>
-      </w:r>
-      <w:proofErr w:type="spellStart"/>
-      <w:r>
-        <w:t>risus</w:t>
-      </w:r>
-      <w:proofErr w:type="spellEnd"/>
-      <w:r>
-        <w:t xml:space="preserve">. In </w:t>
-      </w:r>
-      <w:proofErr w:type="spellStart"/>
-      <w:r>
-        <w:t>feugiat</w:t>
-      </w:r>
-      <w:proofErr w:type="spellEnd"/>
-      <w:r>
-        <w:t xml:space="preserve"> </w:t>
-      </w:r>
-      <w:proofErr w:type="spellStart"/>
-      <w:r>
-        <w:t>vulputate</w:t>
-      </w:r>
-      <w:proofErr w:type="spellEnd"/>
-      <w:r>
-        <w:t xml:space="preserve"> </w:t>
-      </w:r>
-      <w:proofErr w:type="spellStart"/>
-      <w:r>
-        <w:t>urna</w:t>
-      </w:r>
-      <w:proofErr w:type="spellEnd"/>
-      <w:r>
-        <w:t xml:space="preserve">, </w:t>
-      </w:r>
-      <w:proofErr w:type="spellStart"/>
-      <w:r>
-        <w:t>nec</w:t>
-      </w:r>
-      <w:proofErr w:type="spellEnd"/>
-      <w:r>
-        <w:t xml:space="preserve"> </w:t>
-      </w:r>
-      <w:proofErr w:type="spellStart"/>
-      <w:r>
-        <w:t>pretium</w:t>
-      </w:r>
-      <w:proofErr w:type="spellEnd"/>
-      <w:r>
-        <w:t xml:space="preserve"> </w:t>
-      </w:r>
-      <w:proofErr w:type="spellStart"/>
-      <w:r>
-        <w:t>felis</w:t>
-      </w:r>
-      <w:proofErr w:type="spellEnd"/>
-      <w:r>
-        <w:t xml:space="preserve"> tempus in. </w:t>
-      </w:r>
-      <w:proofErr w:type="spellStart"/>
-      <w:r>
-        <w:t>Nullam</w:t>
-      </w:r>
-      <w:proofErr w:type="spellEnd"/>
-      <w:r>
-        <w:t xml:space="preserve"> </w:t>
-      </w:r>
-      <w:proofErr w:type="spellStart"/>
-      <w:r>
-        <w:t>ut</w:t>
-      </w:r>
-      <w:proofErr w:type="spellEnd"/>
-      <w:r>
-        <w:t xml:space="preserve"> </w:t>
-      </w:r>
-      <w:proofErr w:type="spellStart"/>
-      <w:r>
-        <w:t>venenatis</w:t>
-      </w:r>
-      <w:proofErr w:type="spellEnd"/>
-      <w:r>
-        <w:t xml:space="preserve"> </w:t>
-      </w:r>
-      <w:proofErr w:type="spellStart"/>
-      <w:r>
-        <w:t>urna</w:t>
-      </w:r>
-      <w:proofErr w:type="spellEnd"/>
-      <w:r>
-        <w:t xml:space="preserve">, sed </w:t>
-      </w:r>
-      <w:proofErr w:type="spellStart"/>
-      <w:r>
-        <w:t>placerat</w:t>
-      </w:r>
-      <w:proofErr w:type="spellEnd"/>
-      <w:r>
-        <w:t xml:space="preserve"> </w:t>
-      </w:r>
-      <w:proofErr w:type="spellStart"/>
-      <w:r>
-        <w:t>quam</w:t>
-      </w:r>
-      <w:proofErr w:type="spellEnd"/>
-      <w:r>
-        <w:t xml:space="preserve">. </w:t>
-      </w:r>
-      <w:proofErr w:type="spellStart"/>
-      <w:r>
-        <w:t>Praesent</w:t>
-      </w:r>
-      <w:proofErr w:type="spellEnd"/>
-      <w:r>
-        <w:t xml:space="preserve"> id </w:t>
-      </w:r>
-      <w:proofErr w:type="spellStart"/>
-      <w:r>
-        <w:t>ultrices</w:t>
-      </w:r>
-      <w:proofErr w:type="spellEnd"/>
-      <w:r>
-        <w:t xml:space="preserve"> eros. Sed </w:t>
-      </w:r>
-      <w:proofErr w:type="spellStart"/>
-      <w:r>
-        <w:t>arcu</w:t>
-      </w:r>
-      <w:proofErr w:type="spellEnd"/>
-      <w:r>
-        <w:t xml:space="preserve"> </w:t>
-      </w:r>
-      <w:proofErr w:type="spellStart"/>
       <w:r>
         <w:lastRenderedPageBreak/>
-        <w:t>erat</w:t>
-      </w:r>
-      <w:proofErr w:type="spellEnd"/>
-      <w:r>
-        <w:t xml:space="preserve">, </w:t>
-      </w:r>
-      <w:proofErr w:type="spellStart"/>
-      <w:r>
-        <w:t>ultrices</w:t>
-      </w:r>
-      <w:proofErr w:type="spellEnd"/>
-      <w:r>
-        <w:t xml:space="preserve"> </w:t>
-      </w:r>
-      <w:proofErr w:type="spellStart"/>
-      <w:r>
-        <w:t>tincidunt</w:t>
-      </w:r>
-      <w:proofErr w:type="spellEnd"/>
-      <w:r>
-        <w:t xml:space="preserve"> </w:t>
-      </w:r>
-      <w:proofErr w:type="spellStart"/>
-      <w:r>
-        <w:t>accumsan</w:t>
-      </w:r>
-      <w:proofErr w:type="spellEnd"/>
-      <w:r>
-        <w:t xml:space="preserve"> at, pharetra </w:t>
-      </w:r>
-      <w:proofErr w:type="spellStart"/>
-      <w:r>
-        <w:t>dignissim</w:t>
-      </w:r>
-      <w:proofErr w:type="spellEnd"/>
-      <w:r>
-        <w:t xml:space="preserve"> </w:t>
-      </w:r>
-      <w:proofErr w:type="spellStart"/>
-      <w:r>
-        <w:t>orci</w:t>
-      </w:r>
-      <w:proofErr w:type="spellEnd"/>
-      <w:r>
-        <w:t xml:space="preserve">. Aenean semper nisi </w:t>
-      </w:r>
-      <w:proofErr w:type="spellStart"/>
-      <w:r>
-        <w:t>quam</w:t>
-      </w:r>
-      <w:proofErr w:type="spellEnd"/>
-      <w:r>
-        <w:t xml:space="preserve">, et tempus </w:t>
-      </w:r>
-      <w:proofErr w:type="spellStart"/>
-      <w:r>
-        <w:t>felis</w:t>
-      </w:r>
-      <w:proofErr w:type="spellEnd"/>
-      <w:r>
-        <w:t xml:space="preserve"> </w:t>
-      </w:r>
-      <w:proofErr w:type="spellStart"/>
-      <w:r>
-        <w:t>lobortis</w:t>
-      </w:r>
-      <w:proofErr w:type="spellEnd"/>
-      <w:r>
-        <w:t xml:space="preserve"> </w:t>
-      </w:r>
-      <w:proofErr w:type="spellStart"/>
-      <w:r>
-        <w:t>eu</w:t>
-      </w:r>
-      <w:proofErr w:type="spellEnd"/>
-      <w:r>
-        <w:t xml:space="preserve">. Sed </w:t>
-      </w:r>
-      <w:proofErr w:type="spellStart"/>
-      <w:r>
-        <w:t>nec</w:t>
-      </w:r>
-      <w:proofErr w:type="spellEnd"/>
-      <w:r>
-        <w:t xml:space="preserve"> </w:t>
-      </w:r>
-      <w:proofErr w:type="spellStart"/>
-      <w:r>
-        <w:t>lectus</w:t>
-      </w:r>
-      <w:proofErr w:type="spellEnd"/>
-      <w:r>
-        <w:t xml:space="preserve"> </w:t>
-      </w:r>
-      <w:proofErr w:type="spellStart"/>
-      <w:r>
-        <w:t>imperdiet</w:t>
-      </w:r>
-      <w:proofErr w:type="spellEnd"/>
-      <w:r>
-        <w:t xml:space="preserve">, </w:t>
-      </w:r>
-      <w:proofErr w:type="spellStart"/>
-      <w:r>
-        <w:t>lobortis</w:t>
-      </w:r>
-      <w:proofErr w:type="spellEnd"/>
-      <w:r>
-        <w:t xml:space="preserve"> </w:t>
-      </w:r>
-      <w:proofErr w:type="spellStart"/>
-      <w:r>
-        <w:t>lacus</w:t>
-      </w:r>
-      <w:proofErr w:type="spellEnd"/>
-      <w:r>
-        <w:t xml:space="preserve"> in, </w:t>
-      </w:r>
-      <w:proofErr w:type="spellStart"/>
-      <w:r>
-        <w:t>malesuada</w:t>
-      </w:r>
-      <w:proofErr w:type="spellEnd"/>
-      <w:r>
-        <w:t xml:space="preserve"> </w:t>
-      </w:r>
-      <w:proofErr w:type="spellStart"/>
-      <w:r>
-        <w:t>tortor</w:t>
-      </w:r>
-      <w:proofErr w:type="spellEnd"/>
-      <w:r>
-        <w:t xml:space="preserve">. </w:t>
-      </w:r>
-      <w:proofErr w:type="spellStart"/>
-      <w:r>
-        <w:t>Aliquam</w:t>
-      </w:r>
-      <w:proofErr w:type="spellEnd"/>
-      <w:r>
-        <w:t xml:space="preserve"> sed convallis </w:t>
-      </w:r>
-      <w:proofErr w:type="spellStart"/>
-      <w:r>
-        <w:t>mauris</w:t>
-      </w:r>
-      <w:proofErr w:type="spellEnd"/>
-      <w:r>
-        <w:t xml:space="preserve">, </w:t>
-      </w:r>
-      <w:proofErr w:type="spellStart"/>
-      <w:r>
-        <w:t>eget</w:t>
-      </w:r>
-      <w:proofErr w:type="spellEnd"/>
-      <w:r>
-        <w:t xml:space="preserve"> </w:t>
-      </w:r>
-      <w:proofErr w:type="spellStart"/>
-      <w:r>
-        <w:t>varius</w:t>
-      </w:r>
-      <w:proofErr w:type="spellEnd"/>
-      <w:r>
-        <w:t xml:space="preserve"> </w:t>
-      </w:r>
-      <w:proofErr w:type="spellStart"/>
-      <w:r>
-        <w:t>tellus</w:t>
-      </w:r>
-      <w:proofErr w:type="spellEnd"/>
-      <w:r>
-        <w:t xml:space="preserve">. Maecenas </w:t>
-      </w:r>
-      <w:proofErr w:type="spellStart"/>
-      <w:r>
-        <w:t>elementum</w:t>
-      </w:r>
-      <w:proofErr w:type="spellEnd"/>
-      <w:r>
-        <w:t xml:space="preserve">, </w:t>
-      </w:r>
-      <w:proofErr w:type="spellStart"/>
-      <w:r>
-        <w:t>elit</w:t>
-      </w:r>
-      <w:proofErr w:type="spellEnd"/>
-      <w:r>
-        <w:t xml:space="preserve"> </w:t>
-      </w:r>
-      <w:proofErr w:type="spellStart"/>
-      <w:r>
-        <w:t>quis</w:t>
-      </w:r>
-      <w:proofErr w:type="spellEnd"/>
-      <w:r>
-        <w:t xml:space="preserve"> </w:t>
-      </w:r>
-      <w:proofErr w:type="spellStart"/>
-      <w:r>
-        <w:t>ultricies</w:t>
-      </w:r>
-      <w:proofErr w:type="spellEnd"/>
-      <w:r>
-        <w:t xml:space="preserve"> </w:t>
-      </w:r>
-      <w:proofErr w:type="spellStart"/>
-      <w:r>
-        <w:t>mattis</w:t>
-      </w:r>
-      <w:proofErr w:type="spellEnd"/>
-      <w:r>
-        <w:t xml:space="preserve">, nisi </w:t>
-      </w:r>
-      <w:proofErr w:type="spellStart"/>
-      <w:r>
-        <w:t>tortor</w:t>
-      </w:r>
-      <w:proofErr w:type="spellEnd"/>
-      <w:r>
-        <w:t xml:space="preserve"> </w:t>
-      </w:r>
-      <w:proofErr w:type="spellStart"/>
-      <w:r>
-        <w:t>sollicitudin</w:t>
-      </w:r>
-      <w:proofErr w:type="spellEnd"/>
-      <w:r>
-        <w:t xml:space="preserve"> </w:t>
-      </w:r>
-      <w:proofErr w:type="spellStart"/>
-      <w:r>
-        <w:t>sapien</w:t>
-      </w:r>
-      <w:proofErr w:type="spellEnd"/>
-      <w:r>
-        <w:t xml:space="preserve">, et </w:t>
-      </w:r>
-      <w:proofErr w:type="spellStart"/>
-      <w:r>
-        <w:t>volutpat</w:t>
-      </w:r>
-      <w:proofErr w:type="spellEnd"/>
-      <w:r>
-        <w:t xml:space="preserve"> </w:t>
-      </w:r>
-      <w:proofErr w:type="spellStart"/>
-      <w:r>
-        <w:t>risus</w:t>
-      </w:r>
-      <w:proofErr w:type="spellEnd"/>
-      <w:r>
-        <w:t xml:space="preserve"> </w:t>
-      </w:r>
-      <w:proofErr w:type="spellStart"/>
-      <w:r>
-        <w:t>tortor</w:t>
-      </w:r>
-      <w:proofErr w:type="spellEnd"/>
-      <w:r>
-        <w:t xml:space="preserve"> sed eros. Donec </w:t>
-      </w:r>
-      <w:proofErr w:type="spellStart"/>
-      <w:r>
-        <w:t>turpis</w:t>
-      </w:r>
-      <w:proofErr w:type="spellEnd"/>
-      <w:r>
-        <w:t xml:space="preserve"> magna, </w:t>
-      </w:r>
-      <w:proofErr w:type="spellStart"/>
-      <w:r>
-        <w:t>efficitur</w:t>
-      </w:r>
-      <w:proofErr w:type="spellEnd"/>
-      <w:r>
-        <w:t xml:space="preserve"> </w:t>
-      </w:r>
-      <w:proofErr w:type="spellStart"/>
-      <w:r>
-        <w:t>quis</w:t>
-      </w:r>
-      <w:proofErr w:type="spellEnd"/>
-      <w:r>
-        <w:t xml:space="preserve"> </w:t>
-      </w:r>
-      <w:proofErr w:type="spellStart"/>
-      <w:r>
-        <w:t>mollis</w:t>
-      </w:r>
-      <w:proofErr w:type="spellEnd"/>
-      <w:r>
-        <w:t xml:space="preserve"> a, semper et </w:t>
-      </w:r>
-      <w:proofErr w:type="spellStart"/>
-      <w:r>
-        <w:t>tortor</w:t>
-      </w:r>
-      <w:proofErr w:type="spellEnd"/>
-      <w:r>
-        <w:t xml:space="preserve">. Integer vel </w:t>
-      </w:r>
-      <w:proofErr w:type="spellStart"/>
-      <w:r>
-        <w:t>neque</w:t>
-      </w:r>
-      <w:proofErr w:type="spellEnd"/>
-      <w:r>
-        <w:t xml:space="preserve"> vel </w:t>
-      </w:r>
-      <w:proofErr w:type="spellStart"/>
-      <w:r>
-        <w:t>nunc</w:t>
-      </w:r>
-      <w:proofErr w:type="spellEnd"/>
-      <w:r>
-        <w:t xml:space="preserve"> </w:t>
-      </w:r>
-      <w:proofErr w:type="spellStart"/>
-      <w:r>
-        <w:t>feugiat</w:t>
-      </w:r>
-      <w:proofErr w:type="spellEnd"/>
-      <w:r>
-        <w:t xml:space="preserve"> </w:t>
-      </w:r>
-      <w:proofErr w:type="spellStart"/>
-      <w:r>
-        <w:t>finibus</w:t>
-      </w:r>
-      <w:proofErr w:type="spellEnd"/>
-      <w:r>
-        <w:t xml:space="preserve">. Sed ac </w:t>
-      </w:r>
-      <w:proofErr w:type="spellStart"/>
-      <w:r>
-        <w:t>nibh</w:t>
-      </w:r>
-      <w:proofErr w:type="spellEnd"/>
-      <w:r>
-        <w:t xml:space="preserve"> </w:t>
-      </w:r>
-      <w:proofErr w:type="spellStart"/>
-      <w:r>
-        <w:t>nec</w:t>
-      </w:r>
-      <w:proofErr w:type="spellEnd"/>
-      <w:r>
-        <w:t xml:space="preserve"> </w:t>
-      </w:r>
-      <w:proofErr w:type="spellStart"/>
-      <w:r>
-        <w:t>lacus</w:t>
-      </w:r>
-      <w:proofErr w:type="spellEnd"/>
-      <w:r>
-        <w:t xml:space="preserve"> </w:t>
-      </w:r>
-      <w:proofErr w:type="spellStart"/>
-      <w:r>
-        <w:t>ultricies</w:t>
-      </w:r>
-      <w:proofErr w:type="spellEnd"/>
-      <w:r>
-        <w:t xml:space="preserve"> </w:t>
-      </w:r>
-      <w:proofErr w:type="spellStart"/>
-      <w:r>
-        <w:t>viverra</w:t>
-      </w:r>
-      <w:proofErr w:type="spellEnd"/>
-      <w:r>
-        <w:t xml:space="preserve"> </w:t>
-      </w:r>
-      <w:proofErr w:type="spellStart"/>
-      <w:r>
-        <w:t>quis</w:t>
-      </w:r>
-      <w:proofErr w:type="spellEnd"/>
-      <w:r>
-        <w:t xml:space="preserve"> </w:t>
-      </w:r>
-      <w:proofErr w:type="spellStart"/>
-      <w:r>
-        <w:t>eleifend</w:t>
-      </w:r>
-      <w:proofErr w:type="spellEnd"/>
-      <w:r>
-        <w:t xml:space="preserve"> est. </w:t>
-      </w:r>
-      <w:proofErr w:type="spellStart"/>
-      <w:r>
-        <w:t>Vivamus</w:t>
-      </w:r>
-      <w:proofErr w:type="spellEnd"/>
-      <w:r>
-        <w:t xml:space="preserve"> </w:t>
-      </w:r>
-      <w:proofErr w:type="spellStart"/>
-      <w:r>
-        <w:t>tempor</w:t>
-      </w:r>
-      <w:proofErr w:type="spellEnd"/>
-      <w:r>
-        <w:t xml:space="preserve"> </w:t>
-      </w:r>
-      <w:proofErr w:type="spellStart"/>
-      <w:r>
-        <w:t>felis</w:t>
-      </w:r>
-      <w:proofErr w:type="spellEnd"/>
-      <w:r>
-        <w:t xml:space="preserve"> at </w:t>
-      </w:r>
-      <w:proofErr w:type="spellStart"/>
-      <w:r>
-        <w:t>eleifend</w:t>
-      </w:r>
-      <w:proofErr w:type="spellEnd"/>
-      <w:r>
-        <w:t xml:space="preserve"> </w:t>
-      </w:r>
-      <w:proofErr w:type="spellStart"/>
-      <w:r>
-        <w:t>tincidunt</w:t>
-      </w:r>
-      <w:proofErr w:type="spellEnd"/>
-      <w:r>
-        <w:t xml:space="preserve">. Sed </w:t>
-      </w:r>
-      <w:proofErr w:type="spellStart"/>
-      <w:r>
-        <w:t>nec</w:t>
-      </w:r>
-      <w:proofErr w:type="spellEnd"/>
-      <w:r>
-        <w:t xml:space="preserve"> </w:t>
-      </w:r>
-      <w:proofErr w:type="spellStart"/>
-      <w:r>
-        <w:t>condimentum</w:t>
-      </w:r>
-      <w:proofErr w:type="spellEnd"/>
-      <w:r>
-        <w:t xml:space="preserve"> sem.</w:t>
+        <w:t>erat, ultrices tincidunt accumsan at, pharetra dignissim orci. Aenean semper nisi quam, et tempus felis lobortis eu. Sed nec lectus imperdiet, lobortis lacus in, malesuada tortor. Aliquam sed convallis mauris, eget varius tellus. Maecenas elementum, elit quis ultricies mattis, nisi tortor sollicitudin sapien, et volutpat risus tortor sed eros. Donec turpis magna, efficitur quis mollis a, semper et tortor. Integer vel neque vel nunc feugiat finibus. Sed ac nibh nec lacus ultricies viverra quis eleifend est. Vivamus tempor felis at eleifend tincidunt. Sed nec condimentum sem.</w:t>
       </w:r>
     </w:p>
     <w:p>
@@ -842,311 +157,7 @@
         <w:pStyle w:val="BodyText"/>
       </w:pPr>
       <w:r>
-        <w:t xml:space="preserve">Integer </w:t>
-      </w:r>
-      <w:proofErr w:type="spellStart"/>
-      <w:r>
-        <w:t>est</w:t>
-      </w:r>
-      <w:proofErr w:type="spellEnd"/>
-      <w:r>
-        <w:t xml:space="preserve"> </w:t>
-      </w:r>
-      <w:proofErr w:type="spellStart"/>
-      <w:r>
-        <w:t>risus</w:t>
-      </w:r>
-      <w:proofErr w:type="spellEnd"/>
-      <w:r>
-        <w:t xml:space="preserve">, </w:t>
-      </w:r>
-      <w:proofErr w:type="spellStart"/>
-      <w:r>
-        <w:t>pellentesque</w:t>
-      </w:r>
-      <w:proofErr w:type="spellEnd"/>
-      <w:r>
-        <w:t xml:space="preserve"> </w:t>
-      </w:r>
-      <w:proofErr w:type="spellStart"/>
-      <w:r>
-        <w:t>sagittis</w:t>
-      </w:r>
-      <w:proofErr w:type="spellEnd"/>
-      <w:r>
-        <w:t xml:space="preserve"> </w:t>
-      </w:r>
-      <w:proofErr w:type="spellStart"/>
-      <w:r>
-        <w:t>enim</w:t>
-      </w:r>
-      <w:proofErr w:type="spellEnd"/>
-      <w:r>
-        <w:t xml:space="preserve"> </w:t>
-      </w:r>
-      <w:proofErr w:type="spellStart"/>
-      <w:r>
-        <w:t>eget</w:t>
-      </w:r>
-      <w:proofErr w:type="spellEnd"/>
-      <w:r>
-        <w:t xml:space="preserve">, </w:t>
-      </w:r>
-      <w:proofErr w:type="spellStart"/>
-      <w:r>
-        <w:t>consectetur</w:t>
-      </w:r>
-      <w:proofErr w:type="spellEnd"/>
-      <w:r>
-        <w:t xml:space="preserve"> </w:t>
-      </w:r>
-      <w:proofErr w:type="spellStart"/>
-      <w:r>
-        <w:t>ultrices</w:t>
-      </w:r>
-      <w:proofErr w:type="spellEnd"/>
-      <w:r>
-        <w:t xml:space="preserve"> </w:t>
-      </w:r>
-      <w:proofErr w:type="spellStart"/>
-      <w:r>
-        <w:t>tellus</w:t>
-      </w:r>
-      <w:proofErr w:type="spellEnd"/>
-      <w:r>
-        <w:t xml:space="preserve">. Morbi </w:t>
-      </w:r>
-      <w:proofErr w:type="spellStart"/>
-      <w:r>
-        <w:t>ultrices</w:t>
-      </w:r>
-      <w:proofErr w:type="spellEnd"/>
-      <w:r>
-        <w:t xml:space="preserve"> </w:t>
-      </w:r>
-      <w:proofErr w:type="spellStart"/>
-      <w:r>
-        <w:t>urna</w:t>
-      </w:r>
-      <w:proofErr w:type="spellEnd"/>
-      <w:r>
-        <w:t xml:space="preserve"> non </w:t>
-      </w:r>
-      <w:proofErr w:type="spellStart"/>
-      <w:r>
-        <w:t>mollis</w:t>
-      </w:r>
-      <w:proofErr w:type="spellEnd"/>
-      <w:r>
-        <w:t xml:space="preserve"> </w:t>
-      </w:r>
-      <w:proofErr w:type="spellStart"/>
-      <w:r>
-        <w:t>consectetur</w:t>
-      </w:r>
-      <w:proofErr w:type="spellEnd"/>
-      <w:r>
-        <w:t xml:space="preserve">. </w:t>
-      </w:r>
-      <w:proofErr w:type="spellStart"/>
-      <w:r>
-        <w:t>Nulla</w:t>
-      </w:r>
-      <w:proofErr w:type="spellEnd"/>
-      <w:r>
-        <w:t xml:space="preserve"> </w:t>
-      </w:r>
-      <w:proofErr w:type="spellStart"/>
-      <w:r>
-        <w:t>pellentesque</w:t>
-      </w:r>
-      <w:proofErr w:type="spellEnd"/>
-      <w:r>
-        <w:t xml:space="preserve"> ac </w:t>
-      </w:r>
-      <w:proofErr w:type="spellStart"/>
-      <w:r>
-        <w:t>mauris</w:t>
-      </w:r>
-      <w:proofErr w:type="spellEnd"/>
-      <w:r>
-        <w:t xml:space="preserve"> non </w:t>
-      </w:r>
-      <w:proofErr w:type="spellStart"/>
-      <w:r>
-        <w:t>tincidunt</w:t>
-      </w:r>
-      <w:proofErr w:type="spellEnd"/>
-      <w:r>
-        <w:t xml:space="preserve">. </w:t>
-      </w:r>
-      <w:proofErr w:type="spellStart"/>
-      <w:r>
-        <w:t>Suspendisse</w:t>
-      </w:r>
-      <w:proofErr w:type="spellEnd"/>
-      <w:r>
-        <w:t xml:space="preserve"> convallis </w:t>
-      </w:r>
-      <w:proofErr w:type="spellStart"/>
-      <w:r>
-        <w:t>eleifend</w:t>
-      </w:r>
-      <w:proofErr w:type="spellEnd"/>
-      <w:r>
-        <w:t xml:space="preserve"> diam, sit </w:t>
-      </w:r>
-      <w:proofErr w:type="spellStart"/>
-      <w:r>
-        <w:t>amet</w:t>
-      </w:r>
-      <w:proofErr w:type="spellEnd"/>
-      <w:r>
-        <w:t xml:space="preserve"> </w:t>
-      </w:r>
-      <w:proofErr w:type="spellStart"/>
-      <w:r>
-        <w:t>vulputate</w:t>
-      </w:r>
-      <w:proofErr w:type="spellEnd"/>
-      <w:r>
-        <w:t xml:space="preserve"> dui </w:t>
-      </w:r>
-      <w:proofErr w:type="spellStart"/>
-      <w:r>
-        <w:t>mattis</w:t>
-      </w:r>
-      <w:proofErr w:type="spellEnd"/>
-      <w:r>
-        <w:t xml:space="preserve"> vitae. Maecenas </w:t>
-      </w:r>
-      <w:proofErr w:type="spellStart"/>
-      <w:r>
-        <w:t>facilisis</w:t>
-      </w:r>
-      <w:proofErr w:type="spellEnd"/>
-      <w:r>
-        <w:t xml:space="preserve"> </w:t>
-      </w:r>
-      <w:proofErr w:type="spellStart"/>
-      <w:r>
-        <w:t>nibh</w:t>
-      </w:r>
-      <w:proofErr w:type="spellEnd"/>
-      <w:r>
-        <w:t xml:space="preserve"> </w:t>
-      </w:r>
-      <w:proofErr w:type="spellStart"/>
-      <w:r>
-        <w:t>neque</w:t>
-      </w:r>
-      <w:proofErr w:type="spellEnd"/>
-      <w:r>
-        <w:t xml:space="preserve">, sit </w:t>
-      </w:r>
-      <w:proofErr w:type="spellStart"/>
-      <w:r>
-        <w:t>amet</w:t>
-      </w:r>
-      <w:proofErr w:type="spellEnd"/>
-      <w:r>
-        <w:t xml:space="preserve"> </w:t>
-      </w:r>
-      <w:proofErr w:type="spellStart"/>
-      <w:r>
-        <w:t>imperdiet</w:t>
-      </w:r>
-      <w:proofErr w:type="spellEnd"/>
-      <w:r>
-        <w:t xml:space="preserve"> ipsum </w:t>
-      </w:r>
-      <w:proofErr w:type="spellStart"/>
-      <w:r>
-        <w:t>vulputate</w:t>
-      </w:r>
-      <w:proofErr w:type="spellEnd"/>
-      <w:r>
-        <w:t xml:space="preserve"> </w:t>
-      </w:r>
-      <w:proofErr w:type="spellStart"/>
-      <w:r>
-        <w:t>ut.</w:t>
-      </w:r>
-      <w:proofErr w:type="spellEnd"/>
-      <w:r>
-        <w:t xml:space="preserve"> Nam </w:t>
-      </w:r>
-      <w:proofErr w:type="spellStart"/>
-      <w:r>
-        <w:t>luctus</w:t>
-      </w:r>
-      <w:proofErr w:type="spellEnd"/>
-      <w:r>
-        <w:t xml:space="preserve"> </w:t>
-      </w:r>
-      <w:proofErr w:type="spellStart"/>
-      <w:r>
-        <w:t>placerat</w:t>
-      </w:r>
-      <w:proofErr w:type="spellEnd"/>
-      <w:r>
-        <w:t xml:space="preserve"> </w:t>
-      </w:r>
-      <w:proofErr w:type="spellStart"/>
-      <w:r>
-        <w:t>est</w:t>
-      </w:r>
-      <w:proofErr w:type="spellEnd"/>
-      <w:r>
-        <w:t xml:space="preserve">, a convallis </w:t>
-      </w:r>
-      <w:proofErr w:type="spellStart"/>
-      <w:r>
-        <w:t>sapien</w:t>
-      </w:r>
-      <w:proofErr w:type="spellEnd"/>
-      <w:r>
-        <w:t xml:space="preserve"> vestibulum et. Integer sed dictum </w:t>
-      </w:r>
-      <w:proofErr w:type="spellStart"/>
-      <w:r>
-        <w:t>nibh</w:t>
-      </w:r>
-      <w:proofErr w:type="spellEnd"/>
-      <w:r>
-        <w:t xml:space="preserve">. In </w:t>
-      </w:r>
-      <w:proofErr w:type="spellStart"/>
-      <w:r>
-        <w:t>sapien</w:t>
-      </w:r>
-      <w:proofErr w:type="spellEnd"/>
-      <w:r>
-        <w:t xml:space="preserve"> </w:t>
-      </w:r>
-      <w:proofErr w:type="spellStart"/>
-      <w:r>
-        <w:t>orci</w:t>
-      </w:r>
-      <w:proofErr w:type="spellEnd"/>
-      <w:r>
-        <w:t xml:space="preserve">, </w:t>
-      </w:r>
-      <w:proofErr w:type="spellStart"/>
-      <w:r>
-        <w:t>condimentum</w:t>
-      </w:r>
-      <w:proofErr w:type="spellEnd"/>
-      <w:r>
-        <w:t xml:space="preserve"> non ante a, </w:t>
-      </w:r>
-      <w:proofErr w:type="spellStart"/>
-      <w:r>
-        <w:t>rutrum</w:t>
-      </w:r>
-      <w:proofErr w:type="spellEnd"/>
-      <w:r>
-        <w:t xml:space="preserve"> pharetra sem.</w:t>
+        <w:t>Integer est risus, pellentesque sagittis enim eget, consectetur ultrices tellus. Morbi ultrices urna non mollis consectetur. Nulla pellentesque ac mauris non tincidunt. Suspendisse convallis eleifend diam, sit amet vulputate dui mattis vitae. Maecenas facilisis nibh neque, sit amet imperdiet ipsum vulputate ut. Nam luctus placerat est, a convallis sapien vestibulum et. Integer sed dictum nibh. In sapien orci, condimentum non ante a, rutrum pharetra sem.</w:t>
       </w:r>
     </w:p>
     <w:p>
@@ -1161,29 +172,8 @@
           <w:rStyle w:val="Hyperlink"/>
         </w:rPr>
       </w:pPr>
-      <w:proofErr w:type="spellStart"/>
       <w:r>
-        <w:t>Abascal</w:t>
-      </w:r>
-      <w:proofErr w:type="spellEnd"/>
-      <w:r>
-        <w:t xml:space="preserve">, Maria, and Delia </w:t>
-      </w:r>
-      <w:proofErr w:type="spellStart"/>
-      <w:r>
-        <w:t>Baldassarri</w:t>
-      </w:r>
-      <w:proofErr w:type="spellEnd"/>
-      <w:r>
-        <w:t xml:space="preserve">. 2015. “Love Thy Neighbor? </w:t>
-      </w:r>
-      <w:proofErr w:type="spellStart"/>
-      <w:r>
-        <w:t>Ethnoracial</w:t>
-      </w:r>
-      <w:proofErr w:type="spellEnd"/>
-      <w:r>
-        <w:t xml:space="preserve"> Diversity and Trust Reexamined.” </w:t>
+        <w:t xml:space="preserve">Abascal, Maria, and Delia Baldassarri. 2015. “Love Thy Neighbor? Ethnoracial Diversity and Trust Reexamined.” </w:t>
       </w:r>
       <w:r>
         <w:rPr>
@@ -1230,19 +220,7 @@
           <w:rPr>
             <w:rStyle w:val="Hyperlink"/>
           </w:rPr>
-          <w:t xml:space="preserve"> Hyperlin</w:t>
-        </w:r>
-        <w:r>
-          <w:rPr>
-            <w:rStyle w:val="Hyperlink"/>
-          </w:rPr>
-          <w:t>k</w:t>
-        </w:r>
-        <w:r>
-          <w:rPr>
-            <w:rStyle w:val="Hyperlink"/>
-          </w:rPr>
-          <w:t xml:space="preserve"> </w:t>
+          <w:t xml:space="preserve"> Hyperlink </w:t>
         </w:r>
       </w:hyperlink>
       <w:r>
@@ -1581,7 +559,7 @@
   <w:abstractNum w:abstractNumId="0" w15:restartNumberingAfterBreak="0">
     <w:nsid w:val="FFFFFF7C"/>
     <w:multiLevelType w:val="singleLevel"/>
-    <w:tmpl w:val="0F1034AC"/>
+    <w:tmpl w:val="45E258B0"/>
     <w:lvl w:ilvl="0">
       <w:start w:val="1"/>
       <w:numFmt w:val="decimal"/>
@@ -1598,7 +576,7 @@
   <w:abstractNum w:abstractNumId="1" w15:restartNumberingAfterBreak="0">
     <w:nsid w:val="FFFFFF7D"/>
     <w:multiLevelType w:val="singleLevel"/>
-    <w:tmpl w:val="6EC26C7E"/>
+    <w:tmpl w:val="C16CFA24"/>
     <w:lvl w:ilvl="0">
       <w:start w:val="1"/>
       <w:numFmt w:val="decimal"/>
@@ -1615,7 +593,7 @@
   <w:abstractNum w:abstractNumId="2" w15:restartNumberingAfterBreak="0">
     <w:nsid w:val="FFFFFF7E"/>
     <w:multiLevelType w:val="singleLevel"/>
-    <w:tmpl w:val="B9C8B982"/>
+    <w:tmpl w:val="8D0A60CE"/>
     <w:lvl w:ilvl="0">
       <w:start w:val="1"/>
       <w:numFmt w:val="decimal"/>
@@ -1632,7 +610,7 @@
   <w:abstractNum w:abstractNumId="3" w15:restartNumberingAfterBreak="0">
     <w:nsid w:val="FFFFFF7F"/>
     <w:multiLevelType w:val="singleLevel"/>
-    <w:tmpl w:val="4AD2CD04"/>
+    <w:tmpl w:val="BFB879DA"/>
     <w:lvl w:ilvl="0">
       <w:start w:val="1"/>
       <w:numFmt w:val="decimal"/>
@@ -1649,7 +627,7 @@
   <w:abstractNum w:abstractNumId="4" w15:restartNumberingAfterBreak="0">
     <w:nsid w:val="FFFFFF80"/>
     <w:multiLevelType w:val="singleLevel"/>
-    <w:tmpl w:val="43B25A98"/>
+    <w:tmpl w:val="B93A6F1E"/>
     <w:lvl w:ilvl="0">
       <w:start w:val="1"/>
       <w:numFmt w:val="bullet"/>
@@ -1669,7 +647,7 @@
   <w:abstractNum w:abstractNumId="5" w15:restartNumberingAfterBreak="0">
     <w:nsid w:val="FFFFFF81"/>
     <w:multiLevelType w:val="singleLevel"/>
-    <w:tmpl w:val="FD8EF4BC"/>
+    <w:tmpl w:val="327C1F90"/>
     <w:lvl w:ilvl="0">
       <w:start w:val="1"/>
       <w:numFmt w:val="bullet"/>
@@ -1689,7 +667,7 @@
   <w:abstractNum w:abstractNumId="6" w15:restartNumberingAfterBreak="0">
     <w:nsid w:val="FFFFFF82"/>
     <w:multiLevelType w:val="singleLevel"/>
-    <w:tmpl w:val="0E74ECBE"/>
+    <w:tmpl w:val="61CE7070"/>
     <w:lvl w:ilvl="0">
       <w:start w:val="1"/>
       <w:numFmt w:val="bullet"/>
@@ -1709,7 +687,7 @@
   <w:abstractNum w:abstractNumId="7" w15:restartNumberingAfterBreak="0">
     <w:nsid w:val="FFFFFF83"/>
     <w:multiLevelType w:val="singleLevel"/>
-    <w:tmpl w:val="993ADEFA"/>
+    <w:tmpl w:val="CBEA6492"/>
     <w:lvl w:ilvl="0">
       <w:start w:val="1"/>
       <w:numFmt w:val="bullet"/>
@@ -1729,7 +707,7 @@
   <w:abstractNum w:abstractNumId="8" w15:restartNumberingAfterBreak="0">
     <w:nsid w:val="FFFFFF88"/>
     <w:multiLevelType w:val="singleLevel"/>
-    <w:tmpl w:val="082E4268"/>
+    <w:tmpl w:val="B5A06D4A"/>
     <w:lvl w:ilvl="0">
       <w:start w:val="1"/>
       <w:numFmt w:val="decimal"/>
@@ -1746,7 +724,7 @@
   <w:abstractNum w:abstractNumId="9" w15:restartNumberingAfterBreak="0">
     <w:nsid w:val="FFFFFF89"/>
     <w:multiLevelType w:val="singleLevel"/>
-    <w:tmpl w:val="0D447044"/>
+    <w:tmpl w:val="269CBA14"/>
     <w:lvl w:ilvl="0">
       <w:start w:val="1"/>
       <w:numFmt w:val="bullet"/>
@@ -3579,6 +2557,96 @@
   </w:num>
   <w:num w:numId="571" w16cid:durableId="1759642920">
     <w:abstractNumId w:val="5"/>
+  </w:num>
+  <w:num w:numId="572" w16cid:durableId="245458880">
+    <w:abstractNumId w:val="0"/>
+  </w:num>
+  <w:num w:numId="573" w16cid:durableId="1989507493">
+    <w:abstractNumId w:val="1"/>
+  </w:num>
+  <w:num w:numId="574" w16cid:durableId="52504532">
+    <w:abstractNumId w:val="2"/>
+  </w:num>
+  <w:num w:numId="575" w16cid:durableId="1359313721">
+    <w:abstractNumId w:val="3"/>
+  </w:num>
+  <w:num w:numId="576" w16cid:durableId="237591145">
+    <w:abstractNumId w:val="8"/>
+  </w:num>
+  <w:num w:numId="577" w16cid:durableId="458962971">
+    <w:abstractNumId w:val="4"/>
+  </w:num>
+  <w:num w:numId="578" w16cid:durableId="2073313244">
+    <w:abstractNumId w:val="5"/>
+  </w:num>
+  <w:num w:numId="579" w16cid:durableId="1402362095">
+    <w:abstractNumId w:val="6"/>
+  </w:num>
+  <w:num w:numId="580" w16cid:durableId="1924558331">
+    <w:abstractNumId w:val="7"/>
+  </w:num>
+  <w:num w:numId="581" w16cid:durableId="116458947">
+    <w:abstractNumId w:val="9"/>
+  </w:num>
+  <w:num w:numId="582" w16cid:durableId="824860334">
+    <w:abstractNumId w:val="0"/>
+  </w:num>
+  <w:num w:numId="583" w16cid:durableId="516965982">
+    <w:abstractNumId w:val="1"/>
+  </w:num>
+  <w:num w:numId="584" w16cid:durableId="1529099883">
+    <w:abstractNumId w:val="2"/>
+  </w:num>
+  <w:num w:numId="585" w16cid:durableId="1120104115">
+    <w:abstractNumId w:val="3"/>
+  </w:num>
+  <w:num w:numId="586" w16cid:durableId="1519004204">
+    <w:abstractNumId w:val="8"/>
+  </w:num>
+  <w:num w:numId="587" w16cid:durableId="1699895044">
+    <w:abstractNumId w:val="4"/>
+  </w:num>
+  <w:num w:numId="588" w16cid:durableId="2057468959">
+    <w:abstractNumId w:val="5"/>
+  </w:num>
+  <w:num w:numId="589" w16cid:durableId="1865942758">
+    <w:abstractNumId w:val="6"/>
+  </w:num>
+  <w:num w:numId="590" w16cid:durableId="533613329">
+    <w:abstractNumId w:val="7"/>
+  </w:num>
+  <w:num w:numId="591" w16cid:durableId="206307867">
+    <w:abstractNumId w:val="9"/>
+  </w:num>
+  <w:num w:numId="592" w16cid:durableId="1848137160">
+    <w:abstractNumId w:val="0"/>
+  </w:num>
+  <w:num w:numId="593" w16cid:durableId="1653368250">
+    <w:abstractNumId w:val="1"/>
+  </w:num>
+  <w:num w:numId="594" w16cid:durableId="1819422330">
+    <w:abstractNumId w:val="2"/>
+  </w:num>
+  <w:num w:numId="595" w16cid:durableId="1290011089">
+    <w:abstractNumId w:val="3"/>
+  </w:num>
+  <w:num w:numId="596" w16cid:durableId="2106144513">
+    <w:abstractNumId w:val="8"/>
+  </w:num>
+  <w:num w:numId="597" w16cid:durableId="442042236">
+    <w:abstractNumId w:val="4"/>
+  </w:num>
+  <w:num w:numId="598" w16cid:durableId="851605368">
+    <w:abstractNumId w:val="5"/>
+  </w:num>
+  <w:num w:numId="599" w16cid:durableId="536505602">
+    <w:abstractNumId w:val="6"/>
+  </w:num>
+  <w:num w:numId="600" w16cid:durableId="293680884">
+    <w:abstractNumId w:val="7"/>
+  </w:num>
+  <w:num w:numId="601" w16cid:durableId="410396711">
+    <w:abstractNumId w:val="9"/>
   </w:num>
 </w:numbering>
 </file>
@@ -3744,6 +2812,13 @@
     <w:lsdException w:name="No Spacing" w:uiPriority="1" w:qFormat="1"/>
     <w:lsdException w:name="Light Shading"/>
     <w:lsdException w:name="Light List"/>
+    <w:lsdException w:name="Light Grid"/>
+    <w:lsdException w:name="Medium Shading 1"/>
+    <w:lsdException w:name="Medium Shading 2"/>
+    <w:lsdException w:name="Medium List 1"/>
+    <w:lsdException w:name="Medium List 2"/>
+    <w:lsdException w:name="Medium Grid 1"/>
+    <w:lsdException w:name="Medium Grid 2"/>
     <w:lsdException w:name="Medium Grid 3"/>
     <w:lsdException w:name="Dark List"/>
     <w:lsdException w:name="Colorful Shading"/>
@@ -4412,6 +3487,10 @@
   <w:style w:type="paragraph" w:customStyle="1" w:styleId="Figure">
     <w:name w:val="Figure"/>
     <w:basedOn w:val="Normal"/>
+    <w:rsid w:val="007C48F3"/>
+    <w:pPr>
+      <w:ind w:firstLine="0"/>
+    </w:pPr>
   </w:style>
   <w:style w:type="paragraph" w:customStyle="1" w:styleId="CaptionedFigure">
     <w:name w:val="Captioned Figure"/>
